--- a/TFG/Documentacion TFG/TFG_DavidPato_MiguelAngelGirona.docx
+++ b/TFG/Documentacion TFG/TFG_DavidPato_MiguelAngelGirona.docx
@@ -5,12 +5,7 @@
     <w:p>
       <w:pPr>
         <w:pStyle w:val="Normal"/>
-        <w:widowControl/>
-        <w:suppressAutoHyphens w:val="true"/>
-        <w:bidi w:val="0"/>
-        <w:spacing w:lineRule="auto" w:line="264" w:before="120" w:after="200"/>
-        <w:ind w:left="0" w:right="-737" w:hanging="0"/>
-        <w:jc w:val="left"/>
+        <w:ind w:right="-737" w:hanging="0"/>
         <w:rPr/>
       </w:pPr>
       <w:r>
@@ -59,71 +54,25 @@
         <w:pStyle w:val="Ttulogeneral"/>
         <w:rPr>
           <w:sz w:val="76"/>
-          <w:szCs w:val="22"/>
         </w:rPr>
       </w:pPr>
       <w:r>
         <w:rPr>
           <w:sz w:val="76"/>
-          <w:szCs w:val="22"/>
-        </w:rPr>
-        <w:t>T</w:t>
-      </w:r>
-      <w:r>
+        </w:rPr>
+        <w:t xml:space="preserve">Trabajo Fin de Grado </w:t>
+      </w:r>
+    </w:p>
+    <w:p>
+      <w:pPr>
+        <w:pStyle w:val="Ttulogeneral"/>
         <w:rPr>
           <w:sz w:val="76"/>
-          <w:szCs w:val="22"/>
-        </w:rPr>
-        <w:t xml:space="preserve">rabajo </w:t>
-      </w:r>
+        </w:rPr>
+      </w:pPr>
       <w:r>
         <w:rPr>
           <w:sz w:val="76"/>
-          <w:szCs w:val="22"/>
-        </w:rPr>
-        <w:t>F</w:t>
-      </w:r>
-      <w:r>
-        <w:rPr>
-          <w:sz w:val="76"/>
-          <w:szCs w:val="22"/>
-        </w:rPr>
-        <w:t xml:space="preserve">in de </w:t>
-      </w:r>
-      <w:r>
-        <w:rPr>
-          <w:sz w:val="76"/>
-          <w:szCs w:val="22"/>
-        </w:rPr>
-        <w:t>G</w:t>
-      </w:r>
-      <w:r>
-        <w:rPr>
-          <w:sz w:val="76"/>
-          <w:szCs w:val="22"/>
-        </w:rPr>
-        <w:t>rado</w:t>
-      </w:r>
-      <w:r>
-        <w:rPr>
-          <w:sz w:val="76"/>
-          <w:szCs w:val="22"/>
-        </w:rPr>
-        <w:t xml:space="preserve"> </w:t>
-      </w:r>
-    </w:p>
-    <w:p>
-      <w:pPr>
-        <w:pStyle w:val="Ttulogeneral"/>
-        <w:rPr>
-          <w:sz w:val="76"/>
-          <w:szCs w:val="22"/>
-        </w:rPr>
-      </w:pPr>
-      <w:r>
-        <w:rPr>
-          <w:sz w:val="76"/>
-          <w:szCs w:val="22"/>
         </w:rPr>
       </w:r>
     </w:p>
@@ -140,28 +89,19 @@
     <w:p>
       <w:pPr>
         <w:pStyle w:val="Cuerpodetexto"/>
-        <w:widowControl/>
-        <w:suppressAutoHyphens w:val="true"/>
-        <w:bidi w:val="0"/>
-        <w:spacing w:lineRule="auto" w:line="276" w:before="0" w:after="140"/>
-        <w:ind w:left="0" w:right="0" w:hanging="0"/>
-        <w:jc w:val="left"/>
-        <w:rPr>
-          <w:sz w:val="26"/>
-          <w:szCs w:val="22"/>
-        </w:rPr>
-      </w:pPr>
-      <w:r>
-        <w:rPr>
-          <w:sz w:val="26"/>
-          <w:szCs w:val="22"/>
+        <w:rPr>
+          <w:sz w:val="26"/>
+        </w:rPr>
+      </w:pPr>
+      <w:r>
+        <w:rPr>
+          <w:sz w:val="26"/>
         </w:rPr>
         <w:t>Miguel Ángel Girona y David Pato</w:t>
       </w:r>
       <w:r>
         <w:rPr>
           <w:sz w:val="26"/>
-          <w:szCs w:val="22"/>
           <w:lang w:bidi="es-ES"/>
         </w:rPr>
         <w:t xml:space="preserve"> | </w:t>
@@ -169,23 +109,8 @@
       <w:r>
         <w:rPr>
           <w:sz w:val="26"/>
-          <w:szCs w:val="22"/>
-        </w:rPr>
-        <w:t xml:space="preserve">Desarrollo de </w:t>
-      </w:r>
-      <w:r>
-        <w:rPr>
-          <w:sz w:val="26"/>
-          <w:szCs w:val="22"/>
-        </w:rPr>
-        <w:t xml:space="preserve">Aplicaciones </w:t>
-      </w:r>
-      <w:r>
-        <w:rPr>
-          <w:sz w:val="26"/>
-          <w:szCs w:val="22"/>
-        </w:rPr>
-        <w:t>Multiplataforma</w:t>
+        </w:rPr>
+        <w:t>Desarrollo de Aplicaciones Multiplataforma</w:t>
       </w:r>
       <w:r>
         <w:br w:type="page"/>
@@ -194,582 +119,1356 @@
     <w:p>
       <w:pPr>
         <w:pStyle w:val="Ttulo1"/>
-        <w:rPr>
-          <w:sz w:val="36"/>
-          <w:szCs w:val="22"/>
-        </w:rPr>
-      </w:pPr>
-      <w:r>
-        <w:rPr>
-          <w:sz w:val="36"/>
-          <w:szCs w:val="22"/>
+        <w:tabs>
+          <w:tab w:val="clear" w:pos="720"/>
+          <w:tab w:val="center" w:pos="4153" w:leader="none"/>
+        </w:tabs>
+        <w:rPr>
+          <w:sz w:val="36"/>
+        </w:rPr>
+      </w:pPr>
+      <w:r>
+        <w:rPr>
+          <w:sz w:val="36"/>
         </w:rPr>
         <w:t>INDICE</w:t>
       </w:r>
     </w:p>
     <w:p>
       <w:pPr>
+        <w:pStyle w:val="Ttulo1"/>
+        <w:tabs>
+          <w:tab w:val="clear" w:pos="720"/>
+          <w:tab w:val="center" w:pos="4153" w:leader="none"/>
+        </w:tabs>
+        <w:rPr>
+          <w:sz w:val="36"/>
+        </w:rPr>
+      </w:pPr>
+      <w:r>
+        <w:rPr>
+          <w:sz w:val="36"/>
+        </w:rPr>
+      </w:r>
+    </w:p>
+    <w:p>
+      <w:pPr>
+        <w:pStyle w:val="Ttulo1"/>
+        <w:tabs>
+          <w:tab w:val="clear" w:pos="720"/>
+          <w:tab w:val="center" w:pos="4153" w:leader="none"/>
+        </w:tabs>
+        <w:rPr>
+          <w:sz w:val="36"/>
+        </w:rPr>
+      </w:pPr>
+      <w:r>
+        <w:rPr>
+          <w:sz w:val="36"/>
+        </w:rPr>
+        <w:tab/>
+      </w:r>
+    </w:p>
+    <w:p>
+      <w:pPr>
         <w:pStyle w:val="ListParagraph"/>
+        <w:numPr>
+          <w:ilvl w:val="0"/>
+          <w:numId w:val="1"/>
+        </w:numPr>
+        <w:rPr>
+          <w:sz w:val="26"/>
+        </w:rPr>
+      </w:pPr>
+      <w:r>
+        <w:rPr>
+          <w:sz w:val="26"/>
+        </w:rPr>
+        <w:t>Justificación</w:t>
+      </w:r>
+    </w:p>
+    <w:p>
+      <w:pPr>
+        <w:pStyle w:val="ListParagraph"/>
+        <w:numPr>
+          <w:ilvl w:val="0"/>
+          <w:numId w:val="1"/>
+        </w:numPr>
+        <w:rPr>
+          <w:sz w:val="26"/>
+        </w:rPr>
+      </w:pPr>
+      <w:r>
+        <w:rPr>
+          <w:sz w:val="26"/>
+        </w:rPr>
+        <w:t>Objetivos</w:t>
+      </w:r>
+    </w:p>
+    <w:p>
+      <w:pPr>
+        <w:pStyle w:val="ListParagraph"/>
+        <w:numPr>
+          <w:ilvl w:val="0"/>
+          <w:numId w:val="1"/>
+        </w:numPr>
+        <w:rPr>
+          <w:sz w:val="26"/>
+        </w:rPr>
+      </w:pPr>
+      <w:r>
+        <w:rPr>
+          <w:sz w:val="26"/>
+        </w:rPr>
+        <w:t>Metodología Desarrollo</w:t>
+      </w:r>
+    </w:p>
+    <w:p>
+      <w:pPr>
+        <w:pStyle w:val="ListParagraph"/>
+        <w:numPr>
+          <w:ilvl w:val="0"/>
+          <w:numId w:val="1"/>
+        </w:numPr>
+        <w:rPr>
+          <w:sz w:val="26"/>
+        </w:rPr>
+      </w:pPr>
+      <w:r>
+        <w:rPr>
+          <w:sz w:val="26"/>
+        </w:rPr>
+        <w:t>Tecnologías</w:t>
+      </w:r>
+    </w:p>
+    <w:p>
+      <w:pPr>
+        <w:pStyle w:val="ListParagraph"/>
+        <w:numPr>
+          <w:ilvl w:val="0"/>
+          <w:numId w:val="1"/>
+        </w:numPr>
+        <w:rPr>
+          <w:sz w:val="26"/>
+        </w:rPr>
+      </w:pPr>
+      <w:r>
+        <w:rPr>
+          <w:sz w:val="26"/>
+        </w:rPr>
+        <w:t>Planificación del proyecto</w:t>
+      </w:r>
+    </w:p>
+    <w:p>
+      <w:pPr>
+        <w:pStyle w:val="ListParagraph"/>
+        <w:numPr>
+          <w:ilvl w:val="0"/>
+          <w:numId w:val="1"/>
+        </w:numPr>
+        <w:rPr>
+          <w:sz w:val="26"/>
+        </w:rPr>
+      </w:pPr>
+      <w:r>
+        <w:rPr>
+          <w:sz w:val="26"/>
+        </w:rPr>
+        <w:t>Desarrollo y ejecución del proyecto</w:t>
+      </w:r>
+    </w:p>
+    <w:p>
+      <w:pPr>
+        <w:pStyle w:val="ListParagraph"/>
+        <w:numPr>
+          <w:ilvl w:val="0"/>
+          <w:numId w:val="1"/>
+        </w:numPr>
+        <w:rPr>
+          <w:sz w:val="26"/>
+        </w:rPr>
+      </w:pPr>
+      <w:r>
+        <w:rPr>
+          <w:sz w:val="26"/>
+        </w:rPr>
+        <w:t>Conclusiones</w:t>
+      </w:r>
+    </w:p>
+    <w:p>
+      <w:pPr>
+        <w:pStyle w:val="ListParagraph"/>
+        <w:numPr>
+          <w:ilvl w:val="0"/>
+          <w:numId w:val="1"/>
+        </w:numPr>
+        <w:rPr>
+          <w:sz w:val="26"/>
+        </w:rPr>
+      </w:pPr>
+      <w:r>
+        <w:rPr>
+          <w:sz w:val="26"/>
+        </w:rPr>
+        <w:t>Líneas de investigación y desarrollo futuras</w:t>
+      </w:r>
+    </w:p>
+    <w:p>
+      <w:pPr>
+        <w:pStyle w:val="ListParagraph"/>
+        <w:numPr>
+          <w:ilvl w:val="0"/>
+          <w:numId w:val="1"/>
+        </w:numPr>
+        <w:rPr>
+          <w:sz w:val="26"/>
+        </w:rPr>
+      </w:pPr>
+      <w:r>
+        <w:rPr>
+          <w:sz w:val="26"/>
+        </w:rPr>
+        <w:t>Bibliografía</w:t>
+      </w:r>
+    </w:p>
+    <w:p>
+      <w:pPr>
+        <w:pStyle w:val="Normal"/>
+        <w:ind w:left="360" w:hanging="0"/>
+        <w:rPr>
+          <w:sz w:val="26"/>
+        </w:rPr>
+      </w:pPr>
+      <w:r>
+        <w:rPr>
+          <w:sz w:val="26"/>
+        </w:rPr>
+        <w:tab/>
+      </w:r>
+      <w:r>
+        <w:br w:type="page"/>
+      </w:r>
+    </w:p>
+    <w:p>
+      <w:pPr>
+        <w:pStyle w:val="Ttulo1"/>
+        <w:rPr>
+          <w:sz w:val="36"/>
+          <w:lang w:bidi="es-ES"/>
+        </w:rPr>
+      </w:pPr>
+      <w:r>
+        <w:rPr>
+          <w:rFonts w:eastAsia="STXinwei"/>
+          <w:color w:val="3E762A"/>
+          <w:sz w:val="36"/>
+          <w:lang w:bidi="es-ES"/>
+        </w:rPr>
+        <w:t>JUSTIFICACIÓN</w:t>
+      </w:r>
+      <w:r>
+        <w:rPr>
+          <w:sz w:val="36"/>
+          <w:lang w:bidi="es-ES"/>
+        </w:rPr>
+        <w:t xml:space="preserve"> </w:t>
+      </w:r>
+    </w:p>
+    <w:p>
+      <w:pPr>
+        <w:pStyle w:val="Normal"/>
+        <w:rPr>
+          <w:lang w:bidi="es-ES"/>
+        </w:rPr>
+      </w:pPr>
+      <w:r>
+        <w:rPr>
+          <w:lang w:bidi="es-ES"/>
+        </w:rPr>
+        <w:t>Somos David Pato y Miguel Angel Girona, estudiantes de segundo de grado superior, Desarrollo de Aplicaciones Multiplataforma, también conocido como DAM. Dicho grado se estudia presencial en IES Federica Montseny, situado en Fuenlabrada.</w:t>
+      </w:r>
+    </w:p>
+    <w:p>
+      <w:pPr>
+        <w:pStyle w:val="Normal"/>
+        <w:rPr>
+          <w:lang w:bidi="es-ES"/>
+        </w:rPr>
+      </w:pPr>
+      <w:r>
+        <w:rPr/>
+      </w:r>
+    </w:p>
+    <w:p>
+      <w:pPr>
+        <w:pStyle w:val="Normal"/>
+        <w:rPr>
+          <w:lang w:bidi="es-ES"/>
+        </w:rPr>
+      </w:pPr>
+      <w:r>
+        <w:rPr>
+          <w:lang w:bidi="es-ES"/>
+        </w:rPr>
+        <w:t>Durante el transcurso de las prácticas, nos hemos lanzado a desarrollar, con los conocimientos adquiridos, una web de una tienda. Ambos decidimos hacer una página web parecida a PcComponentes, porque somos amantes de la tecnología y del hardware, por lo tanto nos propusimos crear una pagina lo mas parecida a la real.</w:t>
+      </w:r>
+    </w:p>
+    <w:p>
+      <w:pPr>
+        <w:pStyle w:val="Normal"/>
+        <w:rPr>
+          <w:lang w:bidi="es-ES"/>
+        </w:rPr>
+      </w:pPr>
+      <w:r>
+        <w:rPr>
+          <w:lang w:bidi="es-ES"/>
+        </w:rPr>
+      </w:r>
+    </w:p>
+    <w:p>
+      <w:pPr>
+        <w:pStyle w:val="Normal"/>
+        <w:rPr>
+          <w:lang w:bidi="es-ES"/>
+        </w:rPr>
+      </w:pPr>
+      <w:r>
+        <w:rPr>
+          <w:lang w:bidi="es-ES"/>
+        </w:rPr>
+      </w:r>
+    </w:p>
+    <w:p>
+      <w:pPr>
+        <w:pStyle w:val="Normal"/>
+        <w:rPr>
+          <w:lang w:bidi="es-ES"/>
+        </w:rPr>
+      </w:pPr>
+      <w:r>
+        <w:rPr>
+          <w:lang w:bidi="es-ES"/>
+        </w:rPr>
+      </w:r>
+    </w:p>
+    <w:p>
+      <w:pPr>
+        <w:pStyle w:val="Normal"/>
+        <w:rPr>
+          <w:lang w:bidi="es-ES"/>
+        </w:rPr>
+      </w:pPr>
+      <w:r>
+        <w:rPr>
+          <w:lang w:bidi="es-ES"/>
+        </w:rPr>
+      </w:r>
+    </w:p>
+    <w:p>
+      <w:pPr>
+        <w:pStyle w:val="Normal"/>
+        <w:rPr>
+          <w:lang w:bidi="es-ES"/>
+        </w:rPr>
+      </w:pPr>
+      <w:r>
+        <w:rPr>
+          <w:lang w:bidi="es-ES"/>
+        </w:rPr>
+      </w:r>
+    </w:p>
+    <w:p>
+      <w:pPr>
+        <w:pStyle w:val="Normal"/>
+        <w:rPr>
+          <w:lang w:bidi="es-ES"/>
+        </w:rPr>
+      </w:pPr>
+      <w:r>
+        <w:rPr>
+          <w:lang w:bidi="es-ES"/>
+        </w:rPr>
+      </w:r>
+    </w:p>
+    <w:p>
+      <w:pPr>
+        <w:pStyle w:val="Ttulo1"/>
+        <w:rPr>
+          <w:sz w:val="36"/>
+          <w:lang w:bidi="es-ES"/>
+        </w:rPr>
+      </w:pPr>
+      <w:r>
+        <w:rPr>
+          <w:sz w:val="36"/>
+          <w:lang w:bidi="es-ES"/>
+        </w:rPr>
+      </w:r>
+    </w:p>
+    <w:p>
+      <w:pPr>
+        <w:pStyle w:val="Normal"/>
+        <w:rPr>
+          <w:lang w:bidi="es-ES"/>
+        </w:rPr>
+      </w:pPr>
+      <w:r>
+        <w:rPr>
+          <w:lang w:bidi="es-ES"/>
+        </w:rPr>
+      </w:r>
+    </w:p>
+    <w:p>
+      <w:pPr>
+        <w:pStyle w:val="Normal"/>
+        <w:rPr>
+          <w:lang w:bidi="es-ES"/>
+        </w:rPr>
+      </w:pPr>
+      <w:r>
+        <w:rPr>
+          <w:lang w:bidi="es-ES"/>
+        </w:rPr>
+      </w:r>
+    </w:p>
+    <w:p>
+      <w:pPr>
+        <w:pStyle w:val="Normal"/>
+        <w:rPr>
+          <w:lang w:bidi="es-ES"/>
+        </w:rPr>
+      </w:pPr>
+      <w:r>
+        <w:rPr>
+          <w:lang w:bidi="es-ES"/>
+        </w:rPr>
+      </w:r>
+    </w:p>
+    <w:p>
+      <w:pPr>
+        <w:pStyle w:val="Normal"/>
+        <w:rPr>
+          <w:lang w:bidi="es-ES"/>
+        </w:rPr>
+      </w:pPr>
+      <w:r>
+        <w:rPr>
+          <w:lang w:bidi="es-ES"/>
+        </w:rPr>
+      </w:r>
+    </w:p>
+    <w:p>
+      <w:pPr>
+        <w:pStyle w:val="Ttulo1"/>
+        <w:rPr>
+          <w:sz w:val="36"/>
+          <w:lang w:bidi="es-ES"/>
+        </w:rPr>
+      </w:pPr>
+      <w:r>
+        <w:rPr>
+          <w:sz w:val="36"/>
+          <w:lang w:bidi="es-ES"/>
+        </w:rPr>
+        <w:t>OBJETIVOS</w:t>
+      </w:r>
+    </w:p>
+    <w:p>
+      <w:pPr>
+        <w:pStyle w:val="Normal"/>
+        <w:rPr>
+          <w:sz w:val="36"/>
+          <w:lang w:bidi="es-ES"/>
+        </w:rPr>
+      </w:pPr>
+      <w:r>
+        <w:rPr/>
+        <w:t>Nuestro objetivo principal ha sido ver de que somos capaces y ver hasta donde podemos llegar 2 alumnos con el mínimo tiempo del mundo, compaginando practicas, con trabajo y con el tfg. Hemos aprendido a ver y priorizar las cosas importantes.</w:t>
+      </w:r>
+    </w:p>
+    <w:p>
+      <w:pPr>
+        <w:pStyle w:val="Normal"/>
+        <w:rPr>
+          <w:sz w:val="36"/>
+          <w:lang w:bidi="es-ES"/>
+        </w:rPr>
+      </w:pPr>
+      <w:r>
+        <w:rPr/>
+      </w:r>
+    </w:p>
+    <w:p>
+      <w:pPr>
+        <w:pStyle w:val="Normal"/>
+        <w:rPr>
+          <w:sz w:val="36"/>
+          <w:lang w:bidi="es-ES"/>
+        </w:rPr>
+      </w:pPr>
+      <w:r>
+        <w:rPr/>
+        <w:t>Respecto a la aplicación, el objetivo era intentar mejorar la propia web ya existente y mejorar la web optimizando los recursos.</w:t>
+      </w:r>
+      <w:r>
+        <w:br w:type="page"/>
+      </w:r>
+    </w:p>
+    <w:p>
+      <w:pPr>
+        <w:pStyle w:val="Ttulo1"/>
+        <w:rPr>
+          <w:sz w:val="36"/>
+          <w:lang w:bidi="es-ES"/>
+        </w:rPr>
+      </w:pPr>
+      <w:r>
+        <w:rPr>
+          <w:sz w:val="36"/>
+          <w:lang w:bidi="es-ES"/>
+        </w:rPr>
+        <w:t>METODOLOGÍA DESARROLLO</w:t>
+      </w:r>
+    </w:p>
+    <w:p>
+      <w:pPr>
+        <w:pStyle w:val="Normal"/>
+        <w:rPr>
+          <w:sz w:val="36"/>
+          <w:lang w:bidi="es-ES"/>
+        </w:rPr>
+      </w:pPr>
+      <w:r>
+        <w:rPr>
+          <w:sz w:val="36"/>
+          <w:lang w:bidi="es-ES"/>
+        </w:rPr>
+        <w:t>1. Análisis de requisitos</w:t>
+      </w:r>
+    </w:p>
+    <w:p>
+      <w:pPr>
+        <w:pStyle w:val="Normal"/>
+        <w:rPr>
+          <w:sz w:val="36"/>
+          <w:lang w:bidi="es-ES"/>
+        </w:rPr>
+      </w:pPr>
+      <w:r>
+        <w:rPr>
+          <w:lang w:bidi="es-ES"/>
+        </w:rPr>
+        <w:t xml:space="preserve">La web </w:t>
+      </w:r>
+      <w:r>
+        <w:rPr>
+          <w:lang w:bidi="es-ES"/>
+        </w:rPr>
+        <w:t>permitira ver productos disponibles para su compra.</w:t>
+      </w:r>
+    </w:p>
+    <w:p>
+      <w:pPr>
+        <w:pStyle w:val="Normal"/>
+        <w:rPr>
+          <w:sz w:val="36"/>
+          <w:lang w:bidi="es-ES"/>
+        </w:rPr>
+      </w:pPr>
+      <w:r>
+        <w:rPr>
+          <w:sz w:val="36"/>
+          <w:lang w:bidi="es-ES"/>
+        </w:rPr>
+        <w:t>2. Diseño del sistema</w:t>
+      </w:r>
+    </w:p>
+    <w:p>
+      <w:pPr>
+        <w:pStyle w:val="Normal"/>
+        <w:rPr>
+          <w:sz w:val="36"/>
+          <w:lang w:bidi="es-ES"/>
+        </w:rPr>
+      </w:pPr>
+      <w:r>
+        <w:rPr>
+          <w:lang w:bidi="es-ES"/>
+        </w:rPr>
+        <w:t>Se ha procedido a realizar una aplicación web, la cual recibira los datos a traves de diferentes peticiones a una API REST.</w:t>
+      </w:r>
+    </w:p>
+    <w:p>
+      <w:pPr>
+        <w:pStyle w:val="Normal"/>
+        <w:rPr>
+          <w:sz w:val="36"/>
+          <w:lang w:bidi="es-ES"/>
+        </w:rPr>
+      </w:pPr>
+      <w:r>
+        <w:rPr>
+          <w:sz w:val="36"/>
+          <w:lang w:bidi="es-ES"/>
+        </w:rPr>
+        <w:t>3. Diseño del programa</w:t>
+      </w:r>
+    </w:p>
+    <w:p>
+      <w:pPr>
+        <w:pStyle w:val="Normal"/>
+        <w:rPr>
+          <w:sz w:val="36"/>
+          <w:lang w:bidi="es-ES"/>
+        </w:rPr>
+      </w:pPr>
+      <w:r>
+        <w:rPr/>
+      </w:r>
+      <w:r>
+        <w:br w:type="page"/>
+      </w:r>
+    </w:p>
+    <w:p>
+      <w:pPr>
+        <w:pStyle w:val="Ttulo1"/>
+        <w:rPr>
+          <w:sz w:val="36"/>
+          <w:lang w:bidi="es-ES"/>
+        </w:rPr>
+      </w:pPr>
+      <w:r>
+        <w:rPr>
+          <w:sz w:val="36"/>
+          <w:lang w:bidi="es-ES"/>
+        </w:rPr>
+        <w:t>TECNOLOGÍAS</w:t>
+      </w:r>
+      <w:r>
+        <w:br w:type="page"/>
+      </w:r>
+    </w:p>
+    <w:p>
+      <w:pPr>
+        <w:pStyle w:val="Ttulo1"/>
+        <w:rPr>
+          <w:sz w:val="36"/>
+          <w:lang w:bidi="es-ES"/>
+        </w:rPr>
+      </w:pPr>
+      <w:r>
+        <w:rPr>
+          <w:sz w:val="36"/>
+          <w:lang w:bidi="es-ES"/>
+        </w:rPr>
+        <w:t>PLANIFICACIÓN DEL PROYECTO</w:t>
+      </w:r>
+    </w:p>
+    <w:p>
+      <w:pPr>
+        <w:pStyle w:val="Normal"/>
+        <w:rPr>
+          <w:sz w:val="36"/>
+          <w:lang w:bidi="es-ES"/>
+        </w:rPr>
+      </w:pPr>
+      <w:r>
+        <w:rPr>
+          <w:b w:val="false"/>
+          <w:i w:val="false"/>
+          <w:caps w:val="false"/>
+          <w:smallCaps w:val="false"/>
+          <w:spacing w:val="0"/>
+        </w:rPr>
+        <w:t xml:space="preserve">El proyecto fue planificado para permitir </w:t>
+      </w:r>
+      <w:r>
+        <w:rPr>
+          <w:b w:val="false"/>
+          <w:i w:val="false"/>
+          <w:caps w:val="false"/>
+          <w:smallCaps w:val="false"/>
+          <w:spacing w:val="0"/>
+        </w:rPr>
+        <w:t>lo máximo del</w:t>
+      </w:r>
+      <w:r>
+        <w:rPr>
+          <w:b w:val="false"/>
+          <w:i w:val="false"/>
+          <w:caps w:val="false"/>
+          <w:smallCaps w:val="false"/>
+          <w:spacing w:val="0"/>
+        </w:rPr>
+        <w:t xml:space="preserve"> desarrollo en el tiempo del que disponíamos, teniendo en cuenta que ambos miembros del equipo poseen un horario laboral y  unas prácticas que realizar, situaciones que dificultan la disponibilidad de tiempo.</w:t>
+      </w:r>
+    </w:p>
+    <w:p>
+      <w:pPr>
+        <w:pStyle w:val="Normal"/>
+        <w:rPr>
+          <w:sz w:val="36"/>
+          <w:lang w:bidi="es-ES"/>
+        </w:rPr>
+      </w:pPr>
+      <w:r>
+        <w:rPr/>
+      </w:r>
+    </w:p>
+    <w:p>
+      <w:pPr>
+        <w:pStyle w:val="Normal"/>
+        <w:rPr>
+          <w:sz w:val="36"/>
+          <w:lang w:bidi="es-ES"/>
+        </w:rPr>
+      </w:pPr>
+      <w:r>
+        <w:rPr/>
+      </w:r>
+    </w:p>
+    <w:p>
+      <w:pPr>
+        <w:pStyle w:val="Normal"/>
+        <w:rPr>
+          <w:sz w:val="36"/>
+          <w:lang w:bidi="es-ES"/>
+        </w:rPr>
+      </w:pPr>
+      <w:r>
+        <w:rPr>
+          <w:b w:val="false"/>
+          <w:i w:val="false"/>
+          <w:caps w:val="false"/>
+          <w:smallCaps w:val="false"/>
+          <w:spacing w:val="0"/>
+        </w:rPr>
+        <w:tab/>
+        <w:tab/>
+        <w:tab/>
+        <w:tab/>
+        <w:t xml:space="preserve">Fecha de inicio </w:t>
+        <w:tab/>
+        <w:t xml:space="preserve">Duración </w:t>
+        <w:tab/>
+        <w:t xml:space="preserve">Fecha final </w:t>
+      </w:r>
+    </w:p>
+    <w:p>
+      <w:pPr>
+        <w:pStyle w:val="Normal"/>
+        <w:rPr>
+          <w:sz w:val="36"/>
+          <w:lang w:bidi="es-ES"/>
+        </w:rPr>
+      </w:pPr>
+      <w:r>
+        <w:rPr>
+          <w:b w:val="false"/>
+          <w:i w:val="false"/>
+          <w:caps w:val="false"/>
+          <w:smallCaps w:val="false"/>
+          <w:spacing w:val="0"/>
+          <w:sz w:val="22"/>
+        </w:rPr>
+        <w:t>Front</w:t>
+        <w:tab/>
+      </w:r>
+      <w:r>
+        <w:rPr>
+          <w:b w:val="false"/>
+          <w:i w:val="false"/>
+          <w:caps w:val="false"/>
+          <w:smallCaps w:val="false"/>
+          <w:spacing w:val="0"/>
+        </w:rPr>
+        <w:t xml:space="preserve"> </w:t>
+        <w:tab/>
+        <w:tab/>
+        <w:tab/>
+      </w:r>
+      <w:r>
+        <w:rPr>
+          <w:b w:val="false"/>
+          <w:i w:val="false"/>
+          <w:caps w:val="false"/>
+          <w:smallCaps w:val="false"/>
+          <w:spacing w:val="0"/>
+          <w:sz w:val="22"/>
+        </w:rPr>
+        <w:t>28</w:t>
+      </w:r>
+      <w:r>
+        <w:rPr>
+          <w:b w:val="false"/>
+          <w:i w:val="false"/>
+          <w:caps w:val="false"/>
+          <w:smallCaps w:val="false"/>
+          <w:spacing w:val="0"/>
+        </w:rPr>
+        <w:t>/</w:t>
+      </w:r>
+      <w:r>
+        <w:rPr>
+          <w:b w:val="false"/>
+          <w:i w:val="false"/>
+          <w:caps w:val="false"/>
+          <w:smallCaps w:val="false"/>
+          <w:spacing w:val="0"/>
+          <w:sz w:val="22"/>
+        </w:rPr>
+        <w:t>03</w:t>
+      </w:r>
+      <w:r>
+        <w:rPr>
+          <w:b w:val="false"/>
+          <w:i w:val="false"/>
+          <w:caps w:val="false"/>
+          <w:smallCaps w:val="false"/>
+          <w:spacing w:val="0"/>
+        </w:rPr>
+        <w:t>/20</w:t>
+      </w:r>
+      <w:r>
+        <w:rPr>
+          <w:b w:val="false"/>
+          <w:i w:val="false"/>
+          <w:caps w:val="false"/>
+          <w:smallCaps w:val="false"/>
+          <w:spacing w:val="0"/>
+        </w:rPr>
+        <w:t>22</w:t>
+      </w:r>
+      <w:r>
+        <w:rPr>
+          <w:b w:val="false"/>
+          <w:i w:val="false"/>
+          <w:caps w:val="false"/>
+          <w:smallCaps w:val="false"/>
+          <w:spacing w:val="0"/>
+        </w:rPr>
+        <w:tab/>
+        <w:tab/>
+        <w:t>12</w:t>
+        <w:tab/>
+        <w:tab/>
+        <w:t>25/12/20</w:t>
+      </w:r>
+      <w:r>
+        <w:rPr>
+          <w:b w:val="false"/>
+          <w:i w:val="false"/>
+          <w:caps w:val="false"/>
+          <w:smallCaps w:val="false"/>
+          <w:spacing w:val="0"/>
+        </w:rPr>
+        <w:t>22</w:t>
+      </w:r>
+      <w:r>
+        <w:rPr>
+          <w:b w:val="false"/>
+          <w:i w:val="false"/>
+          <w:caps w:val="false"/>
+          <w:smallCaps w:val="false"/>
+          <w:spacing w:val="0"/>
+        </w:rPr>
+        <w:tab/>
+      </w:r>
+    </w:p>
+    <w:p>
+      <w:pPr>
+        <w:pStyle w:val="Normal"/>
+        <w:rPr>
+          <w:sz w:val="36"/>
+          <w:lang w:bidi="es-ES"/>
+        </w:rPr>
+      </w:pPr>
+      <w:r>
+        <w:rPr>
+          <w:b w:val="false"/>
+          <w:i w:val="false"/>
+          <w:caps w:val="false"/>
+          <w:smallCaps w:val="false"/>
+          <w:spacing w:val="0"/>
+        </w:rPr>
+        <w:t>API Rest</w:t>
+        <w:tab/>
+        <w:tab/>
+        <w:tab/>
+        <w:t>05/</w:t>
+      </w:r>
+      <w:r>
+        <w:rPr>
+          <w:b w:val="false"/>
+          <w:i w:val="false"/>
+          <w:caps w:val="false"/>
+          <w:smallCaps w:val="false"/>
+          <w:spacing w:val="0"/>
+        </w:rPr>
+        <w:t>04</w:t>
+      </w:r>
+      <w:r>
+        <w:rPr>
+          <w:b w:val="false"/>
+          <w:i w:val="false"/>
+          <w:caps w:val="false"/>
+          <w:smallCaps w:val="false"/>
+          <w:spacing w:val="0"/>
+        </w:rPr>
+        <w:t>/20</w:t>
+      </w:r>
+      <w:r>
+        <w:rPr>
+          <w:b w:val="false"/>
+          <w:i w:val="false"/>
+          <w:caps w:val="false"/>
+          <w:smallCaps w:val="false"/>
+          <w:spacing w:val="0"/>
+        </w:rPr>
+        <w:t>22</w:t>
+      </w:r>
+      <w:r>
+        <w:rPr>
+          <w:b w:val="false"/>
+          <w:i w:val="false"/>
+          <w:caps w:val="false"/>
+          <w:smallCaps w:val="false"/>
+          <w:spacing w:val="0"/>
+        </w:rPr>
+        <w:tab/>
+        <w:tab/>
+        <w:t>40</w:t>
+        <w:tab/>
+        <w:tab/>
+        <w:t>12/12/20</w:t>
+      </w:r>
+      <w:r>
+        <w:rPr>
+          <w:b w:val="false"/>
+          <w:i w:val="false"/>
+          <w:caps w:val="false"/>
+          <w:smallCaps w:val="false"/>
+          <w:spacing w:val="0"/>
+        </w:rPr>
+        <w:t>22</w:t>
+      </w:r>
+    </w:p>
+    <w:p>
+      <w:pPr>
+        <w:pStyle w:val="Normal"/>
+        <w:rPr>
+          <w:sz w:val="36"/>
+          <w:lang w:bidi="es-ES"/>
+        </w:rPr>
+      </w:pPr>
+      <w:r>
+        <w:rPr>
+          <w:b w:val="false"/>
+          <w:i w:val="false"/>
+          <w:caps w:val="false"/>
+          <w:smallCaps w:val="false"/>
+          <w:spacing w:val="0"/>
+          <w:sz w:val="22"/>
+        </w:rPr>
+        <w:t>Documentación</w:t>
+      </w:r>
+      <w:r>
+        <w:rPr>
+          <w:b w:val="false"/>
+          <w:i w:val="false"/>
+          <w:caps w:val="false"/>
+          <w:smallCaps w:val="false"/>
+          <w:spacing w:val="0"/>
+        </w:rPr>
+        <w:tab/>
+        <w:tab/>
+      </w:r>
+      <w:r>
+        <w:rPr>
+          <w:b w:val="false"/>
+          <w:i w:val="false"/>
+          <w:caps w:val="false"/>
+          <w:smallCaps w:val="false"/>
+          <w:spacing w:val="0"/>
+          <w:sz w:val="22"/>
+        </w:rPr>
+        <w:t>11</w:t>
+      </w:r>
+      <w:r>
+        <w:rPr>
+          <w:b w:val="false"/>
+          <w:i w:val="false"/>
+          <w:caps w:val="false"/>
+          <w:smallCaps w:val="false"/>
+          <w:spacing w:val="0"/>
+        </w:rPr>
+        <w:t>/</w:t>
+      </w:r>
+      <w:r>
+        <w:rPr>
+          <w:b w:val="false"/>
+          <w:i w:val="false"/>
+          <w:caps w:val="false"/>
+          <w:smallCaps w:val="false"/>
+          <w:spacing w:val="0"/>
+        </w:rPr>
+        <w:t>06</w:t>
+      </w:r>
+      <w:r>
+        <w:rPr>
+          <w:b w:val="false"/>
+          <w:i w:val="false"/>
+          <w:caps w:val="false"/>
+          <w:smallCaps w:val="false"/>
+          <w:spacing w:val="0"/>
+        </w:rPr>
+        <w:t>/2018</w:t>
+        <w:tab/>
+        <w:tab/>
+      </w:r>
+      <w:r>
+        <w:rPr>
+          <w:b w:val="false"/>
+          <w:i w:val="false"/>
+          <w:caps w:val="false"/>
+          <w:smallCaps w:val="false"/>
+          <w:spacing w:val="0"/>
+        </w:rPr>
+        <w:t>2</w:t>
+      </w:r>
+      <w:r>
+        <w:rPr>
+          <w:b w:val="false"/>
+          <w:i w:val="false"/>
+          <w:caps w:val="false"/>
+          <w:smallCaps w:val="false"/>
+          <w:spacing w:val="0"/>
+        </w:rPr>
+        <w:tab/>
+        <w:tab/>
+        <w:t>1</w:t>
+      </w:r>
+      <w:r>
+        <w:rPr>
+          <w:b w:val="false"/>
+          <w:i w:val="false"/>
+          <w:caps w:val="false"/>
+          <w:smallCaps w:val="false"/>
+          <w:spacing w:val="0"/>
+        </w:rPr>
+        <w:t>3</w:t>
+      </w:r>
+      <w:r>
+        <w:rPr>
+          <w:b w:val="false"/>
+          <w:i w:val="false"/>
+          <w:caps w:val="false"/>
+          <w:smallCaps w:val="false"/>
+          <w:spacing w:val="0"/>
+        </w:rPr>
+        <w:t>/</w:t>
+      </w:r>
+      <w:r>
+        <w:rPr>
+          <w:b w:val="false"/>
+          <w:i w:val="false"/>
+          <w:caps w:val="false"/>
+          <w:smallCaps w:val="false"/>
+          <w:spacing w:val="0"/>
+        </w:rPr>
+        <w:t>06</w:t>
+      </w:r>
+      <w:r>
+        <w:rPr>
+          <w:b w:val="false"/>
+          <w:i w:val="false"/>
+          <w:caps w:val="false"/>
+          <w:smallCaps w:val="false"/>
+          <w:spacing w:val="0"/>
+        </w:rPr>
+        <w:t>/20</w:t>
+      </w:r>
+      <w:r>
+        <w:rPr>
+          <w:b w:val="false"/>
+          <w:i w:val="false"/>
+          <w:caps w:val="false"/>
+          <w:smallCaps w:val="false"/>
+          <w:spacing w:val="0"/>
+        </w:rPr>
+        <w:t>22</w:t>
+      </w:r>
+      <w:r>
+        <w:br w:type="page"/>
+      </w:r>
+    </w:p>
+    <w:p>
+      <w:pPr>
+        <w:pStyle w:val="Ttulo1"/>
+        <w:rPr>
+          <w:sz w:val="36"/>
+          <w:lang w:bidi="es-ES"/>
+        </w:rPr>
+      </w:pPr>
+      <w:r>
+        <w:rPr>
+          <w:sz w:val="36"/>
+          <w:lang w:bidi="es-ES"/>
+        </w:rPr>
+        <w:t>DESARROLLO Y EJECUCIÓN DEL PROYECTO</w:t>
+      </w:r>
+      <w:r>
+        <w:br w:type="page"/>
+      </w:r>
+    </w:p>
+    <w:p>
+      <w:pPr>
+        <w:pStyle w:val="Ttulo1"/>
+        <w:rPr>
+          <w:sz w:val="36"/>
+          <w:lang w:bidi="es-ES"/>
+        </w:rPr>
+      </w:pPr>
+      <w:r>
+        <w:rPr>
+          <w:sz w:val="36"/>
+          <w:lang w:bidi="es-ES"/>
+        </w:rPr>
+        <w:t>CONCLUSIONES</w:t>
+      </w:r>
+      <w:r>
+        <w:br w:type="page"/>
+      </w:r>
+    </w:p>
+    <w:p>
+      <w:pPr>
+        <w:pStyle w:val="Ttulo1"/>
+        <w:rPr>
+          <w:sz w:val="36"/>
+          <w:lang w:bidi="es-ES"/>
+        </w:rPr>
+      </w:pPr>
+      <w:r>
+        <w:rPr>
+          <w:sz w:val="36"/>
+          <w:lang w:bidi="es-ES"/>
+        </w:rPr>
+        <w:t>LÍNEAS DE INVESTIGACIÓN Y DESARROLLO FUTURAS</w:t>
+      </w:r>
+    </w:p>
+    <w:p>
+      <w:pPr>
+        <w:pStyle w:val="Normal"/>
+        <w:rPr>
+          <w:rFonts w:eastAsia="STXinwei"/>
+          <w:color w:val="3E762A"/>
+          <w:sz w:val="36"/>
+          <w:lang w:bidi="es-ES"/>
+        </w:rPr>
+      </w:pPr>
+      <w:r>
+        <w:rPr>
+          <w:rFonts w:eastAsia="STXinwei"/>
+          <w:color w:val="3E762A"/>
+          <w:sz w:val="36"/>
+          <w:lang w:bidi="es-ES"/>
+        </w:rPr>
+      </w:r>
+    </w:p>
+    <w:p>
+      <w:pPr>
+        <w:pStyle w:val="Cuerpodetexto"/>
+        <w:rPr>
+          <w:sz w:val="26"/>
+        </w:rPr>
+      </w:pPr>
+      <w:r>
+        <w:rPr>
+          <w:sz w:val="26"/>
+          <w:lang w:bidi="es-ES"/>
+        </w:rPr>
+        <w:t>En un futuro nos habría gustado añadir:</w:t>
+      </w:r>
+    </w:p>
+    <w:p>
+      <w:pPr>
+        <w:pStyle w:val="Cuerpodetexto"/>
+        <w:rPr>
+          <w:sz w:val="26"/>
+          <w:lang w:bidi="es-ES"/>
+        </w:rPr>
+      </w:pPr>
+      <w:r>
+        <w:rPr>
+          <w:sz w:val="26"/>
+          <w:lang w:bidi="es-ES"/>
+        </w:rPr>
+      </w:r>
+    </w:p>
+    <w:p>
+      <w:pPr>
+        <w:pStyle w:val="Cuerpodetexto"/>
         <w:numPr>
           <w:ilvl w:val="0"/>
           <w:numId w:val="2"/>
         </w:numPr>
         <w:rPr>
           <w:sz w:val="26"/>
-          <w:szCs w:val="22"/>
-        </w:rPr>
-      </w:pPr>
-      <w:r>
-        <w:rPr>
-          <w:sz w:val="26"/>
-          <w:szCs w:val="22"/>
-        </w:rPr>
-        <w:t>Justificación</w:t>
-      </w:r>
-    </w:p>
-    <w:p>
-      <w:pPr>
-        <w:pStyle w:val="ListParagraph"/>
+          <w:lang w:bidi="es-ES"/>
+        </w:rPr>
+      </w:pPr>
+      <w:r>
+        <w:rPr>
+          <w:sz w:val="26"/>
+          <w:lang w:bidi="es-ES"/>
+        </w:rPr>
+        <w:t>Haber terminado el inicio con una presentación sobre la página.</w:t>
+      </w:r>
+    </w:p>
+    <w:p>
+      <w:pPr>
+        <w:pStyle w:val="Cuerpodetexto"/>
         <w:numPr>
           <w:ilvl w:val="0"/>
           <w:numId w:val="2"/>
         </w:numPr>
         <w:rPr>
           <w:sz w:val="26"/>
-          <w:szCs w:val="22"/>
-        </w:rPr>
-      </w:pPr>
-      <w:r>
-        <w:rPr>
-          <w:sz w:val="26"/>
-          <w:szCs w:val="22"/>
-        </w:rPr>
-        <w:t>Objetivos</w:t>
-      </w:r>
-    </w:p>
-    <w:p>
-      <w:pPr>
-        <w:pStyle w:val="ListParagraph"/>
+          <w:lang w:bidi="es-ES"/>
+        </w:rPr>
+      </w:pPr>
+      <w:r>
+        <w:rPr>
+          <w:sz w:val="26"/>
+          <w:lang w:bidi="es-ES"/>
+        </w:rPr>
+        <w:t>La zona de inicio de sesión, haber implementado una api para poder iniciar sesión con otras plataformas como apple id, google id o facebook id.</w:t>
+      </w:r>
+    </w:p>
+    <w:p>
+      <w:pPr>
+        <w:pStyle w:val="Cuerpodetexto"/>
         <w:numPr>
           <w:ilvl w:val="0"/>
           <w:numId w:val="2"/>
         </w:numPr>
         <w:rPr>
           <w:sz w:val="26"/>
-          <w:szCs w:val="22"/>
-        </w:rPr>
-      </w:pPr>
-      <w:r>
-        <w:rPr>
-          <w:sz w:val="26"/>
-          <w:szCs w:val="22"/>
-        </w:rPr>
-        <w:t>Metodología Desarrollo</w:t>
-      </w:r>
-    </w:p>
-    <w:p>
-      <w:pPr>
-        <w:pStyle w:val="ListParagraph"/>
+          <w:lang w:bidi="es-ES"/>
+        </w:rPr>
+      </w:pPr>
+      <w:r>
+        <w:rPr>
+          <w:sz w:val="26"/>
+          <w:lang w:bidi="es-ES"/>
+        </w:rPr>
+        <w:t>Una versión web en la cual se detecta cuando inicias sesión a través de un campo binario de la base de datos, si eres administrador o no, y en función si lo eres, te da acceso al panel administrador donde puedes editar la base de datos, modificar los campos, ver usuarios, pedidos, etc.</w:t>
+      </w:r>
+    </w:p>
+    <w:p>
+      <w:pPr>
+        <w:pStyle w:val="Cuerpodetexto"/>
         <w:numPr>
           <w:ilvl w:val="0"/>
           <w:numId w:val="2"/>
         </w:numPr>
         <w:rPr>
           <w:sz w:val="26"/>
-          <w:szCs w:val="22"/>
-        </w:rPr>
-      </w:pPr>
-      <w:r>
-        <w:rPr>
-          <w:sz w:val="26"/>
-          <w:szCs w:val="22"/>
-        </w:rPr>
-        <w:t>Tecnologías</w:t>
-      </w:r>
-    </w:p>
-    <w:p>
-      <w:pPr>
-        <w:pStyle w:val="ListParagraph"/>
+          <w:lang w:bidi="es-ES"/>
+        </w:rPr>
+      </w:pPr>
+      <w:r>
+        <w:rPr>
+          <w:sz w:val="26"/>
+          <w:lang w:bidi="es-ES"/>
+        </w:rPr>
+        <w:t>Una aplicación móvil para clientes la cual te permita acceder a tu cuenta y ver estado de pedidos.</w:t>
+      </w:r>
+    </w:p>
+    <w:p>
+      <w:pPr>
+        <w:pStyle w:val="Cuerpodetexto"/>
         <w:numPr>
           <w:ilvl w:val="0"/>
           <w:numId w:val="2"/>
         </w:numPr>
         <w:rPr>
           <w:sz w:val="26"/>
-          <w:szCs w:val="22"/>
-        </w:rPr>
-      </w:pPr>
-      <w:r>
-        <w:rPr>
-          <w:sz w:val="26"/>
-          <w:szCs w:val="22"/>
-        </w:rPr>
-        <w:t>Planificación del proyecto</w:t>
-      </w:r>
-    </w:p>
-    <w:p>
-      <w:pPr>
-        <w:pStyle w:val="ListParagraph"/>
-        <w:numPr>
-          <w:ilvl w:val="0"/>
-          <w:numId w:val="2"/>
-        </w:numPr>
-        <w:rPr>
-          <w:sz w:val="26"/>
-          <w:szCs w:val="22"/>
-        </w:rPr>
-      </w:pPr>
-      <w:r>
-        <w:rPr>
-          <w:sz w:val="26"/>
-          <w:szCs w:val="22"/>
-        </w:rPr>
-        <w:t>Desarrollo y ejecución del proyecto</w:t>
-      </w:r>
-    </w:p>
-    <w:p>
-      <w:pPr>
-        <w:pStyle w:val="ListParagraph"/>
-        <w:numPr>
-          <w:ilvl w:val="0"/>
-          <w:numId w:val="2"/>
-        </w:numPr>
-        <w:rPr>
-          <w:sz w:val="26"/>
-          <w:szCs w:val="22"/>
-        </w:rPr>
-      </w:pPr>
-      <w:r>
-        <w:rPr>
-          <w:sz w:val="26"/>
-          <w:szCs w:val="22"/>
-        </w:rPr>
-        <w:t>Conclusiones</w:t>
-      </w:r>
-    </w:p>
-    <w:p>
-      <w:pPr>
-        <w:pStyle w:val="ListParagraph"/>
-        <w:numPr>
-          <w:ilvl w:val="0"/>
-          <w:numId w:val="2"/>
-        </w:numPr>
-        <w:rPr>
-          <w:sz w:val="26"/>
-          <w:szCs w:val="22"/>
-        </w:rPr>
-      </w:pPr>
-      <w:r>
-        <w:rPr>
-          <w:sz w:val="26"/>
-          <w:szCs w:val="22"/>
-        </w:rPr>
-        <w:t>Lineas de investigación y desarrollo futuras</w:t>
-      </w:r>
-    </w:p>
-    <w:p>
-      <w:pPr>
-        <w:pStyle w:val="ListParagraph"/>
-        <w:numPr>
-          <w:ilvl w:val="0"/>
-          <w:numId w:val="2"/>
-        </w:numPr>
-        <w:rPr>
-          <w:sz w:val="26"/>
-          <w:szCs w:val="22"/>
-        </w:rPr>
-      </w:pPr>
-      <w:r>
-        <w:rPr>
-          <w:sz w:val="26"/>
-          <w:szCs w:val="22"/>
-        </w:rPr>
-        <w:t>Bibliografía</w:t>
+          <w:lang w:bidi="es-ES"/>
+        </w:rPr>
+      </w:pPr>
+      <w:r>
+        <w:rPr>
+          <w:sz w:val="26"/>
+          <w:lang w:bidi="es-ES"/>
+        </w:rPr>
+        <w:t>Alojar la web en un contenedor con url para poder acceder desde internet, y acceder a otro contenedor de otra web al api para que funcione correctamente.</w:t>
+      </w:r>
+    </w:p>
+    <w:p>
+      <w:pPr>
+        <w:pStyle w:val="Cuerpodetexto"/>
+        <w:rPr>
+          <w:sz w:val="26"/>
+          <w:lang w:bidi="es-ES"/>
+        </w:rPr>
+      </w:pPr>
+      <w:r>
+        <w:rPr>
+          <w:sz w:val="26"/>
+          <w:lang w:bidi="es-ES"/>
+        </w:rPr>
+      </w:r>
+      <w:r>
+        <w:br w:type="page"/>
+      </w:r>
+    </w:p>
+    <w:p>
+      <w:pPr>
+        <w:pStyle w:val="Ttulo1"/>
+        <w:rPr>
+          <w:sz w:val="36"/>
+          <w:lang w:bidi="es-ES"/>
+        </w:rPr>
+      </w:pPr>
+      <w:r>
+        <w:rPr>
+          <w:sz w:val="36"/>
+          <w:lang w:bidi="es-ES"/>
+        </w:rPr>
+        <w:t>BIBLIOGRAFÍA</w:t>
+      </w:r>
+      <w:r>
+        <w:br w:type="page"/>
+      </w:r>
+    </w:p>
+    <w:p>
+      <w:pPr>
+        <w:pStyle w:val="Ttulo1"/>
+        <w:rPr>
+          <w:sz w:val="36"/>
+          <w:lang w:bidi="es-ES"/>
+        </w:rPr>
+      </w:pPr>
+      <w:r>
+        <w:rPr>
+          <w:sz w:val="36"/>
+          <w:lang w:bidi="es-ES"/>
+        </w:rPr>
+        <w:t>ANEXOS</w:t>
       </w:r>
     </w:p>
     <w:p>
       <w:pPr>
         <w:pStyle w:val="Normal"/>
-        <w:ind w:left="360" w:right="0" w:hanging="0"/>
-        <w:rPr>
-          <w:sz w:val="26"/>
-          <w:szCs w:val="22"/>
-        </w:rPr>
-      </w:pPr>
-      <w:r>
-        <w:rPr>
-          <w:sz w:val="26"/>
-          <w:szCs w:val="22"/>
-        </w:rPr>
-        <w:tab/>
-      </w:r>
-      <w:r>
-        <w:br w:type="page"/>
-      </w:r>
-    </w:p>
-    <w:p>
-      <w:pPr>
-        <w:pStyle w:val="Ttulo1"/>
-        <w:rPr>
-          <w:rFonts w:eastAsia="华文新魏"/>
-          <w:color w:val="3E762A"/>
-          <w:kern w:val="0"/>
-          <w:sz w:val="36"/>
-          <w:szCs w:val="22"/>
-          <w:lang w:val="es-ES" w:eastAsia="en-US" w:bidi="es-ES"/>
-        </w:rPr>
-      </w:pPr>
-      <w:r>
-        <w:rPr>
-          <w:rFonts w:eastAsia="华文新魏"/>
-          <w:color w:val="3E762A"/>
-          <w:kern w:val="0"/>
-          <w:sz w:val="36"/>
-          <w:szCs w:val="22"/>
-          <w:lang w:val="es-ES" w:eastAsia="en-US" w:bidi="es-ES"/>
-        </w:rPr>
-        <w:t>OBJETIVOS</w:t>
-      </w:r>
-      <w:r>
-        <w:br w:type="page"/>
-      </w:r>
-    </w:p>
-    <w:p>
-      <w:pPr>
-        <w:pStyle w:val="Ttulo1"/>
-        <w:rPr>
-          <w:rFonts w:eastAsia="华文新魏"/>
-          <w:color w:val="3E762A"/>
-          <w:kern w:val="0"/>
-          <w:sz w:val="36"/>
-          <w:szCs w:val="22"/>
-          <w:lang w:val="es-ES" w:eastAsia="en-US" w:bidi="es-ES"/>
-        </w:rPr>
-      </w:pPr>
-      <w:r>
-        <w:rPr>
-          <w:rFonts w:eastAsia="华文新魏"/>
-          <w:color w:val="3E762A"/>
-          <w:kern w:val="0"/>
-          <w:sz w:val="36"/>
-          <w:szCs w:val="22"/>
-          <w:lang w:val="es-ES" w:eastAsia="en-US" w:bidi="es-ES"/>
-        </w:rPr>
-        <w:t>METODOLOGÍA DESARROLLO</w:t>
-      </w:r>
-      <w:r>
-        <w:br w:type="page"/>
-      </w:r>
-    </w:p>
-    <w:p>
-      <w:pPr>
-        <w:pStyle w:val="Ttulo1"/>
-        <w:rPr>
-          <w:rFonts w:eastAsia="华文新魏"/>
-          <w:color w:val="3E762A"/>
-          <w:kern w:val="0"/>
-          <w:sz w:val="36"/>
-          <w:szCs w:val="22"/>
-          <w:lang w:val="es-ES" w:eastAsia="en-US" w:bidi="es-ES"/>
-        </w:rPr>
-      </w:pPr>
-      <w:r>
-        <w:rPr>
-          <w:rFonts w:eastAsia="华文新魏"/>
-          <w:color w:val="3E762A"/>
-          <w:kern w:val="0"/>
-          <w:sz w:val="36"/>
-          <w:szCs w:val="22"/>
-          <w:lang w:val="es-ES" w:eastAsia="en-US" w:bidi="es-ES"/>
-        </w:rPr>
-        <w:t>TECNOLOGÍAS</w:t>
-      </w:r>
-      <w:r>
-        <w:br w:type="page"/>
-      </w:r>
-    </w:p>
-    <w:p>
-      <w:pPr>
-        <w:pStyle w:val="Ttulo1"/>
-        <w:rPr>
-          <w:rFonts w:eastAsia="华文新魏"/>
-          <w:color w:val="3E762A"/>
-          <w:kern w:val="0"/>
-          <w:sz w:val="36"/>
-          <w:szCs w:val="22"/>
-          <w:lang w:val="es-ES" w:eastAsia="en-US" w:bidi="es-ES"/>
-        </w:rPr>
-      </w:pPr>
-      <w:r>
-        <w:rPr>
-          <w:rFonts w:eastAsia="华文新魏"/>
-          <w:color w:val="3E762A"/>
-          <w:kern w:val="0"/>
-          <w:sz w:val="36"/>
-          <w:szCs w:val="22"/>
-          <w:lang w:val="es-ES" w:eastAsia="en-US" w:bidi="es-ES"/>
-        </w:rPr>
-        <w:t>PLANIFICACIÓN DEL PROYECTO</w:t>
-      </w:r>
-      <w:r>
-        <w:br w:type="page"/>
-      </w:r>
-    </w:p>
-    <w:p>
-      <w:pPr>
-        <w:pStyle w:val="Ttulo1"/>
-        <w:rPr>
-          <w:rFonts w:eastAsia="华文新魏"/>
-          <w:color w:val="3E762A"/>
-          <w:kern w:val="0"/>
-          <w:sz w:val="36"/>
-          <w:szCs w:val="22"/>
-          <w:lang w:val="es-ES" w:eastAsia="en-US" w:bidi="es-ES"/>
-        </w:rPr>
-      </w:pPr>
-      <w:r>
-        <w:rPr>
-          <w:rFonts w:eastAsia="华文新魏"/>
-          <w:color w:val="3E762A"/>
-          <w:kern w:val="0"/>
-          <w:sz w:val="36"/>
-          <w:szCs w:val="22"/>
-          <w:lang w:val="es-ES" w:eastAsia="en-US" w:bidi="es-ES"/>
-        </w:rPr>
-        <w:t>DESARROLLO Y EJECUCIÓN DEL PROYECTO</w:t>
-      </w:r>
-      <w:r>
-        <w:br w:type="page"/>
-      </w:r>
-    </w:p>
-    <w:p>
-      <w:pPr>
-        <w:pStyle w:val="Ttulo1"/>
-        <w:rPr>
-          <w:rFonts w:eastAsia="华文新魏"/>
-          <w:color w:val="3E762A"/>
-          <w:kern w:val="0"/>
-          <w:sz w:val="36"/>
-          <w:szCs w:val="22"/>
-          <w:lang w:val="es-ES" w:eastAsia="en-US" w:bidi="es-ES"/>
-        </w:rPr>
-      </w:pPr>
-      <w:r>
-        <w:rPr>
-          <w:rFonts w:eastAsia="华文新魏"/>
-          <w:color w:val="3E762A"/>
-          <w:kern w:val="0"/>
-          <w:sz w:val="36"/>
-          <w:szCs w:val="22"/>
-          <w:lang w:val="es-ES" w:eastAsia="en-US" w:bidi="es-ES"/>
-        </w:rPr>
-        <w:t>CONCLUSIONES</w:t>
-      </w:r>
-      <w:r>
-        <w:br w:type="page"/>
-      </w:r>
-    </w:p>
-    <w:p>
-      <w:pPr>
-        <w:pStyle w:val="Ttulo1"/>
-        <w:rPr>
-          <w:rFonts w:eastAsia="华文新魏"/>
-          <w:color w:val="3E762A"/>
-          <w:kern w:val="0"/>
-          <w:sz w:val="36"/>
-          <w:szCs w:val="22"/>
-          <w:lang w:val="es-ES" w:eastAsia="en-US" w:bidi="es-ES"/>
-        </w:rPr>
-      </w:pPr>
-      <w:r>
-        <w:rPr>
-          <w:rFonts w:eastAsia="华文新魏"/>
-          <w:color w:val="3E762A"/>
-          <w:kern w:val="0"/>
-          <w:sz w:val="36"/>
-          <w:szCs w:val="22"/>
-          <w:lang w:val="es-ES" w:eastAsia="en-US" w:bidi="es-ES"/>
-        </w:rPr>
-        <w:t>LÍNEAS DE INVESTIGACIÓN Y DESARROLLO FUTURAS</w:t>
-      </w:r>
-    </w:p>
-    <w:p>
-      <w:pPr>
-        <w:pStyle w:val="Normal"/>
-        <w:rPr>
-          <w:rFonts w:eastAsia="华文新魏"/>
-          <w:color w:val="3E762A"/>
-          <w:kern w:val="0"/>
-          <w:sz w:val="36"/>
-          <w:szCs w:val="22"/>
-          <w:lang w:val="es-ES" w:eastAsia="en-US" w:bidi="es-ES"/>
-        </w:rPr>
-      </w:pPr>
-      <w:r>
-        <w:rPr>
-          <w:rFonts w:eastAsia="华文新魏"/>
-          <w:color w:val="3E762A"/>
-          <w:kern w:val="0"/>
-          <w:sz w:val="36"/>
-          <w:szCs w:val="22"/>
-          <w:lang w:val="es-ES" w:eastAsia="en-US" w:bidi="es-ES"/>
-        </w:rPr>
-      </w:r>
-    </w:p>
-    <w:p>
-      <w:pPr>
-        <w:pStyle w:val="Cuerpodetexto"/>
-        <w:rPr>
-          <w:sz w:val="26"/>
-          <w:szCs w:val="22"/>
-        </w:rPr>
-      </w:pPr>
-      <w:r>
-        <w:rPr>
-          <w:sz w:val="26"/>
-          <w:szCs w:val="22"/>
-          <w:lang w:val="es-ES" w:eastAsia="en-US" w:bidi="es-ES"/>
-        </w:rPr>
-        <w:t xml:space="preserve">En un futuro nos habría </w:t>
-      </w:r>
-      <w:r>
-        <w:rPr>
-          <w:sz w:val="26"/>
-          <w:szCs w:val="22"/>
-          <w:lang w:val="es-ES" w:eastAsia="en-US" w:bidi="es-ES"/>
-        </w:rPr>
-        <w:t>gustado añadir:</w:t>
-      </w:r>
-    </w:p>
-    <w:p>
-      <w:pPr>
-        <w:pStyle w:val="Cuerpodetexto"/>
-        <w:rPr>
-          <w:sz w:val="26"/>
-          <w:szCs w:val="22"/>
-          <w:lang w:val="es-ES" w:eastAsia="en-US" w:bidi="es-ES"/>
-        </w:rPr>
-      </w:pPr>
-      <w:r>
-        <w:rPr>
-          <w:sz w:val="26"/>
-          <w:szCs w:val="22"/>
-          <w:lang w:val="es-ES" w:eastAsia="en-US" w:bidi="es-ES"/>
-        </w:rPr>
-      </w:r>
-    </w:p>
-    <w:p>
-      <w:pPr>
-        <w:pStyle w:val="Cuerpodetexto"/>
-        <w:numPr>
-          <w:ilvl w:val="0"/>
-          <w:numId w:val="3"/>
-        </w:numPr>
-        <w:rPr>
-          <w:sz w:val="26"/>
-          <w:szCs w:val="22"/>
-          <w:lang w:val="es-ES" w:eastAsia="en-US" w:bidi="es-ES"/>
-        </w:rPr>
-      </w:pPr>
-      <w:r>
-        <w:rPr>
-          <w:sz w:val="26"/>
-          <w:szCs w:val="22"/>
-          <w:lang w:val="es-ES" w:eastAsia="en-US" w:bidi="es-ES"/>
-        </w:rPr>
-        <w:t>Una versión web en la cual se detecta cuando inicias sesión a través de un campo binario de la base de datos, si eres administrador o no, y en función si lo eres, te da opción al panel administrador donde puedes editar la base de datos, modificar los campos, ver usuarios, pedidos, etc.</w:t>
-      </w:r>
-    </w:p>
-    <w:p>
-      <w:pPr>
-        <w:pStyle w:val="Cuerpodetexto"/>
-        <w:numPr>
-          <w:ilvl w:val="0"/>
-          <w:numId w:val="3"/>
-        </w:numPr>
-        <w:rPr>
-          <w:sz w:val="26"/>
-          <w:szCs w:val="22"/>
-          <w:lang w:val="es-ES" w:eastAsia="en-US" w:bidi="es-ES"/>
-        </w:rPr>
-      </w:pPr>
-      <w:r>
-        <w:rPr>
-          <w:sz w:val="26"/>
-          <w:szCs w:val="22"/>
-          <w:lang w:val="es-ES" w:eastAsia="en-US" w:bidi="es-ES"/>
-        </w:rPr>
-        <w:t>Una aplica</w:t>
-      </w:r>
-      <w:r>
-        <w:br w:type="page"/>
-      </w:r>
-    </w:p>
-    <w:p>
-      <w:pPr>
-        <w:pStyle w:val="Ttulo1"/>
-        <w:rPr>
-          <w:rFonts w:eastAsia="华文新魏"/>
-          <w:color w:val="3E762A"/>
-          <w:kern w:val="0"/>
-          <w:sz w:val="36"/>
-          <w:szCs w:val="22"/>
-          <w:lang w:val="es-ES" w:eastAsia="en-US" w:bidi="es-ES"/>
-        </w:rPr>
-      </w:pPr>
-      <w:r>
-        <w:rPr>
-          <w:rFonts w:eastAsia="华文新魏"/>
-          <w:color w:val="3E762A"/>
-          <w:kern w:val="0"/>
-          <w:sz w:val="36"/>
-          <w:szCs w:val="22"/>
-          <w:lang w:val="es-ES" w:eastAsia="en-US" w:bidi="es-ES"/>
-        </w:rPr>
-        <w:t>BIBLIOGRAFÍA</w:t>
-      </w:r>
-      <w:r>
-        <w:br w:type="page"/>
-      </w:r>
-    </w:p>
-    <w:p>
-      <w:pPr>
-        <w:pStyle w:val="Ttulo1"/>
-        <w:rPr>
-          <w:rFonts w:eastAsia="华文新魏"/>
-          <w:color w:val="3E762A"/>
-          <w:kern w:val="0"/>
-          <w:sz w:val="36"/>
-          <w:szCs w:val="22"/>
-          <w:lang w:val="es-ES" w:eastAsia="en-US" w:bidi="es-ES"/>
-        </w:rPr>
-      </w:pPr>
-      <w:r>
-        <w:rPr>
-          <w:rFonts w:eastAsia="华文新魏"/>
-          <w:color w:val="3E762A"/>
-          <w:kern w:val="0"/>
-          <w:sz w:val="36"/>
-          <w:szCs w:val="22"/>
-          <w:lang w:val="es-ES" w:eastAsia="en-US" w:bidi="es-ES"/>
-        </w:rPr>
-        <w:t>ANEXOS</w:t>
-      </w:r>
-    </w:p>
-    <w:p>
-      <w:pPr>
-        <w:pStyle w:val="Normal"/>
-        <w:spacing w:before="120" w:after="200"/>
-        <w:rPr>
-          <w:sz w:val="26"/>
-          <w:szCs w:val="22"/>
-        </w:rPr>
-      </w:pPr>
-      <w:r>
-        <w:rPr>
-          <w:sz w:val="26"/>
-          <w:szCs w:val="22"/>
-        </w:rPr>
+        <w:spacing w:before="0" w:after="160"/>
+        <w:rPr>
+          <w:sz w:val="26"/>
+        </w:rPr>
+      </w:pPr>
+      <w:r>
+        <w:rPr/>
       </w:r>
     </w:p>
     <w:sectPr>
@@ -792,7 +1491,7 @@
   <w:p>
     <w:pPr>
       <w:pStyle w:val="Piedepgina"/>
-      <w:shd w:fill="FFFFFF" w:val="clear"/>
+      <w:shd w:val="clear" w:color="auto" w:fill="FFFFFF"/>
       <w:rPr>
         <w:color w:val="000000"/>
         <w:highlight w:val="white"/>
@@ -804,16 +1503,7 @@
         <w:highlight w:val="white"/>
         <w:lang w:bidi="es-ES"/>
       </w:rPr>
-      <w:t>Página</w:t>
-    </w:r>
-    <w:r>
-      <w:rPr>
-        <w:rFonts w:eastAsia="Constantia"/>
-        <w:color w:val="000000"/>
-        <w:highlight w:val="white"/>
-        <w:lang w:bidi="es-ES"/>
-      </w:rPr>
-      <w:t xml:space="preserve"> </w:t>
+      <w:t xml:space="preserve">Página </w:t>
     </w:r>
     <w:r>
       <w:rPr>
@@ -829,7 +1519,7 @@
         <w:color w:val="000000"/>
         <w:lang w:bidi="es-ES"/>
       </w:rPr>
-      <w:instrText> PAGE \* ARABIC </w:instrText>
+      <w:instrText> PAGE </w:instrText>
     </w:r>
     <w:r>
       <w:rPr>
@@ -845,7 +1535,7 @@
         <w:color w:val="000000"/>
         <w:lang w:bidi="es-ES"/>
       </w:rPr>
-      <w:t>11</w:t>
+      <w:t>12</w:t>
     </w:r>
     <w:r>
       <w:rPr>
@@ -864,125 +1554,6 @@
   <w:abstractNum w:abstractNumId="1">
     <w:lvl w:ilvl="0">
       <w:start w:val="1"/>
-      <w:numFmt w:val="none"/>
-      <w:suff w:val="nothing"/>
-      <w:lvlText w:val=""/>
-      <w:lvlJc w:val="left"/>
-      <w:pPr>
-        <w:tabs>
-          <w:tab w:val="num" w:pos="0"/>
-        </w:tabs>
-        <w:ind w:left="0" w:hanging="0"/>
-      </w:pPr>
-    </w:lvl>
-    <w:lvl w:ilvl="1">
-      <w:start w:val="1"/>
-      <w:numFmt w:val="none"/>
-      <w:suff w:val="nothing"/>
-      <w:lvlText w:val=""/>
-      <w:lvlJc w:val="left"/>
-      <w:pPr>
-        <w:tabs>
-          <w:tab w:val="num" w:pos="0"/>
-        </w:tabs>
-        <w:ind w:left="0" w:hanging="0"/>
-      </w:pPr>
-    </w:lvl>
-    <w:lvl w:ilvl="2">
-      <w:start w:val="1"/>
-      <w:numFmt w:val="none"/>
-      <w:suff w:val="nothing"/>
-      <w:lvlText w:val=""/>
-      <w:lvlJc w:val="left"/>
-      <w:pPr>
-        <w:tabs>
-          <w:tab w:val="num" w:pos="0"/>
-        </w:tabs>
-        <w:ind w:left="0" w:hanging="0"/>
-      </w:pPr>
-    </w:lvl>
-    <w:lvl w:ilvl="3">
-      <w:start w:val="1"/>
-      <w:numFmt w:val="none"/>
-      <w:suff w:val="nothing"/>
-      <w:lvlText w:val=""/>
-      <w:lvlJc w:val="left"/>
-      <w:pPr>
-        <w:tabs>
-          <w:tab w:val="num" w:pos="0"/>
-        </w:tabs>
-        <w:ind w:left="0" w:hanging="0"/>
-      </w:pPr>
-    </w:lvl>
-    <w:lvl w:ilvl="4">
-      <w:start w:val="1"/>
-      <w:numFmt w:val="none"/>
-      <w:suff w:val="nothing"/>
-      <w:lvlText w:val=""/>
-      <w:lvlJc w:val="left"/>
-      <w:pPr>
-        <w:tabs>
-          <w:tab w:val="num" w:pos="0"/>
-        </w:tabs>
-        <w:ind w:left="0" w:hanging="0"/>
-      </w:pPr>
-    </w:lvl>
-    <w:lvl w:ilvl="5">
-      <w:start w:val="1"/>
-      <w:numFmt w:val="none"/>
-      <w:suff w:val="nothing"/>
-      <w:lvlText w:val=""/>
-      <w:lvlJc w:val="left"/>
-      <w:pPr>
-        <w:tabs>
-          <w:tab w:val="num" w:pos="0"/>
-        </w:tabs>
-        <w:ind w:left="0" w:hanging="0"/>
-      </w:pPr>
-    </w:lvl>
-    <w:lvl w:ilvl="6">
-      <w:start w:val="1"/>
-      <w:numFmt w:val="none"/>
-      <w:suff w:val="nothing"/>
-      <w:lvlText w:val=""/>
-      <w:lvlJc w:val="left"/>
-      <w:pPr>
-        <w:tabs>
-          <w:tab w:val="num" w:pos="0"/>
-        </w:tabs>
-        <w:ind w:left="0" w:hanging="0"/>
-      </w:pPr>
-    </w:lvl>
-    <w:lvl w:ilvl="7">
-      <w:start w:val="1"/>
-      <w:numFmt w:val="none"/>
-      <w:suff w:val="nothing"/>
-      <w:lvlText w:val=""/>
-      <w:lvlJc w:val="left"/>
-      <w:pPr>
-        <w:tabs>
-          <w:tab w:val="num" w:pos="0"/>
-        </w:tabs>
-        <w:ind w:left="0" w:hanging="0"/>
-      </w:pPr>
-    </w:lvl>
-    <w:lvl w:ilvl="8">
-      <w:start w:val="1"/>
-      <w:numFmt w:val="none"/>
-      <w:suff w:val="nothing"/>
-      <w:lvlText w:val=""/>
-      <w:lvlJc w:val="left"/>
-      <w:pPr>
-        <w:tabs>
-          <w:tab w:val="num" w:pos="0"/>
-        </w:tabs>
-        <w:ind w:left="0" w:hanging="0"/>
-      </w:pPr>
-    </w:lvl>
-  </w:abstractNum>
-  <w:abstractNum w:abstractNumId="2">
-    <w:lvl w:ilvl="0">
-      <w:start w:val="1"/>
       <w:numFmt w:val="decimal"/>
       <w:lvlText w:val="%1"/>
       <w:lvlJc w:val="left"/>
@@ -1090,7 +1661,7 @@
       </w:pPr>
     </w:lvl>
   </w:abstractNum>
-  <w:abstractNum w:abstractNumId="3">
+  <w:abstractNum w:abstractNumId="2">
     <w:lvl w:ilvl="0">
       <w:start w:val="1"/>
       <w:numFmt w:val="bullet"/>
@@ -1225,6 +1796,125 @@
       <w:rPr>
         <w:rFonts w:ascii="OpenSymbol" w:hAnsi="OpenSymbol" w:cs="OpenSymbol" w:hint="default"/>
       </w:rPr>
+    </w:lvl>
+  </w:abstractNum>
+  <w:abstractNum w:abstractNumId="3">
+    <w:lvl w:ilvl="0">
+      <w:start w:val="1"/>
+      <w:numFmt w:val="none"/>
+      <w:suff w:val="nothing"/>
+      <w:lvlText w:val=""/>
+      <w:lvlJc w:val="left"/>
+      <w:pPr>
+        <w:tabs>
+          <w:tab w:val="num" w:pos="0"/>
+        </w:tabs>
+        <w:ind w:left="0" w:hanging="0"/>
+      </w:pPr>
+    </w:lvl>
+    <w:lvl w:ilvl="1">
+      <w:start w:val="1"/>
+      <w:numFmt w:val="none"/>
+      <w:suff w:val="nothing"/>
+      <w:lvlText w:val=""/>
+      <w:lvlJc w:val="left"/>
+      <w:pPr>
+        <w:tabs>
+          <w:tab w:val="num" w:pos="0"/>
+        </w:tabs>
+        <w:ind w:left="0" w:hanging="0"/>
+      </w:pPr>
+    </w:lvl>
+    <w:lvl w:ilvl="2">
+      <w:start w:val="1"/>
+      <w:numFmt w:val="none"/>
+      <w:suff w:val="nothing"/>
+      <w:lvlText w:val=""/>
+      <w:lvlJc w:val="left"/>
+      <w:pPr>
+        <w:tabs>
+          <w:tab w:val="num" w:pos="0"/>
+        </w:tabs>
+        <w:ind w:left="0" w:hanging="0"/>
+      </w:pPr>
+    </w:lvl>
+    <w:lvl w:ilvl="3">
+      <w:start w:val="1"/>
+      <w:numFmt w:val="none"/>
+      <w:suff w:val="nothing"/>
+      <w:lvlText w:val=""/>
+      <w:lvlJc w:val="left"/>
+      <w:pPr>
+        <w:tabs>
+          <w:tab w:val="num" w:pos="0"/>
+        </w:tabs>
+        <w:ind w:left="0" w:hanging="0"/>
+      </w:pPr>
+    </w:lvl>
+    <w:lvl w:ilvl="4">
+      <w:start w:val="1"/>
+      <w:numFmt w:val="none"/>
+      <w:suff w:val="nothing"/>
+      <w:lvlText w:val=""/>
+      <w:lvlJc w:val="left"/>
+      <w:pPr>
+        <w:tabs>
+          <w:tab w:val="num" w:pos="0"/>
+        </w:tabs>
+        <w:ind w:left="0" w:hanging="0"/>
+      </w:pPr>
+    </w:lvl>
+    <w:lvl w:ilvl="5">
+      <w:start w:val="1"/>
+      <w:numFmt w:val="none"/>
+      <w:suff w:val="nothing"/>
+      <w:lvlText w:val=""/>
+      <w:lvlJc w:val="left"/>
+      <w:pPr>
+        <w:tabs>
+          <w:tab w:val="num" w:pos="0"/>
+        </w:tabs>
+        <w:ind w:left="0" w:hanging="0"/>
+      </w:pPr>
+    </w:lvl>
+    <w:lvl w:ilvl="6">
+      <w:start w:val="1"/>
+      <w:numFmt w:val="none"/>
+      <w:suff w:val="nothing"/>
+      <w:lvlText w:val=""/>
+      <w:lvlJc w:val="left"/>
+      <w:pPr>
+        <w:tabs>
+          <w:tab w:val="num" w:pos="0"/>
+        </w:tabs>
+        <w:ind w:left="0" w:hanging="0"/>
+      </w:pPr>
+    </w:lvl>
+    <w:lvl w:ilvl="7">
+      <w:start w:val="1"/>
+      <w:numFmt w:val="none"/>
+      <w:suff w:val="nothing"/>
+      <w:lvlText w:val=""/>
+      <w:lvlJc w:val="left"/>
+      <w:pPr>
+        <w:tabs>
+          <w:tab w:val="num" w:pos="0"/>
+        </w:tabs>
+        <w:ind w:left="0" w:hanging="0"/>
+      </w:pPr>
+    </w:lvl>
+    <w:lvl w:ilvl="8">
+      <w:start w:val="1"/>
+      <w:numFmt w:val="none"/>
+      <w:suff w:val="nothing"/>
+      <w:lvlText w:val=""/>
+      <w:lvlJc w:val="left"/>
+      <w:pPr>
+        <w:tabs>
+          <w:tab w:val="num" w:pos="0"/>
+        </w:tabs>
+        <w:ind w:left="0" w:hanging="0"/>
+      </w:pPr>
     </w:lvl>
   </w:abstractNum>
   <w:num w:numId="1">
@@ -1256,17 +1946,392 @@
       </w:pPr>
     </w:pPrDefault>
   </w:docDefaults>
-  <w:style w:type="paragraph" w:styleId="Normal">
+  <w:latentStyles w:defLockedState="0" w:defUIPriority="99" w:defSemiHidden="0" w:defUnhideWhenUsed="0" w:defQFormat="0" w:count="376">
+    <w:lsdException w:name="Normal" w:uiPriority="0" w:qFormat="1"/>
+    <w:lsdException w:name="heading 1" w:uiPriority="9" w:qFormat="1"/>
+    <w:lsdException w:name="heading 2" w:uiPriority="9" w:semiHidden="1" w:unhideWhenUsed="1" w:qFormat="1"/>
+    <w:lsdException w:name="heading 3" w:uiPriority="9" w:semiHidden="1" w:unhideWhenUsed="1" w:qFormat="1"/>
+    <w:lsdException w:name="heading 4" w:uiPriority="9" w:semiHidden="1" w:unhideWhenUsed="1" w:qFormat="1"/>
+    <w:lsdException w:name="heading 5" w:uiPriority="9" w:semiHidden="1" w:unhideWhenUsed="1" w:qFormat="1"/>
+    <w:lsdException w:name="heading 6" w:uiPriority="9" w:semiHidden="1" w:unhideWhenUsed="1" w:qFormat="1"/>
+    <w:lsdException w:name="heading 7" w:uiPriority="9" w:semiHidden="1" w:unhideWhenUsed="1" w:qFormat="1"/>
+    <w:lsdException w:name="heading 8" w:uiPriority="9" w:semiHidden="1" w:unhideWhenUsed="1" w:qFormat="1"/>
+    <w:lsdException w:name="heading 9" w:uiPriority="9" w:semiHidden="1" w:unhideWhenUsed="1" w:qFormat="1"/>
+    <w:lsdException w:name="index 1" w:semiHidden="1" w:unhideWhenUsed="1"/>
+    <w:lsdException w:name="index 2" w:semiHidden="1" w:unhideWhenUsed="1"/>
+    <w:lsdException w:name="index 3" w:semiHidden="1" w:unhideWhenUsed="1"/>
+    <w:lsdException w:name="index 4" w:semiHidden="1" w:unhideWhenUsed="1"/>
+    <w:lsdException w:name="index 5" w:semiHidden="1" w:unhideWhenUsed="1"/>
+    <w:lsdException w:name="index 6" w:semiHidden="1" w:unhideWhenUsed="1"/>
+    <w:lsdException w:name="index 7" w:semiHidden="1" w:unhideWhenUsed="1"/>
+    <w:lsdException w:name="index 8" w:semiHidden="1" w:unhideWhenUsed="1"/>
+    <w:lsdException w:name="index 9" w:semiHidden="1" w:unhideWhenUsed="1"/>
+    <w:lsdException w:name="toc 1" w:uiPriority="39" w:semiHidden="1" w:unhideWhenUsed="1"/>
+    <w:lsdException w:name="toc 2" w:uiPriority="39" w:semiHidden="1" w:unhideWhenUsed="1"/>
+    <w:lsdException w:name="toc 3" w:uiPriority="39" w:semiHidden="1" w:unhideWhenUsed="1"/>
+    <w:lsdException w:name="toc 4" w:uiPriority="39" w:semiHidden="1" w:unhideWhenUsed="1"/>
+    <w:lsdException w:name="toc 5" w:uiPriority="39" w:semiHidden="1" w:unhideWhenUsed="1"/>
+    <w:lsdException w:name="toc 6" w:uiPriority="39" w:semiHidden="1" w:unhideWhenUsed="1"/>
+    <w:lsdException w:name="toc 7" w:uiPriority="39" w:semiHidden="1" w:unhideWhenUsed="1"/>
+    <w:lsdException w:name="toc 8" w:uiPriority="39" w:semiHidden="1" w:unhideWhenUsed="1"/>
+    <w:lsdException w:name="toc 9" w:uiPriority="39" w:semiHidden="1" w:unhideWhenUsed="1"/>
+    <w:lsdException w:name="Normal Indent" w:semiHidden="1" w:unhideWhenUsed="1"/>
+    <w:lsdException w:name="footnote text" w:semiHidden="1" w:unhideWhenUsed="1"/>
+    <w:lsdException w:name="annotation text" w:semiHidden="1" w:unhideWhenUsed="1"/>
+    <w:lsdException w:name="header" w:semiHidden="1" w:unhideWhenUsed="1"/>
+    <w:lsdException w:name="footer" w:semiHidden="1" w:unhideWhenUsed="1"/>
+    <w:lsdException w:name="index heading" w:semiHidden="1" w:unhideWhenUsed="1"/>
+    <w:lsdException w:name="caption" w:uiPriority="35" w:semiHidden="1" w:unhideWhenUsed="1" w:qFormat="1"/>
+    <w:lsdException w:name="table of figures" w:semiHidden="1" w:unhideWhenUsed="1"/>
+    <w:lsdException w:name="envelope address" w:semiHidden="1" w:unhideWhenUsed="1"/>
+    <w:lsdException w:name="envelope return" w:semiHidden="1" w:unhideWhenUsed="1"/>
+    <w:lsdException w:name="footnote reference" w:semiHidden="1" w:unhideWhenUsed="1"/>
+    <w:lsdException w:name="annotation reference" w:semiHidden="1" w:unhideWhenUsed="1"/>
+    <w:lsdException w:name="line number" w:semiHidden="1" w:unhideWhenUsed="1"/>
+    <w:lsdException w:name="page number" w:semiHidden="1" w:unhideWhenUsed="1"/>
+    <w:lsdException w:name="endnote reference" w:semiHidden="1" w:unhideWhenUsed="1"/>
+    <w:lsdException w:name="endnote text" w:semiHidden="1" w:unhideWhenUsed="1"/>
+    <w:lsdException w:name="table of authorities" w:semiHidden="1" w:unhideWhenUsed="1"/>
+    <w:lsdException w:name="macro" w:semiHidden="1" w:unhideWhenUsed="1"/>
+    <w:lsdException w:name="toa heading" w:semiHidden="1" w:unhideWhenUsed="1"/>
+    <w:lsdException w:name="List" w:semiHidden="1" w:unhideWhenUsed="1"/>
+    <w:lsdException w:name="List Bullet" w:semiHidden="1" w:unhideWhenUsed="1"/>
+    <w:lsdException w:name="List Number" w:semiHidden="1" w:unhideWhenUsed="1"/>
+    <w:lsdException w:name="List 2" w:semiHidden="1" w:unhideWhenUsed="1"/>
+    <w:lsdException w:name="List 3" w:semiHidden="1" w:unhideWhenUsed="1"/>
+    <w:lsdException w:name="List 4" w:semiHidden="1" w:unhideWhenUsed="1"/>
+    <w:lsdException w:name="List 5" w:semiHidden="1" w:unhideWhenUsed="1"/>
+    <w:lsdException w:name="List Bullet 2" w:semiHidden="1" w:unhideWhenUsed="1"/>
+    <w:lsdException w:name="List Bullet 3" w:semiHidden="1" w:unhideWhenUsed="1"/>
+    <w:lsdException w:name="List Bullet 4" w:semiHidden="1" w:unhideWhenUsed="1"/>
+    <w:lsdException w:name="List Bullet 5" w:semiHidden="1" w:unhideWhenUsed="1"/>
+    <w:lsdException w:name="List Number 2" w:semiHidden="1" w:unhideWhenUsed="1"/>
+    <w:lsdException w:name="List Number 3" w:semiHidden="1" w:unhideWhenUsed="1"/>
+    <w:lsdException w:name="List Number 4" w:semiHidden="1" w:unhideWhenUsed="1"/>
+    <w:lsdException w:name="List Number 5" w:semiHidden="1" w:unhideWhenUsed="1"/>
+    <w:lsdException w:name="Title" w:uiPriority="10" w:qFormat="1"/>
+    <w:lsdException w:name="Closing" w:semiHidden="1" w:unhideWhenUsed="1"/>
+    <w:lsdException w:name="Signature" w:semiHidden="1" w:unhideWhenUsed="1"/>
+    <w:lsdException w:name="Default Paragraph Font" w:uiPriority="1" w:semiHidden="1" w:unhideWhenUsed="1"/>
+    <w:lsdException w:name="Body Text" w:semiHidden="1" w:unhideWhenUsed="1"/>
+    <w:lsdException w:name="Body Text Indent" w:semiHidden="1" w:unhideWhenUsed="1"/>
+    <w:lsdException w:name="List Continue" w:semiHidden="1" w:unhideWhenUsed="1"/>
+    <w:lsdException w:name="List Continue 2" w:semiHidden="1" w:unhideWhenUsed="1"/>
+    <w:lsdException w:name="List Continue 3" w:semiHidden="1" w:unhideWhenUsed="1"/>
+    <w:lsdException w:name="List Continue 4" w:semiHidden="1" w:unhideWhenUsed="1"/>
+    <w:lsdException w:name="List Continue 5" w:semiHidden="1" w:unhideWhenUsed="1"/>
+    <w:lsdException w:name="Message Header" w:semiHidden="1" w:unhideWhenUsed="1"/>
+    <w:lsdException w:name="Subtitle" w:uiPriority="11" w:qFormat="1"/>
+    <w:lsdException w:name="Salutation" w:semiHidden="1" w:unhideWhenUsed="1"/>
+    <w:lsdException w:name="Date" w:semiHidden="1" w:unhideWhenUsed="1"/>
+    <w:lsdException w:name="Body Text First Indent" w:semiHidden="1" w:unhideWhenUsed="1"/>
+    <w:lsdException w:name="Body Text First Indent 2" w:semiHidden="1" w:unhideWhenUsed="1"/>
+    <w:lsdException w:name="Note Heading" w:semiHidden="1" w:unhideWhenUsed="1"/>
+    <w:lsdException w:name="Body Text 2" w:semiHidden="1" w:unhideWhenUsed="1"/>
+    <w:lsdException w:name="Body Text 3" w:semiHidden="1" w:unhideWhenUsed="1"/>
+    <w:lsdException w:name="Body Text Indent 2" w:semiHidden="1" w:unhideWhenUsed="1"/>
+    <w:lsdException w:name="Body Text Indent 3" w:semiHidden="1" w:unhideWhenUsed="1"/>
+    <w:lsdException w:name="Block Text" w:semiHidden="1" w:unhideWhenUsed="1"/>
+    <w:lsdException w:name="Hyperlink" w:semiHidden="1" w:unhideWhenUsed="1"/>
+    <w:lsdException w:name="FollowedHyperlink" w:semiHidden="1" w:unhideWhenUsed="1"/>
+    <w:lsdException w:name="Strong" w:uiPriority="22" w:qFormat="1"/>
+    <w:lsdException w:name="Emphasis" w:uiPriority="20" w:qFormat="1"/>
+    <w:lsdException w:name="Document Map" w:semiHidden="1" w:unhideWhenUsed="1"/>
+    <w:lsdException w:name="Plain Text" w:semiHidden="1" w:unhideWhenUsed="1"/>
+    <w:lsdException w:name="E-mail Signature" w:semiHidden="1" w:unhideWhenUsed="1"/>
+    <w:lsdException w:name="HTML Top of Form" w:semiHidden="1" w:unhideWhenUsed="1"/>
+    <w:lsdException w:name="HTML Bottom of Form" w:semiHidden="1" w:unhideWhenUsed="1"/>
+    <w:lsdException w:name="Normal (Web)" w:semiHidden="1" w:unhideWhenUsed="1"/>
+    <w:lsdException w:name="HTML Acronym" w:semiHidden="1" w:unhideWhenUsed="1"/>
+    <w:lsdException w:name="HTML Address" w:semiHidden="1" w:unhideWhenUsed="1"/>
+    <w:lsdException w:name="HTML Cite" w:semiHidden="1" w:unhideWhenUsed="1"/>
+    <w:lsdException w:name="HTML Code" w:semiHidden="1" w:unhideWhenUsed="1"/>
+    <w:lsdException w:name="HTML Definition" w:semiHidden="1" w:unhideWhenUsed="1"/>
+    <w:lsdException w:name="HTML Keyboard" w:semiHidden="1" w:unhideWhenUsed="1"/>
+    <w:lsdException w:name="HTML Preformatted" w:semiHidden="1" w:unhideWhenUsed="1"/>
+    <w:lsdException w:name="HTML Sample" w:semiHidden="1" w:unhideWhenUsed="1"/>
+    <w:lsdException w:name="HTML Typewriter" w:semiHidden="1" w:unhideWhenUsed="1"/>
+    <w:lsdException w:name="HTML Variable" w:semiHidden="1" w:unhideWhenUsed="1"/>
+    <w:lsdException w:name="Normal Table" w:semiHidden="1" w:unhideWhenUsed="1"/>
+    <w:lsdException w:name="annotation subject" w:semiHidden="1" w:unhideWhenUsed="1"/>
+    <w:lsdException w:name="No List" w:semiHidden="1" w:unhideWhenUsed="1"/>
+    <w:lsdException w:name="Outline List 1" w:semiHidden="1" w:unhideWhenUsed="1"/>
+    <w:lsdException w:name="Outline List 2" w:semiHidden="1" w:unhideWhenUsed="1"/>
+    <w:lsdException w:name="Outline List 3" w:semiHidden="1" w:unhideWhenUsed="1"/>
+    <w:lsdException w:name="Table Simple 1" w:semiHidden="1" w:unhideWhenUsed="1"/>
+    <w:lsdException w:name="Table Simple 2" w:semiHidden="1" w:unhideWhenUsed="1"/>
+    <w:lsdException w:name="Table Simple 3" w:semiHidden="1" w:unhideWhenUsed="1"/>
+    <w:lsdException w:name="Table Classic 1" w:semiHidden="1" w:unhideWhenUsed="1"/>
+    <w:lsdException w:name="Table Classic 2" w:semiHidden="1" w:unhideWhenUsed="1"/>
+    <w:lsdException w:name="Table Classic 3" w:semiHidden="1" w:unhideWhenUsed="1"/>
+    <w:lsdException w:name="Table Classic 4" w:semiHidden="1" w:unhideWhenUsed="1"/>
+    <w:lsdException w:name="Table Colorful 1" w:semiHidden="1" w:unhideWhenUsed="1"/>
+    <w:lsdException w:name="Table Colorful 2" w:semiHidden="1" w:unhideWhenUsed="1"/>
+    <w:lsdException w:name="Table Colorful 3" w:semiHidden="1" w:unhideWhenUsed="1"/>
+    <w:lsdException w:name="Table Columns 1" w:semiHidden="1" w:unhideWhenUsed="1"/>
+    <w:lsdException w:name="Table Columns 2" w:semiHidden="1" w:unhideWhenUsed="1"/>
+    <w:lsdException w:name="Table Columns 3" w:semiHidden="1" w:unhideWhenUsed="1"/>
+    <w:lsdException w:name="Table Columns 4" w:semiHidden="1" w:unhideWhenUsed="1"/>
+    <w:lsdException w:name="Table Columns 5" w:semiHidden="1" w:unhideWhenUsed="1"/>
+    <w:lsdException w:name="Table Grid 1" w:semiHidden="1" w:unhideWhenUsed="1"/>
+    <w:lsdException w:name="Table Grid 2" w:semiHidden="1" w:unhideWhenUsed="1"/>
+    <w:lsdException w:name="Table Grid 3" w:semiHidden="1" w:unhideWhenUsed="1"/>
+    <w:lsdException w:name="Table Grid 4" w:semiHidden="1" w:unhideWhenUsed="1"/>
+    <w:lsdException w:name="Table Grid 5" w:semiHidden="1" w:unhideWhenUsed="1"/>
+    <w:lsdException w:name="Table Grid 6" w:semiHidden="1" w:unhideWhenUsed="1"/>
+    <w:lsdException w:name="Table Grid 7" w:semiHidden="1" w:unhideWhenUsed="1"/>
+    <w:lsdException w:name="Table Grid 8" w:semiHidden="1" w:unhideWhenUsed="1"/>
+    <w:lsdException w:name="Table List 1" w:semiHidden="1" w:unhideWhenUsed="1"/>
+    <w:lsdException w:name="Table List 2" w:semiHidden="1" w:unhideWhenUsed="1"/>
+    <w:lsdException w:name="Table List 3" w:semiHidden="1" w:unhideWhenUsed="1"/>
+    <w:lsdException w:name="Table List 4" w:semiHidden="1" w:unhideWhenUsed="1"/>
+    <w:lsdException w:name="Table List 5" w:semiHidden="1" w:unhideWhenUsed="1"/>
+    <w:lsdException w:name="Table List 6" w:semiHidden="1" w:unhideWhenUsed="1"/>
+    <w:lsdException w:name="Table List 7" w:semiHidden="1" w:unhideWhenUsed="1"/>
+    <w:lsdException w:name="Table List 8" w:semiHidden="1" w:unhideWhenUsed="1"/>
+    <w:lsdException w:name="Table 3D effects 1" w:semiHidden="1" w:unhideWhenUsed="1"/>
+    <w:lsdException w:name="Table 3D effects 2" w:semiHidden="1" w:unhideWhenUsed="1"/>
+    <w:lsdException w:name="Table 3D effects 3" w:semiHidden="1" w:unhideWhenUsed="1"/>
+    <w:lsdException w:name="Table Contemporary" w:semiHidden="1" w:unhideWhenUsed="1"/>
+    <w:lsdException w:name="Table Elegant" w:semiHidden="1" w:unhideWhenUsed="1"/>
+    <w:lsdException w:name="Table Professional" w:semiHidden="1" w:unhideWhenUsed="1"/>
+    <w:lsdException w:name="Table Subtle 1" w:semiHidden="1" w:unhideWhenUsed="1"/>
+    <w:lsdException w:name="Table Subtle 2" w:semiHidden="1" w:unhideWhenUsed="1"/>
+    <w:lsdException w:name="Table Web 1" w:semiHidden="1" w:unhideWhenUsed="1"/>
+    <w:lsdException w:name="Table Web 2" w:semiHidden="1" w:unhideWhenUsed="1"/>
+    <w:lsdException w:name="Table Web 3" w:semiHidden="1" w:unhideWhenUsed="1"/>
+    <w:lsdException w:name="Balloon Text" w:semiHidden="1" w:unhideWhenUsed="1"/>
+    <w:lsdException w:name="Table Grid" w:uiPriority="39"/>
+    <w:lsdException w:name="Table Theme" w:semiHidden="1" w:unhideWhenUsed="1"/>
+    <w:lsdException w:name="Placeholder Text" w:semiHidden="1"/>
+    <w:lsdException w:name="No Spacing" w:uiPriority="1" w:qFormat="1"/>
+    <w:lsdException w:name="Light Shading" w:uiPriority="60"/>
+    <w:lsdException w:name="Light List" w:uiPriority="61"/>
+    <w:lsdException w:name="Light Grid" w:uiPriority="62"/>
+    <w:lsdException w:name="Medium Shading 1" w:uiPriority="63"/>
+    <w:lsdException w:name="Medium Shading 2" w:uiPriority="64"/>
+    <w:lsdException w:name="Medium List 1" w:uiPriority="65"/>
+    <w:lsdException w:name="Medium List 2" w:uiPriority="66"/>
+    <w:lsdException w:name="Medium Grid 1" w:uiPriority="67"/>
+    <w:lsdException w:name="Medium Grid 2" w:uiPriority="68"/>
+    <w:lsdException w:name="Medium Grid 3" w:uiPriority="69"/>
+    <w:lsdException w:name="Dark List" w:uiPriority="70"/>
+    <w:lsdException w:name="Colorful Shading" w:uiPriority="71"/>
+    <w:lsdException w:name="Colorful List" w:uiPriority="72"/>
+    <w:lsdException w:name="Colorful Grid" w:uiPriority="73"/>
+    <w:lsdException w:name="Light Shading Accent 1" w:uiPriority="60"/>
+    <w:lsdException w:name="Light List Accent 1" w:uiPriority="61"/>
+    <w:lsdException w:name="Light Grid Accent 1" w:uiPriority="62"/>
+    <w:lsdException w:name="Medium Shading 1 Accent 1" w:uiPriority="63"/>
+    <w:lsdException w:name="Medium Shading 2 Accent 1" w:uiPriority="64"/>
+    <w:lsdException w:name="Medium List 1 Accent 1" w:uiPriority="65"/>
+    <w:lsdException w:name="Revision" w:semiHidden="1"/>
+    <w:lsdException w:name="List Paragraph" w:uiPriority="34" w:qFormat="1"/>
+    <w:lsdException w:name="Quote" w:uiPriority="29" w:qFormat="1"/>
+    <w:lsdException w:name="Intense Quote" w:uiPriority="30" w:qFormat="1"/>
+    <w:lsdException w:name="Medium List 2 Accent 1" w:uiPriority="66"/>
+    <w:lsdException w:name="Medium Grid 1 Accent 1" w:uiPriority="67"/>
+    <w:lsdException w:name="Medium Grid 2 Accent 1" w:uiPriority="68"/>
+    <w:lsdException w:name="Medium Grid 3 Accent 1" w:uiPriority="69"/>
+    <w:lsdException w:name="Dark List Accent 1" w:uiPriority="70"/>
+    <w:lsdException w:name="Colorful Shading Accent 1" w:uiPriority="71"/>
+    <w:lsdException w:name="Colorful List Accent 1" w:uiPriority="72"/>
+    <w:lsdException w:name="Colorful Grid Accent 1" w:uiPriority="73"/>
+    <w:lsdException w:name="Light Shading Accent 2" w:uiPriority="60"/>
+    <w:lsdException w:name="Light List Accent 2" w:uiPriority="61"/>
+    <w:lsdException w:name="Light Grid Accent 2" w:uiPriority="62"/>
+    <w:lsdException w:name="Medium Shading 1 Accent 2" w:uiPriority="63"/>
+    <w:lsdException w:name="Medium Shading 2 Accent 2" w:uiPriority="64"/>
+    <w:lsdException w:name="Medium List 1 Accent 2" w:uiPriority="65"/>
+    <w:lsdException w:name="Medium List 2 Accent 2" w:uiPriority="66"/>
+    <w:lsdException w:name="Medium Grid 1 Accent 2" w:uiPriority="67"/>
+    <w:lsdException w:name="Medium Grid 2 Accent 2" w:uiPriority="68"/>
+    <w:lsdException w:name="Medium Grid 3 Accent 2" w:uiPriority="69"/>
+    <w:lsdException w:name="Dark List Accent 2" w:uiPriority="70"/>
+    <w:lsdException w:name="Colorful Shading Accent 2" w:uiPriority="71"/>
+    <w:lsdException w:name="Colorful List Accent 2" w:uiPriority="72"/>
+    <w:lsdException w:name="Colorful Grid Accent 2" w:uiPriority="73"/>
+    <w:lsdException w:name="Light Shading Accent 3" w:uiPriority="60"/>
+    <w:lsdException w:name="Light List Accent 3" w:uiPriority="61"/>
+    <w:lsdException w:name="Light Grid Accent 3" w:uiPriority="62"/>
+    <w:lsdException w:name="Medium Shading 1 Accent 3" w:uiPriority="63"/>
+    <w:lsdException w:name="Medium Shading 2 Accent 3" w:uiPriority="64"/>
+    <w:lsdException w:name="Medium List 1 Accent 3" w:uiPriority="65"/>
+    <w:lsdException w:name="Medium List 2 Accent 3" w:uiPriority="66"/>
+    <w:lsdException w:name="Medium Grid 1 Accent 3" w:uiPriority="67"/>
+    <w:lsdException w:name="Medium Grid 2 Accent 3" w:uiPriority="68"/>
+    <w:lsdException w:name="Medium Grid 3 Accent 3" w:uiPriority="69"/>
+    <w:lsdException w:name="Dark List Accent 3" w:uiPriority="70"/>
+    <w:lsdException w:name="Colorful Shading Accent 3" w:uiPriority="71"/>
+    <w:lsdException w:name="Colorful List Accent 3" w:uiPriority="72"/>
+    <w:lsdException w:name="Colorful Grid Accent 3" w:uiPriority="73"/>
+    <w:lsdException w:name="Light Shading Accent 4" w:uiPriority="60"/>
+    <w:lsdException w:name="Light List Accent 4" w:uiPriority="61"/>
+    <w:lsdException w:name="Light Grid Accent 4" w:uiPriority="62"/>
+    <w:lsdException w:name="Medium Shading 1 Accent 4" w:uiPriority="63"/>
+    <w:lsdException w:name="Medium Shading 2 Accent 4" w:uiPriority="64"/>
+    <w:lsdException w:name="Medium List 1 Accent 4" w:uiPriority="65"/>
+    <w:lsdException w:name="Medium List 2 Accent 4" w:uiPriority="66"/>
+    <w:lsdException w:name="Medium Grid 1 Accent 4" w:uiPriority="67"/>
+    <w:lsdException w:name="Medium Grid 2 Accent 4" w:uiPriority="68"/>
+    <w:lsdException w:name="Medium Grid 3 Accent 4" w:uiPriority="69"/>
+    <w:lsdException w:name="Dark List Accent 4" w:uiPriority="70"/>
+    <w:lsdException w:name="Colorful Shading Accent 4" w:uiPriority="71"/>
+    <w:lsdException w:name="Colorful List Accent 4" w:uiPriority="72"/>
+    <w:lsdException w:name="Colorful Grid Accent 4" w:uiPriority="73"/>
+    <w:lsdException w:name="Light Shading Accent 5" w:uiPriority="60"/>
+    <w:lsdException w:name="Light List Accent 5" w:uiPriority="61"/>
+    <w:lsdException w:name="Light Grid Accent 5" w:uiPriority="62"/>
+    <w:lsdException w:name="Medium Shading 1 Accent 5" w:uiPriority="63"/>
+    <w:lsdException w:name="Medium Shading 2 Accent 5" w:uiPriority="64"/>
+    <w:lsdException w:name="Medium List 1 Accent 5" w:uiPriority="65"/>
+    <w:lsdException w:name="Medium List 2 Accent 5" w:uiPriority="66"/>
+    <w:lsdException w:name="Medium Grid 1 Accent 5" w:uiPriority="67"/>
+    <w:lsdException w:name="Medium Grid 2 Accent 5" w:uiPriority="68"/>
+    <w:lsdException w:name="Medium Grid 3 Accent 5" w:uiPriority="69"/>
+    <w:lsdException w:name="Dark List Accent 5" w:uiPriority="70"/>
+    <w:lsdException w:name="Colorful Shading Accent 5" w:uiPriority="71"/>
+    <w:lsdException w:name="Colorful List Accent 5" w:uiPriority="72"/>
+    <w:lsdException w:name="Colorful Grid Accent 5" w:uiPriority="73"/>
+    <w:lsdException w:name="Light Shading Accent 6" w:uiPriority="60"/>
+    <w:lsdException w:name="Light List Accent 6" w:uiPriority="61"/>
+    <w:lsdException w:name="Light Grid Accent 6" w:uiPriority="62"/>
+    <w:lsdException w:name="Medium Shading 1 Accent 6" w:uiPriority="63"/>
+    <w:lsdException w:name="Medium Shading 2 Accent 6" w:uiPriority="64"/>
+    <w:lsdException w:name="Medium List 1 Accent 6" w:uiPriority="65"/>
+    <w:lsdException w:name="Medium List 2 Accent 6" w:uiPriority="66"/>
+    <w:lsdException w:name="Medium Grid 1 Accent 6" w:uiPriority="67"/>
+    <w:lsdException w:name="Medium Grid 2 Accent 6" w:uiPriority="68"/>
+    <w:lsdException w:name="Medium Grid 3 Accent 6" w:uiPriority="69"/>
+    <w:lsdException w:name="Dark List Accent 6" w:uiPriority="70"/>
+    <w:lsdException w:name="Colorful Shading Accent 6" w:uiPriority="71"/>
+    <w:lsdException w:name="Colorful List Accent 6" w:uiPriority="72"/>
+    <w:lsdException w:name="Colorful Grid Accent 6" w:uiPriority="73"/>
+    <w:lsdException w:name="Subtle Emphasis" w:uiPriority="19" w:qFormat="1"/>
+    <w:lsdException w:name="Intense Emphasis" w:uiPriority="21" w:qFormat="1"/>
+    <w:lsdException w:name="Subtle Reference" w:uiPriority="31" w:qFormat="1"/>
+    <w:lsdException w:name="Intense Reference" w:uiPriority="32" w:qFormat="1"/>
+    <w:lsdException w:name="Book Title" w:uiPriority="33" w:qFormat="1"/>
+    <w:lsdException w:name="Bibliography" w:uiPriority="37" w:semiHidden="1" w:unhideWhenUsed="1"/>
+    <w:lsdException w:name="TOC Heading" w:uiPriority="39" w:semiHidden="1" w:unhideWhenUsed="1" w:qFormat="1"/>
+    <w:lsdException w:name="Plain Table 1" w:uiPriority="41"/>
+    <w:lsdException w:name="Plain Table 2" w:uiPriority="42"/>
+    <w:lsdException w:name="Plain Table 3" w:uiPriority="43"/>
+    <w:lsdException w:name="Plain Table 4" w:uiPriority="44"/>
+    <w:lsdException w:name="Plain Table 5" w:uiPriority="45"/>
+    <w:lsdException w:name="Grid Table Light" w:uiPriority="40"/>
+    <w:lsdException w:name="Grid Table 1 Light" w:uiPriority="46"/>
+    <w:lsdException w:name="Grid Table 2" w:uiPriority="47"/>
+    <w:lsdException w:name="Grid Table 3" w:uiPriority="48"/>
+    <w:lsdException w:name="Grid Table 4" w:uiPriority="49"/>
+    <w:lsdException w:name="Grid Table 5 Dark" w:uiPriority="50"/>
+    <w:lsdException w:name="Grid Table 6 Colorful" w:uiPriority="51"/>
+    <w:lsdException w:name="Grid Table 7 Colorful" w:uiPriority="52"/>
+    <w:lsdException w:name="Grid Table 1 Light Accent 1" w:uiPriority="46"/>
+    <w:lsdException w:name="Grid Table 2 Accent 1" w:uiPriority="47"/>
+    <w:lsdException w:name="Grid Table 3 Accent 1" w:uiPriority="48"/>
+    <w:lsdException w:name="Grid Table 4 Accent 1" w:uiPriority="49"/>
+    <w:lsdException w:name="Grid Table 5 Dark Accent 1" w:uiPriority="50"/>
+    <w:lsdException w:name="Grid Table 6 Colorful Accent 1" w:uiPriority="51"/>
+    <w:lsdException w:name="Grid Table 7 Colorful Accent 1" w:uiPriority="52"/>
+    <w:lsdException w:name="Grid Table 1 Light Accent 2" w:uiPriority="46"/>
+    <w:lsdException w:name="Grid Table 2 Accent 2" w:uiPriority="47"/>
+    <w:lsdException w:name="Grid Table 3 Accent 2" w:uiPriority="48"/>
+    <w:lsdException w:name="Grid Table 4 Accent 2" w:uiPriority="49"/>
+    <w:lsdException w:name="Grid Table 5 Dark Accent 2" w:uiPriority="50"/>
+    <w:lsdException w:name="Grid Table 6 Colorful Accent 2" w:uiPriority="51"/>
+    <w:lsdException w:name="Grid Table 7 Colorful Accent 2" w:uiPriority="52"/>
+    <w:lsdException w:name="Grid Table 1 Light Accent 3" w:uiPriority="46"/>
+    <w:lsdException w:name="Grid Table 2 Accent 3" w:uiPriority="47"/>
+    <w:lsdException w:name="Grid Table 3 Accent 3" w:uiPriority="48"/>
+    <w:lsdException w:name="Grid Table 4 Accent 3" w:uiPriority="49"/>
+    <w:lsdException w:name="Grid Table 5 Dark Accent 3" w:uiPriority="50"/>
+    <w:lsdException w:name="Grid Table 6 Colorful Accent 3" w:uiPriority="51"/>
+    <w:lsdException w:name="Grid Table 7 Colorful Accent 3" w:uiPriority="52"/>
+    <w:lsdException w:name="Grid Table 1 Light Accent 4" w:uiPriority="46"/>
+    <w:lsdException w:name="Grid Table 2 Accent 4" w:uiPriority="47"/>
+    <w:lsdException w:name="Grid Table 3 Accent 4" w:uiPriority="48"/>
+    <w:lsdException w:name="Grid Table 4 Accent 4" w:uiPriority="49"/>
+    <w:lsdException w:name="Grid Table 5 Dark Accent 4" w:uiPriority="50"/>
+    <w:lsdException w:name="Grid Table 6 Colorful Accent 4" w:uiPriority="51"/>
+    <w:lsdException w:name="Grid Table 7 Colorful Accent 4" w:uiPriority="52"/>
+    <w:lsdException w:name="Grid Table 1 Light Accent 5" w:uiPriority="46"/>
+    <w:lsdException w:name="Grid Table 2 Accent 5" w:uiPriority="47"/>
+    <w:lsdException w:name="Grid Table 3 Accent 5" w:uiPriority="48"/>
+    <w:lsdException w:name="Grid Table 4 Accent 5" w:uiPriority="49"/>
+    <w:lsdException w:name="Grid Table 5 Dark Accent 5" w:uiPriority="50"/>
+    <w:lsdException w:name="Grid Table 6 Colorful Accent 5" w:uiPriority="51"/>
+    <w:lsdException w:name="Grid Table 7 Colorful Accent 5" w:uiPriority="52"/>
+    <w:lsdException w:name="Grid Table 1 Light Accent 6" w:uiPriority="46"/>
+    <w:lsdException w:name="Grid Table 2 Accent 6" w:uiPriority="47"/>
+    <w:lsdException w:name="Grid Table 3 Accent 6" w:uiPriority="48"/>
+    <w:lsdException w:name="Grid Table 4 Accent 6" w:uiPriority="49"/>
+    <w:lsdException w:name="Grid Table 5 Dark Accent 6" w:uiPriority="50"/>
+    <w:lsdException w:name="Grid Table 6 Colorful Accent 6" w:uiPriority="51"/>
+    <w:lsdException w:name="Grid Table 7 Colorful Accent 6" w:uiPriority="52"/>
+    <w:lsdException w:name="List Table 1 Light" w:uiPriority="46"/>
+    <w:lsdException w:name="List Table 2" w:uiPriority="47"/>
+    <w:lsdException w:name="List Table 3" w:uiPriority="48"/>
+    <w:lsdException w:name="List Table 4" w:uiPriority="49"/>
+    <w:lsdException w:name="List Table 5 Dark" w:uiPriority="50"/>
+    <w:lsdException w:name="List Table 6 Colorful" w:uiPriority="51"/>
+    <w:lsdException w:name="List Table 7 Colorful" w:uiPriority="52"/>
+    <w:lsdException w:name="List Table 1 Light Accent 1" w:uiPriority="46"/>
+    <w:lsdException w:name="List Table 2 Accent 1" w:uiPriority="47"/>
+    <w:lsdException w:name="List Table 3 Accent 1" w:uiPriority="48"/>
+    <w:lsdException w:name="List Table 4 Accent 1" w:uiPriority="49"/>
+    <w:lsdException w:name="List Table 5 Dark Accent 1" w:uiPriority="50"/>
+    <w:lsdException w:name="List Table 6 Colorful Accent 1" w:uiPriority="51"/>
+    <w:lsdException w:name="List Table 7 Colorful Accent 1" w:uiPriority="52"/>
+    <w:lsdException w:name="List Table 1 Light Accent 2" w:uiPriority="46"/>
+    <w:lsdException w:name="List Table 2 Accent 2" w:uiPriority="47"/>
+    <w:lsdException w:name="List Table 3 Accent 2" w:uiPriority="48"/>
+    <w:lsdException w:name="List Table 4 Accent 2" w:uiPriority="49"/>
+    <w:lsdException w:name="List Table 5 Dark Accent 2" w:uiPriority="50"/>
+    <w:lsdException w:name="List Table 6 Colorful Accent 2" w:uiPriority="51"/>
+    <w:lsdException w:name="List Table 7 Colorful Accent 2" w:uiPriority="52"/>
+    <w:lsdException w:name="List Table 1 Light Accent 3" w:uiPriority="46"/>
+    <w:lsdException w:name="List Table 2 Accent 3" w:uiPriority="47"/>
+    <w:lsdException w:name="List Table 3 Accent 3" w:uiPriority="48"/>
+    <w:lsdException w:name="List Table 4 Accent 3" w:uiPriority="49"/>
+    <w:lsdException w:name="List Table 5 Dark Accent 3" w:uiPriority="50"/>
+    <w:lsdException w:name="List Table 6 Colorful Accent 3" w:uiPriority="51"/>
+    <w:lsdException w:name="List Table 7 Colorful Accent 3" w:uiPriority="52"/>
+    <w:lsdException w:name="List Table 1 Light Accent 4" w:uiPriority="46"/>
+    <w:lsdException w:name="List Table 2 Accent 4" w:uiPriority="47"/>
+    <w:lsdException w:name="List Table 3 Accent 4" w:uiPriority="48"/>
+    <w:lsdException w:name="List Table 4 Accent 4" w:uiPriority="49"/>
+    <w:lsdException w:name="List Table 5 Dark Accent 4" w:uiPriority="50"/>
+    <w:lsdException w:name="List Table 6 Colorful Accent 4" w:uiPriority="51"/>
+    <w:lsdException w:name="List Table 7 Colorful Accent 4" w:uiPriority="52"/>
+    <w:lsdException w:name="List Table 1 Light Accent 5" w:uiPriority="46"/>
+    <w:lsdException w:name="List Table 2 Accent 5" w:uiPriority="47"/>
+    <w:lsdException w:name="List Table 3 Accent 5" w:uiPriority="48"/>
+    <w:lsdException w:name="List Table 4 Accent 5" w:uiPriority="49"/>
+    <w:lsdException w:name="List Table 5 Dark Accent 5" w:uiPriority="50"/>
+    <w:lsdException w:name="List Table 6 Colorful Accent 5" w:uiPriority="51"/>
+    <w:lsdException w:name="List Table 7 Colorful Accent 5" w:uiPriority="52"/>
+    <w:lsdException w:name="List Table 1 Light Accent 6" w:uiPriority="46"/>
+    <w:lsdException w:name="List Table 2 Accent 6" w:uiPriority="47"/>
+    <w:lsdException w:name="List Table 3 Accent 6" w:uiPriority="48"/>
+    <w:lsdException w:name="List Table 4 Accent 6" w:uiPriority="49"/>
+    <w:lsdException w:name="List Table 5 Dark Accent 6" w:uiPriority="50"/>
+    <w:lsdException w:name="List Table 6 Colorful Accent 6" w:uiPriority="51"/>
+    <w:lsdException w:name="List Table 7 Colorful Accent 6" w:uiPriority="52"/>
+    <w:lsdException w:name="Mention" w:semiHidden="1" w:unhideWhenUsed="1"/>
+    <w:lsdException w:name="Smart Hyperlink" w:semiHidden="1" w:unhideWhenUsed="1"/>
+    <w:lsdException w:name="Hashtag" w:semiHidden="1" w:unhideWhenUsed="1"/>
+    <w:lsdException w:name="Unresolved Mention" w:semiHidden="1" w:unhideWhenUsed="1"/>
+    <w:lsdException w:name="Smart Link" w:semiHidden="1" w:unhideWhenUsed="1"/>
+  </w:latentStyles>
+  <w:style w:type="paragraph" w:styleId="Normal" w:default="1">
     <w:name w:val="Normal"/>
     <w:qFormat/>
     <w:pPr>
       <w:widowControl/>
       <w:suppressAutoHyphens w:val="true"/>
-      <w:kinsoku w:val="true"/>
-      <w:overflowPunct w:val="true"/>
-      <w:autoSpaceDE w:val="true"/>
       <w:bidi w:val="0"/>
-      <w:spacing w:lineRule="auto" w:line="264" w:before="120" w:after="200"/>
+      <w:spacing w:lineRule="auto" w:line="480" w:before="0" w:after="160"/>
       <w:jc w:val="left"/>
     </w:pPr>
     <w:rPr>
@@ -1282,20 +2347,17 @@
     <w:name w:val="Heading 1"/>
     <w:basedOn w:val="Normal"/>
     <w:next w:val="Normal"/>
+    <w:uiPriority w:val="9"/>
     <w:qFormat/>
     <w:pPr>
       <w:keepNext w:val="true"/>
       <w:keepLines/>
-      <w:numPr>
-        <w:ilvl w:val="0"/>
-        <w:numId w:val="0"/>
-      </w:numPr>
       <w:spacing w:before="600" w:after="60"/>
       <w:contextualSpacing/>
       <w:outlineLvl w:val="0"/>
     </w:pPr>
     <w:rPr>
-      <w:rFonts w:ascii="Constantia" w:hAnsi="Constantia" w:eastAsia="华文新魏" w:cs="DejaVu Sans"/>
+      <w:rFonts w:eastAsia="STXinwei"/>
       <w:color w:val="3E762A"/>
       <w:sz w:val="32"/>
     </w:rPr>
@@ -1304,20 +2366,19 @@
     <w:name w:val="Heading 2"/>
     <w:basedOn w:val="Normal"/>
     <w:next w:val="Normal"/>
+    <w:uiPriority w:val="9"/>
+    <w:semiHidden/>
+    <w:unhideWhenUsed/>
     <w:qFormat/>
     <w:pPr>
       <w:keepNext w:val="true"/>
       <w:keepLines/>
-      <w:numPr>
-        <w:ilvl w:val="0"/>
-        <w:numId w:val="0"/>
-      </w:numPr>
       <w:spacing w:before="240" w:after="0"/>
       <w:contextualSpacing/>
       <w:outlineLvl w:val="1"/>
     </w:pPr>
     <w:rPr>
-      <w:rFonts w:ascii="Constantia" w:hAnsi="Constantia" w:eastAsia="华文新魏" w:cs="DejaVu Sans"/>
+      <w:rFonts w:eastAsia="STXinwei"/>
       <w:caps/>
       <w:color w:val="3E762A"/>
       <w:sz w:val="24"/>
@@ -1327,19 +2388,18 @@
     <w:name w:val="Heading 3"/>
     <w:basedOn w:val="Normal"/>
     <w:next w:val="Normal"/>
+    <w:uiPriority w:val="9"/>
+    <w:semiHidden/>
+    <w:unhideWhenUsed/>
     <w:qFormat/>
     <w:pPr>
       <w:keepNext w:val="true"/>
       <w:keepLines/>
-      <w:numPr>
-        <w:ilvl w:val="0"/>
-        <w:numId w:val="0"/>
-      </w:numPr>
       <w:spacing w:before="40" w:after="0"/>
       <w:outlineLvl w:val="2"/>
     </w:pPr>
     <w:rPr>
-      <w:rFonts w:ascii="Constantia" w:hAnsi="Constantia" w:eastAsia="华文新魏" w:cs="DejaVu Sans"/>
+      <w:rFonts w:eastAsia="STXinwei"/>
       <w:color w:val="294E1C"/>
       <w:sz w:val="24"/>
       <w:szCs w:val="24"/>
@@ -1349,19 +2409,18 @@
     <w:name w:val="Heading 6"/>
     <w:basedOn w:val="Normal"/>
     <w:next w:val="Normal"/>
+    <w:uiPriority w:val="9"/>
+    <w:semiHidden/>
+    <w:unhideWhenUsed/>
     <w:qFormat/>
     <w:pPr>
       <w:keepNext w:val="true"/>
       <w:keepLines/>
-      <w:numPr>
-        <w:ilvl w:val="0"/>
-        <w:numId w:val="0"/>
-      </w:numPr>
       <w:spacing w:before="40" w:after="0"/>
       <w:outlineLvl w:val="5"/>
     </w:pPr>
     <w:rPr>
-      <w:rFonts w:ascii="Constantia" w:hAnsi="Constantia" w:eastAsia="华文新魏" w:cs="DejaVu Sans"/>
+      <w:rFonts w:eastAsia="STXinwei"/>
       <w:color w:val="294E1C"/>
     </w:rPr>
   </w:style>
@@ -1373,15 +2432,11 @@
     <w:pPr>
       <w:keepNext w:val="true"/>
       <w:keepLines/>
-      <w:numPr>
-        <w:ilvl w:val="0"/>
-        <w:numId w:val="0"/>
-      </w:numPr>
       <w:spacing w:before="40" w:after="0"/>
       <w:outlineLvl w:val="6"/>
     </w:pPr>
     <w:rPr>
-      <w:rFonts w:ascii="Constantia" w:hAnsi="Constantia" w:eastAsia="华文新魏" w:cs="DejaVu Sans"/>
+      <w:rFonts w:eastAsia="STXinwei"/>
       <w:i/>
       <w:iCs/>
       <w:color w:val="294E1C"/>
@@ -1395,15 +2450,11 @@
     <w:pPr>
       <w:keepNext w:val="true"/>
       <w:keepLines/>
-      <w:numPr>
-        <w:ilvl w:val="0"/>
-        <w:numId w:val="0"/>
-      </w:numPr>
       <w:spacing w:before="40" w:after="0"/>
       <w:outlineLvl w:val="7"/>
     </w:pPr>
     <w:rPr>
-      <w:rFonts w:ascii="Constantia" w:hAnsi="Constantia" w:eastAsia="华文新魏" w:cs="DejaVu Sans"/>
+      <w:rFonts w:eastAsia="STXinwei"/>
       <w:color w:val="272727"/>
       <w:szCs w:val="21"/>
     </w:rPr>
@@ -1416,69 +2467,68 @@
     <w:pPr>
       <w:keepNext w:val="true"/>
       <w:keepLines/>
-      <w:numPr>
-        <w:ilvl w:val="0"/>
-        <w:numId w:val="0"/>
-      </w:numPr>
       <w:spacing w:before="40" w:after="0"/>
       <w:outlineLvl w:val="8"/>
     </w:pPr>
     <w:rPr>
-      <w:rFonts w:ascii="Constantia" w:hAnsi="Constantia" w:eastAsia="华文新魏" w:cs="DejaVu Sans"/>
+      <w:rFonts w:eastAsia="STXinwei"/>
       <w:i/>
       <w:iCs/>
       <w:color w:val="272727"/>
       <w:szCs w:val="21"/>
     </w:rPr>
   </w:style>
-  <w:style w:type="character" w:styleId="DefaultParagraphFont">
+  <w:style w:type="character" w:styleId="DefaultParagraphFont" w:default="1">
     <w:name w:val="Default Paragraph Font"/>
+    <w:uiPriority w:val="1"/>
+    <w:semiHidden/>
+    <w:unhideWhenUsed/>
     <w:qFormat/>
     <w:rPr/>
   </w:style>
-  <w:style w:type="character" w:styleId="Ttulo1Car">
+  <w:style w:type="character" w:styleId="Ttulo1Car" w:customStyle="1">
     <w:name w:val="Título 1 Car"/>
     <w:basedOn w:val="DefaultParagraphFont"/>
     <w:qFormat/>
     <w:rPr>
-      <w:rFonts w:ascii="Constantia" w:hAnsi="Constantia" w:eastAsia="华文新魏" w:cs="DejaVu Sans"/>
+      <w:rFonts w:ascii="Constantia" w:hAnsi="Constantia" w:eastAsia="STXinwei" w:cs="DejaVu Sans"/>
       <w:color w:val="3E762A"/>
       <w:sz w:val="32"/>
     </w:rPr>
   </w:style>
-  <w:style w:type="character" w:styleId="Ttulo2Car">
+  <w:style w:type="character" w:styleId="Ttulo2Car" w:customStyle="1">
     <w:name w:val="Título 2 Car"/>
     <w:basedOn w:val="DefaultParagraphFont"/>
     <w:qFormat/>
     <w:rPr>
-      <w:rFonts w:ascii="Constantia" w:hAnsi="Constantia" w:eastAsia="华文新魏" w:cs="DejaVu Sans"/>
+      <w:rFonts w:ascii="Constantia" w:hAnsi="Constantia" w:eastAsia="STXinwei" w:cs="DejaVu Sans"/>
       <w:caps/>
       <w:color w:val="3E762A"/>
       <w:sz w:val="24"/>
     </w:rPr>
   </w:style>
-  <w:style w:type="character" w:styleId="TtuloCar">
+  <w:style w:type="character" w:styleId="TtuloCar" w:customStyle="1">
     <w:name w:val="Título Car"/>
     <w:basedOn w:val="DefaultParagraphFont"/>
     <w:qFormat/>
     <w:rPr>
-      <w:rFonts w:ascii="Constantia" w:hAnsi="Constantia" w:eastAsia="华文新魏" w:cs="DejaVu Sans"/>
+      <w:rFonts w:ascii="Constantia" w:hAnsi="Constantia" w:eastAsia="STXinwei" w:cs="DejaVu Sans"/>
       <w:color w:val="3E762A"/>
       <w:kern w:val="2"/>
       <w:sz w:val="60"/>
     </w:rPr>
   </w:style>
-  <w:style w:type="character" w:styleId="SubttuloCar">
+  <w:style w:type="character" w:styleId="SubttuloCar" w:customStyle="1">
     <w:name w:val="Subtítulo Car"/>
     <w:basedOn w:val="DefaultParagraphFont"/>
     <w:qFormat/>
     <w:rPr>
-      <w:rFonts w:ascii="Constantia" w:hAnsi="Constantia" w:eastAsia="华文新魏" w:cs="DejaVu Sans"/>
+      <w:rFonts w:ascii="Constantia" w:hAnsi="Constantia" w:eastAsia="STXinwei" w:cs="DejaVu Sans"/>
       <w:caps/>
       <w:sz w:val="26"/>
     </w:rPr>
   </w:style>
-  <w:style w:type="character" w:styleId="PiedepginaCar">
+  <w:style w:type="character" w:styleId="PiedepginaCar" w:customStyle="1">
     <w:name w:val="Pie de página Car"/>
     <w:basedOn w:val="DefaultParagraphFont"/>
     <w:qFormat/>
@@ -1486,7 +2536,7 @@
       <w:caps/>
     </w:rPr>
   </w:style>
-  <w:style w:type="character" w:styleId="EncabezadoCar">
+  <w:style w:type="character" w:styleId="EncabezadoCar" w:customStyle="1">
     <w:name w:val="Encabezado Car"/>
     <w:basedOn w:val="DefaultParagraphFont"/>
     <w:qFormat/>
@@ -1497,33 +2547,33 @@
       <w:lang w:eastAsia="ja-JP"/>
     </w:rPr>
   </w:style>
-  <w:style w:type="character" w:styleId="Ttulo3Car">
+  <w:style w:type="character" w:styleId="Ttulo3Car" w:customStyle="1">
     <w:name w:val="Título 3 Car"/>
     <w:basedOn w:val="DefaultParagraphFont"/>
     <w:qFormat/>
     <w:rPr>
-      <w:rFonts w:ascii="Constantia" w:hAnsi="Constantia" w:eastAsia="华文新魏" w:cs="DejaVu Sans"/>
+      <w:rFonts w:ascii="Constantia" w:hAnsi="Constantia" w:eastAsia="STXinwei" w:cs="DejaVu Sans"/>
       <w:color w:val="294E1C"/>
       <w:sz w:val="24"/>
       <w:szCs w:val="24"/>
     </w:rPr>
   </w:style>
-  <w:style w:type="character" w:styleId="Ttulo8Car">
+  <w:style w:type="character" w:styleId="Ttulo8Car" w:customStyle="1">
     <w:name w:val="Título 8 Car"/>
     <w:basedOn w:val="DefaultParagraphFont"/>
     <w:qFormat/>
     <w:rPr>
-      <w:rFonts w:ascii="Constantia" w:hAnsi="Constantia" w:eastAsia="华文新魏" w:cs="DejaVu Sans"/>
+      <w:rFonts w:ascii="Constantia" w:hAnsi="Constantia" w:eastAsia="STXinwei" w:cs="DejaVu Sans"/>
       <w:color w:val="272727"/>
       <w:szCs w:val="21"/>
     </w:rPr>
   </w:style>
-  <w:style w:type="character" w:styleId="Ttulo9Car">
+  <w:style w:type="character" w:styleId="Ttulo9Car" w:customStyle="1">
     <w:name w:val="Título 9 Car"/>
     <w:basedOn w:val="DefaultParagraphFont"/>
     <w:qFormat/>
     <w:rPr>
-      <w:rFonts w:ascii="Constantia" w:hAnsi="Constantia" w:eastAsia="华文新魏" w:cs="DejaVu Sans"/>
+      <w:rFonts w:ascii="Constantia" w:hAnsi="Constantia" w:eastAsia="STXinwei" w:cs="DejaVu Sans"/>
       <w:i/>
       <w:iCs/>
       <w:color w:val="272727"/>
@@ -1540,7 +2590,7 @@
       <w:color w:val="3E762A"/>
     </w:rPr>
   </w:style>
-  <w:style w:type="character" w:styleId="CitadestacadaCar">
+  <w:style w:type="character" w:styleId="CitadestacadaCar" w:customStyle="1">
     <w:name w:val="Cita destacada Car"/>
     <w:basedOn w:val="DefaultParagraphFont"/>
     <w:qFormat/>
@@ -1562,7 +2612,7 @@
       <w:spacing w:val="5"/>
     </w:rPr>
   </w:style>
-  <w:style w:type="character" w:styleId="TextodegloboCar">
+  <w:style w:type="character" w:styleId="TextodegloboCar" w:customStyle="1">
     <w:name w:val="Texto de globo Car"/>
     <w:basedOn w:val="DefaultParagraphFont"/>
     <w:qFormat/>
@@ -1571,7 +2621,7 @@
       <w:szCs w:val="18"/>
     </w:rPr>
   </w:style>
-  <w:style w:type="character" w:styleId="Textoindependiente3Car">
+  <w:style w:type="character" w:styleId="Textoindependiente3Car" w:customStyle="1">
     <w:name w:val="Texto independiente 3 Car"/>
     <w:basedOn w:val="DefaultParagraphFont"/>
     <w:qFormat/>
@@ -1579,7 +2629,7 @@
       <w:szCs w:val="16"/>
     </w:rPr>
   </w:style>
-  <w:style w:type="character" w:styleId="Sangra3detindependienteCar">
+  <w:style w:type="character" w:styleId="Sangra3detindependienteCar" w:customStyle="1">
     <w:name w:val="Sangría 3 de t. independiente Car"/>
     <w:basedOn w:val="DefaultParagraphFont"/>
     <w:qFormat/>
@@ -1596,7 +2646,7 @@
       <w:szCs w:val="16"/>
     </w:rPr>
   </w:style>
-  <w:style w:type="character" w:styleId="TextocomentarioCar">
+  <w:style w:type="character" w:styleId="TextocomentarioCar" w:customStyle="1">
     <w:name w:val="Texto comentario Car"/>
     <w:basedOn w:val="DefaultParagraphFont"/>
     <w:qFormat/>
@@ -1604,7 +2654,7 @@
       <w:szCs w:val="20"/>
     </w:rPr>
   </w:style>
-  <w:style w:type="character" w:styleId="AsuntodelcomentarioCar">
+  <w:style w:type="character" w:styleId="AsuntodelcomentarioCar" w:customStyle="1">
     <w:name w:val="Asunto del comentario Car"/>
     <w:basedOn w:val="TextocomentarioCar"/>
     <w:qFormat/>
@@ -1614,7 +2664,7 @@
       <w:szCs w:val="20"/>
     </w:rPr>
   </w:style>
-  <w:style w:type="character" w:styleId="MapadeldocumentoCar">
+  <w:style w:type="character" w:styleId="MapadeldocumentoCar" w:customStyle="1">
     <w:name w:val="Mapa del documento Car"/>
     <w:basedOn w:val="DefaultParagraphFont"/>
     <w:qFormat/>
@@ -1623,7 +2673,7 @@
       <w:szCs w:val="16"/>
     </w:rPr>
   </w:style>
-  <w:style w:type="character" w:styleId="TextonotaalfinalCar">
+  <w:style w:type="character" w:styleId="TextonotaalfinalCar" w:customStyle="1">
     <w:name w:val="Texto nota al final Car"/>
     <w:basedOn w:val="DefaultParagraphFont"/>
     <w:qFormat/>
@@ -1631,7 +2681,7 @@
       <w:szCs w:val="20"/>
     </w:rPr>
   </w:style>
-  <w:style w:type="character" w:styleId="EnlacedeInternetvisitado">
+  <w:style w:type="character" w:styleId="EnlacedeInternetvisitado" w:customStyle="1">
     <w:name w:val="Enlace de Internet visitado"/>
     <w:basedOn w:val="DefaultParagraphFont"/>
     <w:rPr>
@@ -1639,7 +2689,7 @@
       <w:u w:val="single"/>
     </w:rPr>
   </w:style>
-  <w:style w:type="character" w:styleId="TextonotapieCar">
+  <w:style w:type="character" w:styleId="TextonotapieCar" w:customStyle="1">
     <w:name w:val="Texto nota pie Car"/>
     <w:basedOn w:val="DefaultParagraphFont"/>
     <w:qFormat/>
@@ -1667,7 +2717,7 @@
       <w:szCs w:val="20"/>
     </w:rPr>
   </w:style>
-  <w:style w:type="character" w:styleId="HTMLconformatoprevioCar">
+  <w:style w:type="character" w:styleId="HTMLconformatoprevioCar" w:customStyle="1">
     <w:name w:val="HTML con formato previo Car"/>
     <w:basedOn w:val="DefaultParagraphFont"/>
     <w:qFormat/>
@@ -1686,7 +2736,7 @@
       <w:szCs w:val="20"/>
     </w:rPr>
   </w:style>
-  <w:style w:type="character" w:styleId="EnlacedeInternet">
+  <w:style w:type="character" w:styleId="EnlacedeInternet" w:customStyle="1">
     <w:name w:val="Enlace de Internet"/>
     <w:basedOn w:val="DefaultParagraphFont"/>
     <w:rPr>
@@ -1694,7 +2744,7 @@
       <w:u w:val="single"/>
     </w:rPr>
   </w:style>
-  <w:style w:type="character" w:styleId="TextomacroCar">
+  <w:style w:type="character" w:styleId="TextomacroCar" w:customStyle="1">
     <w:name w:val="Texto macro Car"/>
     <w:basedOn w:val="DefaultParagraphFont"/>
     <w:qFormat/>
@@ -1711,7 +2761,7 @@
       <w:color w:val="595959"/>
     </w:rPr>
   </w:style>
-  <w:style w:type="character" w:styleId="TextosinformatoCar">
+  <w:style w:type="character" w:styleId="TextosinformatoCar" w:customStyle="1">
     <w:name w:val="Texto sin formato Car"/>
     <w:basedOn w:val="DefaultParagraphFont"/>
     <w:qFormat/>
@@ -1720,27 +2770,27 @@
       <w:szCs w:val="21"/>
     </w:rPr>
   </w:style>
-  <w:style w:type="character" w:styleId="Ttulo7Car">
+  <w:style w:type="character" w:styleId="Ttulo7Car" w:customStyle="1">
     <w:name w:val="Título 7 Car"/>
     <w:basedOn w:val="DefaultParagraphFont"/>
     <w:qFormat/>
     <w:rPr>
-      <w:rFonts w:ascii="Constantia" w:hAnsi="Constantia" w:eastAsia="华文新魏" w:cs="DejaVu Sans"/>
+      <w:rFonts w:ascii="Constantia" w:hAnsi="Constantia" w:eastAsia="STXinwei" w:cs="DejaVu Sans"/>
       <w:i/>
       <w:iCs/>
       <w:color w:val="294E1C"/>
     </w:rPr>
   </w:style>
-  <w:style w:type="character" w:styleId="Ttulo6Car">
+  <w:style w:type="character" w:styleId="Ttulo6Car" w:customStyle="1">
     <w:name w:val="Título 6 Car"/>
     <w:basedOn w:val="DefaultParagraphFont"/>
     <w:qFormat/>
     <w:rPr>
-      <w:rFonts w:ascii="Constantia" w:hAnsi="Constantia" w:eastAsia="华文新魏" w:cs="DejaVu Sans"/>
+      <w:rFonts w:ascii="Constantia" w:hAnsi="Constantia" w:eastAsia="STXinwei" w:cs="DejaVu Sans"/>
       <w:color w:val="294E1C"/>
     </w:rPr>
   </w:style>
-  <w:style w:type="character" w:styleId="Vietas">
+  <w:style w:type="character" w:styleId="Vietas" w:customStyle="1">
     <w:name w:val="Viñetas"/>
     <w:qFormat/>
     <w:rPr>
@@ -1794,7 +2844,7 @@
       <w:szCs w:val="24"/>
     </w:rPr>
   </w:style>
-  <w:style w:type="paragraph" w:styleId="Ndice">
+  <w:style w:type="paragraph" w:styleId="Ndice" w:customStyle="1">
     <w:name w:val="Índice"/>
     <w:basedOn w:val="Normal"/>
     <w:qFormat/>
@@ -1805,7 +2855,40 @@
       <w:rFonts w:cs="Lohit Devanagari"/>
     </w:rPr>
   </w:style>
-  <w:style w:type="paragraph" w:styleId="Informacindecontacto">
+  <w:style w:type="paragraph" w:styleId="Ttulogeneral">
+    <w:name w:val="Title"/>
+    <w:basedOn w:val="Normal"/>
+    <w:next w:val="Cuerpodetexto"/>
+    <w:uiPriority w:val="10"/>
+    <w:qFormat/>
+    <w:pPr>
+      <w:spacing w:lineRule="auto" w:line="240" w:before="480" w:after="40"/>
+      <w:contextualSpacing/>
+      <w:jc w:val="center"/>
+    </w:pPr>
+    <w:rPr>
+      <w:rFonts w:eastAsia="STXinwei"/>
+      <w:color w:val="3E762A"/>
+      <w:kern w:val="2"/>
+      <w:sz w:val="60"/>
+    </w:rPr>
+  </w:style>
+  <w:style w:type="paragraph" w:styleId="Caption">
+    <w:name w:val="caption"/>
+    <w:basedOn w:val="Normal"/>
+    <w:next w:val="Normal"/>
+    <w:qFormat/>
+    <w:pPr>
+      <w:spacing w:lineRule="auto" w:line="240" w:before="0" w:after="200"/>
+    </w:pPr>
+    <w:rPr>
+      <w:i/>
+      <w:iCs/>
+      <w:color w:val="455F51"/>
+      <w:szCs w:val="18"/>
+    </w:rPr>
+  </w:style>
+  <w:style w:type="paragraph" w:styleId="Informacindecontacto" w:customStyle="1">
     <w:name w:val="Información de contacto"/>
     <w:basedOn w:val="Normal"/>
     <w:qFormat/>
@@ -1822,25 +2905,10 @@
     <w:pPr/>
     <w:rPr/>
   </w:style>
-  <w:style w:type="paragraph" w:styleId="Ttulogeneral">
-    <w:name w:val="Title"/>
-    <w:basedOn w:val="Normal"/>
-    <w:qFormat/>
-    <w:pPr>
-      <w:spacing w:lineRule="auto" w:line="240" w:before="480" w:after="40"/>
-      <w:contextualSpacing/>
-      <w:jc w:val="center"/>
-    </w:pPr>
-    <w:rPr>
-      <w:rFonts w:ascii="Constantia" w:hAnsi="Constantia" w:eastAsia="华文新魏" w:cs="DejaVu Sans"/>
-      <w:color w:val="3E762A"/>
-      <w:kern w:val="2"/>
-      <w:sz w:val="60"/>
-    </w:rPr>
-  </w:style>
   <w:style w:type="paragraph" w:styleId="Subttulo">
     <w:name w:val="Subtitle"/>
     <w:basedOn w:val="Normal"/>
+    <w:uiPriority w:val="11"/>
     <w:qFormat/>
     <w:pPr>
       <w:spacing w:before="0" w:after="480"/>
@@ -1848,12 +2916,12 @@
       <w:jc w:val="center"/>
     </w:pPr>
     <w:rPr>
-      <w:rFonts w:ascii="Constantia" w:hAnsi="Constantia" w:eastAsia="华文新魏" w:cs="DejaVu Sans"/>
+      <w:rFonts w:eastAsia="STXinwei"/>
       <w:caps/>
       <w:sz w:val="26"/>
     </w:rPr>
   </w:style>
-  <w:style w:type="paragraph" w:styleId="Cabeceraypie">
+  <w:style w:type="paragraph" w:styleId="Cabeceraypie" w:customStyle="1">
     <w:name w:val="Cabecera y pie"/>
     <w:basedOn w:val="Normal"/>
     <w:qFormat/>
@@ -1871,7 +2939,7 @@
       <w:caps/>
     </w:rPr>
   </w:style>
-  <w:style w:type="paragraph" w:styleId="Foto">
+  <w:style w:type="paragraph" w:styleId="Foto" w:customStyle="1">
     <w:name w:val="Foto"/>
     <w:basedOn w:val="Normal"/>
     <w:qFormat/>
@@ -1919,21 +2987,6 @@
       <w:color w:val="3E762A"/>
     </w:rPr>
   </w:style>
-  <w:style w:type="paragraph" w:styleId="Caption">
-    <w:name w:val="caption"/>
-    <w:basedOn w:val="Normal"/>
-    <w:next w:val="Normal"/>
-    <w:qFormat/>
-    <w:pPr>
-      <w:spacing w:lineRule="auto" w:line="240" w:before="0" w:after="200"/>
-    </w:pPr>
-    <w:rPr>
-      <w:i/>
-      <w:iCs/>
-      <w:color w:val="455F51"/>
-      <w:szCs w:val="18"/>
-    </w:rPr>
-  </w:style>
   <w:style w:type="paragraph" w:styleId="BalloonText">
     <w:name w:val="Balloon Text"/>
     <w:basedOn w:val="Normal"/>
@@ -1960,7 +3013,7 @@
       <w:ind w:left="1152" w:right="1152" w:hanging="0"/>
     </w:pPr>
     <w:rPr>
-      <w:rFonts w:eastAsia="华文新魏"/>
+      <w:rFonts w:eastAsia="STXinwei"/>
       <w:i/>
       <w:iCs/>
       <w:color w:val="3E762A"/>
@@ -1983,7 +3036,7 @@
     <w:qFormat/>
     <w:pPr>
       <w:spacing w:before="120" w:after="120"/>
-      <w:ind w:left="360" w:right="0" w:hanging="0"/>
+      <w:ind w:left="360" w:hanging="0"/>
     </w:pPr>
     <w:rPr>
       <w:szCs w:val="16"/>
@@ -2041,7 +3094,7 @@
       <w:spacing w:lineRule="auto" w:line="240" w:before="0" w:after="0"/>
     </w:pPr>
     <w:rPr>
-      <w:rFonts w:ascii="Constantia" w:hAnsi="Constantia" w:eastAsia="华文新魏" w:cs="DejaVu Sans"/>
+      <w:rFonts w:eastAsia="STXinwei"/>
       <w:szCs w:val="20"/>
     </w:rPr>
   </w:style>
@@ -2085,9 +3138,6 @@
         <w:tab w:val="left" w:pos="4320" w:leader="none"/>
       </w:tabs>
       <w:suppressAutoHyphens w:val="true"/>
-      <w:kinsoku w:val="true"/>
-      <w:overflowPunct w:val="true"/>
-      <w:autoSpaceDE w:val="true"/>
       <w:bidi w:val="0"/>
       <w:spacing w:lineRule="auto" w:line="264" w:before="120" w:after="0"/>
       <w:jc w:val="left"/>
@@ -2134,14 +3184,327 @@
     <w:qFormat/>
     <w:pPr>
       <w:spacing w:before="120" w:after="200"/>
-      <w:ind w:left="720" w:right="0" w:hanging="0"/>
+      <w:ind w:left="720" w:hanging="0"/>
       <w:contextualSpacing/>
     </w:pPr>
     <w:rPr/>
   </w:style>
-  <w:style w:type="numbering" w:styleId="NoList">
+  <w:style w:type="numbering" w:styleId="NoList" w:default="1">
     <w:name w:val="No List"/>
-    <w:qFormat/>
+    <w:uiPriority w:val="99"/>
+    <w:semiHidden/>
+    <w:unhideWhenUsed/>
+    <w:qFormat/>
+  </w:style>
+  <w:style w:type="table" w:default="1" w:styleId="Tablanormal">
+    <w:name w:val="Normal Table"/>
+    <w:uiPriority w:val="99"/>
+    <w:semiHidden/>
+    <w:unhideWhenUsed/>
+    <w:tblPr>
+      <w:tblInd w:w="0" w:type="dxa"/>
+      <w:tblCellMar>
+        <w:top w:w="0" w:type="dxa"/>
+        <w:left w:w="108" w:type="dxa"/>
+        <w:bottom w:w="0" w:type="dxa"/>
+        <w:right w:w="108" w:type="dxa"/>
+      </w:tblCellMar>
+    </w:tblPr>
   </w:style>
 </w:styles>
+</file>
+
+<file path=word/theme/theme1.xml><?xml version="1.0" encoding="utf-8"?>
+<a:theme xmlns:a="http://schemas.openxmlformats.org/drawingml/2006/main" name="Tema de Office">
+  <a:themeElements>
+    <a:clrScheme name="Office">
+      <a:dk1>
+        <a:sysClr val="windowText" lastClr="000000"/>
+      </a:dk1>
+      <a:lt1>
+        <a:sysClr val="window" lastClr="FFFFFF"/>
+      </a:lt1>
+      <a:dk2>
+        <a:srgbClr val="44546A"/>
+      </a:dk2>
+      <a:lt2>
+        <a:srgbClr val="E7E6E6"/>
+      </a:lt2>
+      <a:accent1>
+        <a:srgbClr val="4472C4"/>
+      </a:accent1>
+      <a:accent2>
+        <a:srgbClr val="ED7D31"/>
+      </a:accent2>
+      <a:accent3>
+        <a:srgbClr val="A5A5A5"/>
+      </a:accent3>
+      <a:accent4>
+        <a:srgbClr val="FFC000"/>
+      </a:accent4>
+      <a:accent5>
+        <a:srgbClr val="5B9BD5"/>
+      </a:accent5>
+      <a:accent6>
+        <a:srgbClr val="70AD47"/>
+      </a:accent6>
+      <a:hlink>
+        <a:srgbClr val="0563C1"/>
+      </a:hlink>
+      <a:folHlink>
+        <a:srgbClr val="954F72"/>
+      </a:folHlink>
+    </a:clrScheme>
+    <a:fontScheme name="Office">
+      <a:majorFont>
+        <a:latin typeface="Calibri Light" panose="020F0302020204030204"/>
+        <a:ea typeface=""/>
+        <a:cs typeface=""/>
+        <a:font script="Jpan" typeface="游ゴシック Light"/>
+        <a:font script="Hang" typeface="맑은 고딕"/>
+        <a:font script="Hans" typeface="等线 Light"/>
+        <a:font script="Hant" typeface="新細明體"/>
+        <a:font script="Arab" typeface="Times New Roman"/>
+        <a:font script="Hebr" typeface="Times New Roman"/>
+        <a:font script="Thai" typeface="Angsana New"/>
+        <a:font script="Ethi" typeface="Nyala"/>
+        <a:font script="Beng" typeface="Vrinda"/>
+        <a:font script="Gujr" typeface="Shruti"/>
+        <a:font script="Khmr" typeface="MoolBoran"/>
+        <a:font script="Knda" typeface="Tunga"/>
+        <a:font script="Guru" typeface="Raavi"/>
+        <a:font script="Cans" typeface="Euphemia"/>
+        <a:font script="Cher" typeface="Plantagenet Cherokee"/>
+        <a:font script="Yiii" typeface="Microsoft Yi Baiti"/>
+        <a:font script="Tibt" typeface="Microsoft Himalaya"/>
+        <a:font script="Thaa" typeface="MV Boli"/>
+        <a:font script="Deva" typeface="Mangal"/>
+        <a:font script="Telu" typeface="Gautami"/>
+        <a:font script="Taml" typeface="Latha"/>
+        <a:font script="Syrc" typeface="Estrangelo Edessa"/>
+        <a:font script="Orya" typeface="Kalinga"/>
+        <a:font script="Mlym" typeface="Kartika"/>
+        <a:font script="Laoo" typeface="DokChampa"/>
+        <a:font script="Sinh" typeface="Iskoola Pota"/>
+        <a:font script="Mong" typeface="Mongolian Baiti"/>
+        <a:font script="Viet" typeface="Times New Roman"/>
+        <a:font script="Uigh" typeface="Microsoft Uighur"/>
+        <a:font script="Geor" typeface="Sylfaen"/>
+        <a:font script="Armn" typeface="Arial"/>
+        <a:font script="Bugi" typeface="Leelawadee UI"/>
+        <a:font script="Bopo" typeface="Microsoft JhengHei"/>
+        <a:font script="Java" typeface="Javanese Text"/>
+        <a:font script="Lisu" typeface="Segoe UI"/>
+        <a:font script="Mymr" typeface="Myanmar Text"/>
+        <a:font script="Nkoo" typeface="Ebrima"/>
+        <a:font script="Olck" typeface="Nirmala UI"/>
+        <a:font script="Osma" typeface="Ebrima"/>
+        <a:font script="Phag" typeface="Phagspa"/>
+        <a:font script="Syrn" typeface="Estrangelo Edessa"/>
+        <a:font script="Syrj" typeface="Estrangelo Edessa"/>
+        <a:font script="Syre" typeface="Estrangelo Edessa"/>
+        <a:font script="Sora" typeface="Nirmala UI"/>
+        <a:font script="Tale" typeface="Microsoft Tai Le"/>
+        <a:font script="Talu" typeface="Microsoft New Tai Lue"/>
+        <a:font script="Tfng" typeface="Ebrima"/>
+      </a:majorFont>
+      <a:minorFont>
+        <a:latin typeface="Calibri" panose="020F0502020204030204"/>
+        <a:ea typeface=""/>
+        <a:cs typeface=""/>
+        <a:font script="Jpan" typeface="游明朝"/>
+        <a:font script="Hang" typeface="맑은 고딕"/>
+        <a:font script="Hans" typeface="等线"/>
+        <a:font script="Hant" typeface="新細明體"/>
+        <a:font script="Arab" typeface="Arial"/>
+        <a:font script="Hebr" typeface="Arial"/>
+        <a:font script="Thai" typeface="Cordia New"/>
+        <a:font script="Ethi" typeface="Nyala"/>
+        <a:font script="Beng" typeface="Vrinda"/>
+        <a:font script="Gujr" typeface="Shruti"/>
+        <a:font script="Khmr" typeface="DaunPenh"/>
+        <a:font script="Knda" typeface="Tunga"/>
+        <a:font script="Guru" typeface="Raavi"/>
+        <a:font script="Cans" typeface="Euphemia"/>
+        <a:font script="Cher" typeface="Plantagenet Cherokee"/>
+        <a:font script="Yiii" typeface="Microsoft Yi Baiti"/>
+        <a:font script="Tibt" typeface="Microsoft Himalaya"/>
+        <a:font script="Thaa" typeface="MV Boli"/>
+        <a:font script="Deva" typeface="Mangal"/>
+        <a:font script="Telu" typeface="Gautami"/>
+        <a:font script="Taml" typeface="Latha"/>
+        <a:font script="Syrc" typeface="Estrangelo Edessa"/>
+        <a:font script="Orya" typeface="Kalinga"/>
+        <a:font script="Mlym" typeface="Kartika"/>
+        <a:font script="Laoo" typeface="DokChampa"/>
+        <a:font script="Sinh" typeface="Iskoola Pota"/>
+        <a:font script="Mong" typeface="Mongolian Baiti"/>
+        <a:font script="Viet" typeface="Arial"/>
+        <a:font script="Uigh" typeface="Microsoft Uighur"/>
+        <a:font script="Geor" typeface="Sylfaen"/>
+        <a:font script="Armn" typeface="Arial"/>
+        <a:font script="Bugi" typeface="Leelawadee UI"/>
+        <a:font script="Bopo" typeface="Microsoft JhengHei"/>
+        <a:font script="Java" typeface="Javanese Text"/>
+        <a:font script="Lisu" typeface="Segoe UI"/>
+        <a:font script="Mymr" typeface="Myanmar Text"/>
+        <a:font script="Nkoo" typeface="Ebrima"/>
+        <a:font script="Olck" typeface="Nirmala UI"/>
+        <a:font script="Osma" typeface="Ebrima"/>
+        <a:font script="Phag" typeface="Phagspa"/>
+        <a:font script="Syrn" typeface="Estrangelo Edessa"/>
+        <a:font script="Syrj" typeface="Estrangelo Edessa"/>
+        <a:font script="Syre" typeface="Estrangelo Edessa"/>
+        <a:font script="Sora" typeface="Nirmala UI"/>
+        <a:font script="Tale" typeface="Microsoft Tai Le"/>
+        <a:font script="Talu" typeface="Microsoft New Tai Lue"/>
+        <a:font script="Tfng" typeface="Ebrima"/>
+      </a:minorFont>
+    </a:fontScheme>
+    <a:fmtScheme name="Office">
+      <a:fillStyleLst>
+        <a:solidFill>
+          <a:schemeClr val="phClr"/>
+        </a:solidFill>
+        <a:gradFill rotWithShape="1">
+          <a:gsLst>
+            <a:gs pos="0">
+              <a:schemeClr val="phClr">
+                <a:lumMod val="110000"/>
+                <a:satMod val="105000"/>
+                <a:tint val="67000"/>
+              </a:schemeClr>
+            </a:gs>
+            <a:gs pos="50000">
+              <a:schemeClr val="phClr">
+                <a:lumMod val="105000"/>
+                <a:satMod val="103000"/>
+                <a:tint val="73000"/>
+              </a:schemeClr>
+            </a:gs>
+            <a:gs pos="100000">
+              <a:schemeClr val="phClr">
+                <a:lumMod val="105000"/>
+                <a:satMod val="109000"/>
+                <a:tint val="81000"/>
+              </a:schemeClr>
+            </a:gs>
+          </a:gsLst>
+          <a:lin ang="5400000" scaled="0"/>
+        </a:gradFill>
+        <a:gradFill rotWithShape="1">
+          <a:gsLst>
+            <a:gs pos="0">
+              <a:schemeClr val="phClr">
+                <a:satMod val="103000"/>
+                <a:lumMod val="102000"/>
+                <a:tint val="94000"/>
+              </a:schemeClr>
+            </a:gs>
+            <a:gs pos="50000">
+              <a:schemeClr val="phClr">
+                <a:satMod val="110000"/>
+                <a:lumMod val="100000"/>
+                <a:shade val="100000"/>
+              </a:schemeClr>
+            </a:gs>
+            <a:gs pos="100000">
+              <a:schemeClr val="phClr">
+                <a:lumMod val="99000"/>
+                <a:satMod val="120000"/>
+                <a:shade val="78000"/>
+              </a:schemeClr>
+            </a:gs>
+          </a:gsLst>
+          <a:lin ang="5400000" scaled="0"/>
+        </a:gradFill>
+      </a:fillStyleLst>
+      <a:lnStyleLst>
+        <a:ln w="6350" cap="flat" cmpd="sng" algn="ctr">
+          <a:solidFill>
+            <a:schemeClr val="phClr"/>
+          </a:solidFill>
+          <a:prstDash val="solid"/>
+          <a:miter lim="800000"/>
+        </a:ln>
+        <a:ln w="12700" cap="flat" cmpd="sng" algn="ctr">
+          <a:solidFill>
+            <a:schemeClr val="phClr"/>
+          </a:solidFill>
+          <a:prstDash val="solid"/>
+          <a:miter lim="800000"/>
+        </a:ln>
+        <a:ln w="19050" cap="flat" cmpd="sng" algn="ctr">
+          <a:solidFill>
+            <a:schemeClr val="phClr"/>
+          </a:solidFill>
+          <a:prstDash val="solid"/>
+          <a:miter lim="800000"/>
+        </a:ln>
+      </a:lnStyleLst>
+      <a:effectStyleLst>
+        <a:effectStyle>
+          <a:effectLst/>
+        </a:effectStyle>
+        <a:effectStyle>
+          <a:effectLst/>
+        </a:effectStyle>
+        <a:effectStyle>
+          <a:effectLst>
+            <a:outerShdw blurRad="57150" dist="19050" dir="5400000" algn="ctr" rotWithShape="0">
+              <a:srgbClr val="000000">
+                <a:alpha val="63000"/>
+              </a:srgbClr>
+            </a:outerShdw>
+          </a:effectLst>
+        </a:effectStyle>
+      </a:effectStyleLst>
+      <a:bgFillStyleLst>
+        <a:solidFill>
+          <a:schemeClr val="phClr"/>
+        </a:solidFill>
+        <a:solidFill>
+          <a:schemeClr val="phClr">
+            <a:tint val="95000"/>
+            <a:satMod val="170000"/>
+          </a:schemeClr>
+        </a:solidFill>
+        <a:gradFill rotWithShape="1">
+          <a:gsLst>
+            <a:gs pos="0">
+              <a:schemeClr val="phClr">
+                <a:tint val="93000"/>
+                <a:satMod val="150000"/>
+                <a:shade val="98000"/>
+                <a:lumMod val="102000"/>
+              </a:schemeClr>
+            </a:gs>
+            <a:gs pos="50000">
+              <a:schemeClr val="phClr">
+                <a:tint val="98000"/>
+                <a:satMod val="130000"/>
+                <a:shade val="90000"/>
+                <a:lumMod val="103000"/>
+              </a:schemeClr>
+            </a:gs>
+            <a:gs pos="100000">
+              <a:schemeClr val="phClr">
+                <a:shade val="63000"/>
+                <a:satMod val="120000"/>
+              </a:schemeClr>
+            </a:gs>
+          </a:gsLst>
+          <a:lin ang="5400000" scaled="0"/>
+        </a:gradFill>
+      </a:bgFillStyleLst>
+    </a:fmtScheme>
+  </a:themeElements>
+  <a:objectDefaults/>
+  <a:extraClrSchemeLst/>
+  <a:extLst>
+    <a:ext uri="{05A4C25C-085E-4340-85A3-A5531E510DB2}">
+      <thm15:themeFamily xmlns:thm15="http://schemas.microsoft.com/office/thememl/2012/main" name="Office Theme" id="{62F939B6-93AF-4DB8-9C6B-D6C7DFDC589F}" vid="{4A3C46E8-61CC-4603-A589-7422A47A8E4A}"/>
+    </a:ext>
+  </a:extLst>
+</a:theme>
 </file>
--- a/TFG/Documentacion TFG/TFG_DavidPato_MiguelAngelGirona.docx
+++ b/TFG/Documentacion TFG/TFG_DavidPato_MiguelAngelGirona.docx
@@ -396,7 +396,9 @@
         </w:rPr>
       </w:pPr>
       <w:r>
-        <w:rPr/>
+        <w:rPr>
+          <w:lang w:bidi="es-ES"/>
+        </w:rPr>
       </w:r>
     </w:p>
     <w:p>
@@ -534,32 +536,6 @@
     </w:p>
     <w:p>
       <w:pPr>
-        <w:pStyle w:val="Normal"/>
-        <w:rPr>
-          <w:lang w:bidi="es-ES"/>
-        </w:rPr>
-      </w:pPr>
-      <w:r>
-        <w:rPr>
-          <w:lang w:bidi="es-ES"/>
-        </w:rPr>
-      </w:r>
-    </w:p>
-    <w:p>
-      <w:pPr>
-        <w:pStyle w:val="Normal"/>
-        <w:rPr>
-          <w:lang w:bidi="es-ES"/>
-        </w:rPr>
-      </w:pPr>
-      <w:r>
-        <w:rPr>
-          <w:lang w:bidi="es-ES"/>
-        </w:rPr>
-      </w:r>
-    </w:p>
-    <w:p>
-      <w:pPr>
         <w:pStyle w:val="Ttulo1"/>
         <w:rPr>
           <w:sz w:val="36"/>
@@ -583,33 +559,94 @@
         </w:rPr>
       </w:pPr>
       <w:r>
-        <w:rPr/>
-        <w:t>Nuestro objetivo principal ha sido ver de que somos capaces y ver hasta donde podemos llegar 2 alumnos con el mínimo tiempo del mundo, compaginando practicas, con trabajo y con el tfg. Hemos aprendido a ver y priorizar las cosas importantes.</w:t>
-      </w:r>
-    </w:p>
-    <w:p>
-      <w:pPr>
-        <w:pStyle w:val="Normal"/>
-        <w:rPr>
-          <w:sz w:val="36"/>
-          <w:lang w:bidi="es-ES"/>
-        </w:rPr>
-      </w:pPr>
-      <w:r>
-        <w:rPr/>
-      </w:r>
-    </w:p>
-    <w:p>
-      <w:pPr>
-        <w:pStyle w:val="Normal"/>
-        <w:rPr>
-          <w:sz w:val="36"/>
-          <w:lang w:bidi="es-ES"/>
-        </w:rPr>
-      </w:pPr>
-      <w:r>
-        <w:rPr/>
-        <w:t>Respecto a la aplicación, el objetivo era intentar mejorar la propia web ya existente y mejorar la web optimizando los recursos.</w:t>
+        <w:rPr>
+          <w:rFonts w:eastAsia="Constantia" w:cs="DejaVu Sans"/>
+          <w:color w:val="595959"/>
+          <w:kern w:val="0"/>
+          <w:sz w:val="22"/>
+          <w:szCs w:val="22"/>
+          <w:lang w:val="es-ES" w:eastAsia="en-US" w:bidi="ar-SA"/>
+        </w:rPr>
+        <w:t>E</w:t>
+      </w:r>
+      <w:r>
+        <w:rPr/>
+        <w:t xml:space="preserve">l objetivo era </w:t>
+      </w:r>
+      <w:r>
+        <w:rPr>
+          <w:rFonts w:eastAsia="Constantia" w:cs="DejaVu Sans"/>
+          <w:color w:val="595959"/>
+          <w:kern w:val="0"/>
+          <w:sz w:val="22"/>
+          <w:szCs w:val="22"/>
+          <w:lang w:val="es-ES" w:eastAsia="en-US" w:bidi="ar-SA"/>
+        </w:rPr>
+        <w:t xml:space="preserve">crear una pagina en la que se pudiesen </w:t>
+      </w:r>
+      <w:r>
+        <w:rPr>
+          <w:rFonts w:eastAsia="Constantia" w:cs="DejaVu Sans"/>
+          <w:color w:val="595959"/>
+          <w:kern w:val="0"/>
+          <w:sz w:val="22"/>
+          <w:szCs w:val="22"/>
+          <w:lang w:val="es-ES" w:eastAsia="en-US" w:bidi="ar-SA"/>
+        </w:rPr>
+        <w:t>ver, comparar y comprar</w:t>
+      </w:r>
+      <w:r>
+        <w:rPr>
+          <w:rFonts w:eastAsia="Constantia" w:cs="DejaVu Sans"/>
+          <w:color w:val="595959"/>
+          <w:kern w:val="0"/>
+          <w:sz w:val="22"/>
+          <w:szCs w:val="22"/>
+          <w:lang w:val="es-ES" w:eastAsia="en-US" w:bidi="ar-SA"/>
+        </w:rPr>
+        <w:t xml:space="preserve"> productos, </w:t>
+      </w:r>
+      <w:r>
+        <w:rPr>
+          <w:rFonts w:eastAsia="Constantia" w:cs="DejaVu Sans"/>
+          <w:color w:val="595959"/>
+          <w:kern w:val="0"/>
+          <w:sz w:val="22"/>
+          <w:szCs w:val="22"/>
+          <w:lang w:val="es-ES" w:eastAsia="en-US" w:bidi="ar-SA"/>
+        </w:rPr>
+        <w:t>con detalles.</w:t>
+      </w:r>
+    </w:p>
+    <w:p>
+      <w:pPr>
+        <w:pStyle w:val="Normal"/>
+        <w:rPr>
+          <w:sz w:val="36"/>
+          <w:lang w:bidi="es-ES"/>
+        </w:rPr>
+      </w:pPr>
+      <w:r>
+        <w:rPr>
+          <w:rFonts w:eastAsia="Constantia" w:cs="DejaVu Sans"/>
+          <w:color w:val="595959"/>
+          <w:kern w:val="0"/>
+          <w:sz w:val="22"/>
+          <w:szCs w:val="22"/>
+          <w:lang w:val="es-ES" w:eastAsia="en-US" w:bidi="ar-SA"/>
+        </w:rPr>
+        <w:t>Y</w:t>
+      </w:r>
+      <w:r>
+        <w:rPr>
+          <w:rFonts w:eastAsia="Constantia" w:cs="DejaVu Sans"/>
+          <w:color w:val="595959"/>
+          <w:kern w:val="0"/>
+          <w:sz w:val="22"/>
+          <w:szCs w:val="22"/>
+          <w:lang w:val="es-ES" w:eastAsia="en-US" w:bidi="ar-SA"/>
+        </w:rPr>
+        <w:t>a que en este sector hay muchas tiendas pero siempre tardan mucho, intentaríamos destacar por la sencillez a la hora de realizar pedidos y porque siempre tardaríamos como máximo 24 horas.</w:t>
       </w:r>
       <w:r>
         <w:br w:type="page"/>
@@ -659,13 +696,7 @@
         <w:rPr>
           <w:lang w:bidi="es-ES"/>
         </w:rPr>
-        <w:t xml:space="preserve">La web </w:t>
-      </w:r>
-      <w:r>
-        <w:rPr>
-          <w:lang w:bidi="es-ES"/>
-        </w:rPr>
-        <w:t>permitira ver productos disponibles para su compra.</w:t>
+        <w:t>La web permitirá ver productos disponibles para su compra.</w:t>
       </w:r>
     </w:p>
     <w:p>
@@ -696,7 +727,7 @@
         <w:rPr>
           <w:lang w:bidi="es-ES"/>
         </w:rPr>
-        <w:t>Se ha procedido a realizar una aplicación web, la cual recibira los datos a traves de diferentes peticiones a una API REST.</w:t>
+        <w:t>Se ha procedido a realizar una aplicación web, la cual recibirá los datos a través de diferentes peticiones a una API REST.</w:t>
       </w:r>
     </w:p>
     <w:p>
@@ -724,6 +755,782 @@
         </w:rPr>
       </w:pPr>
       <w:r>
+        <w:rPr>
+          <w:lang w:bidi="es-ES"/>
+        </w:rPr>
+        <w:t xml:space="preserve">En la pagina de inicio tenemos un slider de 4 fotos en la cual nos habria gustado añadir una descripcion de la propia web con una api de google de maps para que </w:t>
+      </w:r>
+      <w:r>
+        <w:rPr>
+          <w:rFonts w:eastAsia="Constantia" w:cs="DejaVu Sans"/>
+          <w:color w:val="595959"/>
+          <w:kern w:val="0"/>
+          <w:sz w:val="22"/>
+          <w:szCs w:val="22"/>
+          <w:lang w:val="es-ES" w:eastAsia="en-US" w:bidi="es-ES"/>
+        </w:rPr>
+        <w:t>muestre</w:t>
+      </w:r>
+      <w:r>
+        <w:rPr>
+          <w:lang w:bidi="es-ES"/>
+        </w:rPr>
+        <w:t xml:space="preserve"> una localizacion</w:t>
+      </w:r>
+    </w:p>
+    <w:p>
+      <w:pPr>
+        <w:pStyle w:val="Normal"/>
+        <w:rPr>
+          <w:sz w:val="36"/>
+          <w:lang w:bidi="es-ES"/>
+        </w:rPr>
+      </w:pPr>
+      <w:r>
+        <w:drawing>
+          <wp:anchor behindDoc="0" distT="0" distB="0" distL="0" distR="0" simplePos="0" locked="0" layoutInCell="1" allowOverlap="1" relativeHeight="10">
+            <wp:simplePos x="0" y="0"/>
+            <wp:positionH relativeFrom="column">
+              <wp:posOffset>-1162050</wp:posOffset>
+            </wp:positionH>
+            <wp:positionV relativeFrom="paragraph">
+              <wp:posOffset>-161925</wp:posOffset>
+            </wp:positionV>
+            <wp:extent cx="7560310" cy="2945765"/>
+            <wp:effectExtent l="0" t="0" r="0" b="0"/>
+            <wp:wrapSquare wrapText="largest"/>
+            <wp:docPr id="2" name="Imagen9" descr=""/>
+            <wp:cNvGraphicFramePr>
+              <a:graphicFrameLocks xmlns:a="http://schemas.openxmlformats.org/drawingml/2006/main" noChangeAspect="1"/>
+            </wp:cNvGraphicFramePr>
+            <a:graphic xmlns:a="http://schemas.openxmlformats.org/drawingml/2006/main">
+              <a:graphicData uri="http://schemas.openxmlformats.org/drawingml/2006/picture">
+                <pic:pic xmlns:pic="http://schemas.openxmlformats.org/drawingml/2006/picture">
+                  <pic:nvPicPr>
+                    <pic:cNvPr id="2" name="Imagen9" descr=""/>
+                    <pic:cNvPicPr>
+                      <a:picLocks noChangeAspect="1" noChangeArrowheads="1"/>
+                    </pic:cNvPicPr>
+                  </pic:nvPicPr>
+                  <pic:blipFill>
+                    <a:blip r:embed="rId3"/>
+                    <a:stretch>
+                      <a:fillRect/>
+                    </a:stretch>
+                  </pic:blipFill>
+                  <pic:spPr bwMode="auto">
+                    <a:xfrm>
+                      <a:off x="0" y="0"/>
+                      <a:ext cx="7560310" cy="2945765"/>
+                    </a:xfrm>
+                    <a:prstGeom prst="rect">
+                      <a:avLst/>
+                    </a:prstGeom>
+                  </pic:spPr>
+                </pic:pic>
+              </a:graphicData>
+            </a:graphic>
+          </wp:anchor>
+        </w:drawing>
+      </w:r>
+      <w:r>
+        <w:rPr/>
+        <w:t>T</w:t>
+      </w:r>
+      <w:r>
+        <w:rPr/>
+        <w:t>iene una topbar para poder navegar entre todas las secciones</w:t>
+      </w:r>
+    </w:p>
+    <w:p>
+      <w:pPr>
+        <w:pStyle w:val="Normal"/>
+        <w:rPr>
+          <w:sz w:val="36"/>
+          <w:lang w:bidi="es-ES"/>
+        </w:rPr>
+      </w:pPr>
+      <w:r>
+        <w:rPr/>
+        <w:t>En la siguiente zona estan todos los productos que tenemos en la base de datos con los respectivos botones de compra</w:t>
+      </w:r>
+    </w:p>
+    <w:p>
+      <w:pPr>
+        <w:pStyle w:val="Normal"/>
+        <w:rPr>
+          <w:sz w:val="36"/>
+          <w:lang w:bidi="es-ES"/>
+        </w:rPr>
+      </w:pPr>
+      <w:r>
+        <w:drawing>
+          <wp:anchor behindDoc="0" distT="0" distB="0" distL="0" distR="0" simplePos="0" locked="0" layoutInCell="1" allowOverlap="1" relativeHeight="11">
+            <wp:simplePos x="0" y="0"/>
+            <wp:positionH relativeFrom="column">
+              <wp:posOffset>-1143000</wp:posOffset>
+            </wp:positionH>
+            <wp:positionV relativeFrom="paragraph">
+              <wp:posOffset>-173355</wp:posOffset>
+            </wp:positionV>
+            <wp:extent cx="7560310" cy="3548380"/>
+            <wp:effectExtent l="0" t="0" r="0" b="0"/>
+            <wp:wrapSquare wrapText="largest"/>
+            <wp:docPr id="3" name="Imagen10" descr=""/>
+            <wp:cNvGraphicFramePr>
+              <a:graphicFrameLocks xmlns:a="http://schemas.openxmlformats.org/drawingml/2006/main" noChangeAspect="1"/>
+            </wp:cNvGraphicFramePr>
+            <a:graphic xmlns:a="http://schemas.openxmlformats.org/drawingml/2006/main">
+              <a:graphicData uri="http://schemas.openxmlformats.org/drawingml/2006/picture">
+                <pic:pic xmlns:pic="http://schemas.openxmlformats.org/drawingml/2006/picture">
+                  <pic:nvPicPr>
+                    <pic:cNvPr id="3" name="Imagen10" descr=""/>
+                    <pic:cNvPicPr>
+                      <a:picLocks noChangeAspect="1" noChangeArrowheads="1"/>
+                    </pic:cNvPicPr>
+                  </pic:nvPicPr>
+                  <pic:blipFill>
+                    <a:blip r:embed="rId4"/>
+                    <a:stretch>
+                      <a:fillRect/>
+                    </a:stretch>
+                  </pic:blipFill>
+                  <pic:spPr bwMode="auto">
+                    <a:xfrm>
+                      <a:off x="0" y="0"/>
+                      <a:ext cx="7560310" cy="3548380"/>
+                    </a:xfrm>
+                    <a:prstGeom prst="rect">
+                      <a:avLst/>
+                    </a:prstGeom>
+                  </pic:spPr>
+                </pic:pic>
+              </a:graphicData>
+            </a:graphic>
+          </wp:anchor>
+        </w:drawing>
+      </w:r>
+      <w:r>
+        <w:rPr/>
+        <w:t>A</w:t>
+      </w:r>
+      <w:r>
+        <w:rPr/>
+        <w:t>bajo en los botones, se realiza una simulacion de compra al  haber seleccionado alguno de los productos</w:t>
+      </w:r>
+    </w:p>
+    <w:p>
+      <w:pPr>
+        <w:pStyle w:val="Normal"/>
+        <w:rPr>
+          <w:sz w:val="36"/>
+          <w:lang w:bidi="es-ES"/>
+        </w:rPr>
+      </w:pPr>
+      <w:r>
+        <w:rPr/>
+        <w:drawing>
+          <wp:anchor behindDoc="0" distT="0" distB="0" distL="0" distR="0" simplePos="0" locked="0" layoutInCell="1" allowOverlap="1" relativeHeight="14">
+            <wp:simplePos x="0" y="0"/>
+            <wp:positionH relativeFrom="column">
+              <wp:align>center</wp:align>
+            </wp:positionH>
+            <wp:positionV relativeFrom="paragraph">
+              <wp:posOffset>635</wp:posOffset>
+            </wp:positionV>
+            <wp:extent cx="5838825" cy="1998345"/>
+            <wp:effectExtent l="0" t="0" r="0" b="0"/>
+            <wp:wrapSquare wrapText="largest"/>
+            <wp:docPr id="4" name="Imagen13" descr=""/>
+            <wp:cNvGraphicFramePr>
+              <a:graphicFrameLocks xmlns:a="http://schemas.openxmlformats.org/drawingml/2006/main" noChangeAspect="1"/>
+            </wp:cNvGraphicFramePr>
+            <a:graphic xmlns:a="http://schemas.openxmlformats.org/drawingml/2006/main">
+              <a:graphicData uri="http://schemas.openxmlformats.org/drawingml/2006/picture">
+                <pic:pic xmlns:pic="http://schemas.openxmlformats.org/drawingml/2006/picture">
+                  <pic:nvPicPr>
+                    <pic:cNvPr id="4" name="Imagen13" descr=""/>
+                    <pic:cNvPicPr>
+                      <a:picLocks noChangeAspect="1" noChangeArrowheads="1"/>
+                    </pic:cNvPicPr>
+                  </pic:nvPicPr>
+                  <pic:blipFill>
+                    <a:blip r:embed="rId5"/>
+                    <a:stretch>
+                      <a:fillRect/>
+                    </a:stretch>
+                  </pic:blipFill>
+                  <pic:spPr bwMode="auto">
+                    <a:xfrm>
+                      <a:off x="0" y="0"/>
+                      <a:ext cx="5838825" cy="1998345"/>
+                    </a:xfrm>
+                    <a:prstGeom prst="rect">
+                      <a:avLst/>
+                    </a:prstGeom>
+                  </pic:spPr>
+                </pic:pic>
+              </a:graphicData>
+            </a:graphic>
+          </wp:anchor>
+        </w:drawing>
+      </w:r>
+    </w:p>
+    <w:p>
+      <w:pPr>
+        <w:pStyle w:val="Normal"/>
+        <w:rPr>
+          <w:sz w:val="36"/>
+          <w:lang w:bidi="es-ES"/>
+        </w:rPr>
+      </w:pPr>
+      <w:r>
+        <w:rPr/>
+      </w:r>
+    </w:p>
+    <w:p>
+      <w:pPr>
+        <w:pStyle w:val="Normal"/>
+        <w:rPr>
+          <w:sz w:val="36"/>
+          <w:lang w:bidi="es-ES"/>
+        </w:rPr>
+      </w:pPr>
+      <w:r>
+        <w:rPr/>
+        <w:drawing>
+          <wp:anchor behindDoc="0" distT="0" distB="0" distL="0" distR="0" simplePos="0" locked="0" layoutInCell="1" allowOverlap="1" relativeHeight="15">
+            <wp:simplePos x="0" y="0"/>
+            <wp:positionH relativeFrom="column">
+              <wp:posOffset>-28575</wp:posOffset>
+            </wp:positionH>
+            <wp:positionV relativeFrom="paragraph">
+              <wp:posOffset>-425450</wp:posOffset>
+            </wp:positionV>
+            <wp:extent cx="5274310" cy="3348355"/>
+            <wp:effectExtent l="0" t="0" r="0" b="0"/>
+            <wp:wrapSquare wrapText="largest"/>
+            <wp:docPr id="5" name="Imagen14" descr=""/>
+            <wp:cNvGraphicFramePr>
+              <a:graphicFrameLocks xmlns:a="http://schemas.openxmlformats.org/drawingml/2006/main" noChangeAspect="1"/>
+            </wp:cNvGraphicFramePr>
+            <a:graphic xmlns:a="http://schemas.openxmlformats.org/drawingml/2006/main">
+              <a:graphicData uri="http://schemas.openxmlformats.org/drawingml/2006/picture">
+                <pic:pic xmlns:pic="http://schemas.openxmlformats.org/drawingml/2006/picture">
+                  <pic:nvPicPr>
+                    <pic:cNvPr id="5" name="Imagen14" descr=""/>
+                    <pic:cNvPicPr>
+                      <a:picLocks noChangeAspect="1" noChangeArrowheads="1"/>
+                    </pic:cNvPicPr>
+                  </pic:nvPicPr>
+                  <pic:blipFill>
+                    <a:blip r:embed="rId6"/>
+                    <a:stretch>
+                      <a:fillRect/>
+                    </a:stretch>
+                  </pic:blipFill>
+                  <pic:spPr bwMode="auto">
+                    <a:xfrm>
+                      <a:off x="0" y="0"/>
+                      <a:ext cx="5274310" cy="3348355"/>
+                    </a:xfrm>
+                    <a:prstGeom prst="rect">
+                      <a:avLst/>
+                    </a:prstGeom>
+                  </pic:spPr>
+                </pic:pic>
+              </a:graphicData>
+            </a:graphic>
+          </wp:anchor>
+        </w:drawing>
+      </w:r>
+    </w:p>
+    <w:p>
+      <w:pPr>
+        <w:pStyle w:val="Normal"/>
+        <w:rPr>
+          <w:sz w:val="36"/>
+          <w:lang w:bidi="es-ES"/>
+        </w:rPr>
+      </w:pPr>
+      <w:r>
+        <w:rPr/>
+        <w:drawing>
+          <wp:anchor behindDoc="0" distT="0" distB="0" distL="0" distR="0" simplePos="0" locked="0" layoutInCell="1" allowOverlap="1" relativeHeight="16">
+            <wp:simplePos x="0" y="0"/>
+            <wp:positionH relativeFrom="column">
+              <wp:align>center</wp:align>
+            </wp:positionH>
+            <wp:positionV relativeFrom="paragraph">
+              <wp:posOffset>635</wp:posOffset>
+            </wp:positionV>
+            <wp:extent cx="5274310" cy="2162810"/>
+            <wp:effectExtent l="0" t="0" r="0" b="0"/>
+            <wp:wrapSquare wrapText="largest"/>
+            <wp:docPr id="6" name="Imagen15" descr=""/>
+            <wp:cNvGraphicFramePr>
+              <a:graphicFrameLocks xmlns:a="http://schemas.openxmlformats.org/drawingml/2006/main" noChangeAspect="1"/>
+            </wp:cNvGraphicFramePr>
+            <a:graphic xmlns:a="http://schemas.openxmlformats.org/drawingml/2006/main">
+              <a:graphicData uri="http://schemas.openxmlformats.org/drawingml/2006/picture">
+                <pic:pic xmlns:pic="http://schemas.openxmlformats.org/drawingml/2006/picture">
+                  <pic:nvPicPr>
+                    <pic:cNvPr id="6" name="Imagen15" descr=""/>
+                    <pic:cNvPicPr>
+                      <a:picLocks noChangeAspect="1" noChangeArrowheads="1"/>
+                    </pic:cNvPicPr>
+                  </pic:nvPicPr>
+                  <pic:blipFill>
+                    <a:blip r:embed="rId7"/>
+                    <a:stretch>
+                      <a:fillRect/>
+                    </a:stretch>
+                  </pic:blipFill>
+                  <pic:spPr bwMode="auto">
+                    <a:xfrm>
+                      <a:off x="0" y="0"/>
+                      <a:ext cx="5274310" cy="2162810"/>
+                    </a:xfrm>
+                    <a:prstGeom prst="rect">
+                      <a:avLst/>
+                    </a:prstGeom>
+                  </pic:spPr>
+                </pic:pic>
+              </a:graphicData>
+            </a:graphic>
+          </wp:anchor>
+        </w:drawing>
+      </w:r>
+    </w:p>
+    <w:p>
+      <w:pPr>
+        <w:pStyle w:val="Normal"/>
+        <w:rPr>
+          <w:sz w:val="36"/>
+          <w:lang w:bidi="es-ES"/>
+        </w:rPr>
+      </w:pPr>
+      <w:r>
+        <w:rPr/>
+      </w:r>
+    </w:p>
+    <w:p>
+      <w:pPr>
+        <w:pStyle w:val="Normal"/>
+        <w:rPr>
+          <w:sz w:val="36"/>
+          <w:lang w:bidi="es-ES"/>
+        </w:rPr>
+      </w:pPr>
+      <w:r>
+        <w:rPr/>
+      </w:r>
+    </w:p>
+    <w:p>
+      <w:pPr>
+        <w:pStyle w:val="Normal"/>
+        <w:rPr>
+          <w:sz w:val="36"/>
+          <w:lang w:bidi="es-ES"/>
+        </w:rPr>
+      </w:pPr>
+      <w:r>
+        <w:rPr/>
+      </w:r>
+    </w:p>
+    <w:p>
+      <w:pPr>
+        <w:pStyle w:val="Normal"/>
+        <w:rPr>
+          <w:sz w:val="36"/>
+          <w:lang w:bidi="es-ES"/>
+        </w:rPr>
+      </w:pPr>
+      <w:r>
+        <w:rPr/>
+      </w:r>
+    </w:p>
+    <w:p>
+      <w:pPr>
+        <w:pStyle w:val="Normal"/>
+        <w:rPr>
+          <w:sz w:val="36"/>
+          <w:lang w:bidi="es-ES"/>
+        </w:rPr>
+      </w:pPr>
+      <w:r>
+        <w:rPr/>
+      </w:r>
+    </w:p>
+    <w:p>
+      <w:pPr>
+        <w:pStyle w:val="Normal"/>
+        <w:rPr>
+          <w:sz w:val="36"/>
+          <w:lang w:bidi="es-ES"/>
+        </w:rPr>
+      </w:pPr>
+      <w:r>
+        <w:rPr/>
+      </w:r>
+    </w:p>
+    <w:p>
+      <w:pPr>
+        <w:pStyle w:val="Normal"/>
+        <w:rPr>
+          <w:sz w:val="36"/>
+          <w:lang w:bidi="es-ES"/>
+        </w:rPr>
+      </w:pPr>
+      <w:r>
+        <w:rPr/>
+        <w:t xml:space="preserve">En la cesta tenemos una tabla con una simulacion de cesta de compra con mas de 10 productos la cual tiene un filtro de busqueda, paginacion y </w:t>
+      </w:r>
+      <w:r>
+        <w:drawing>
+          <wp:anchor behindDoc="0" distT="0" distB="0" distL="0" distR="0" simplePos="0" locked="0" layoutInCell="1" allowOverlap="1" relativeHeight="12">
+            <wp:simplePos x="0" y="0"/>
+            <wp:positionH relativeFrom="column">
+              <wp:posOffset>-1104900</wp:posOffset>
+            </wp:positionH>
+            <wp:positionV relativeFrom="paragraph">
+              <wp:posOffset>912495</wp:posOffset>
+            </wp:positionV>
+            <wp:extent cx="7522210" cy="3737610"/>
+            <wp:effectExtent l="0" t="0" r="0" b="0"/>
+            <wp:wrapSquare wrapText="largest"/>
+            <wp:docPr id="7" name="Imagen11" descr=""/>
+            <wp:cNvGraphicFramePr>
+              <a:graphicFrameLocks xmlns:a="http://schemas.openxmlformats.org/drawingml/2006/main" noChangeAspect="1"/>
+            </wp:cNvGraphicFramePr>
+            <a:graphic xmlns:a="http://schemas.openxmlformats.org/drawingml/2006/main">
+              <a:graphicData uri="http://schemas.openxmlformats.org/drawingml/2006/picture">
+                <pic:pic xmlns:pic="http://schemas.openxmlformats.org/drawingml/2006/picture">
+                  <pic:nvPicPr>
+                    <pic:cNvPr id="7" name="Imagen11" descr=""/>
+                    <pic:cNvPicPr>
+                      <a:picLocks noChangeAspect="1" noChangeArrowheads="1"/>
+                    </pic:cNvPicPr>
+                  </pic:nvPicPr>
+                  <pic:blipFill>
+                    <a:blip r:embed="rId8"/>
+                    <a:stretch>
+                      <a:fillRect/>
+                    </a:stretch>
+                  </pic:blipFill>
+                  <pic:spPr bwMode="auto">
+                    <a:xfrm>
+                      <a:off x="0" y="0"/>
+                      <a:ext cx="7522210" cy="3737610"/>
+                    </a:xfrm>
+                    <a:prstGeom prst="rect">
+                      <a:avLst/>
+                    </a:prstGeom>
+                  </pic:spPr>
+                </pic:pic>
+              </a:graphicData>
+            </a:graphic>
+          </wp:anchor>
+        </w:drawing>
+      </w:r>
+      <w:r>
+        <w:rPr/>
+        <w:t>c</w:t>
+      </w:r>
+      <w:r>
+        <w:rPr/>
+        <w:t>antidad de productos a mostrar</w:t>
+      </w:r>
+    </w:p>
+    <w:p>
+      <w:pPr>
+        <w:pStyle w:val="Normal"/>
+        <w:rPr>
+          <w:sz w:val="36"/>
+          <w:lang w:bidi="es-ES"/>
+        </w:rPr>
+      </w:pPr>
+      <w:r>
+        <w:rPr/>
+      </w:r>
+    </w:p>
+    <w:p>
+      <w:pPr>
+        <w:pStyle w:val="Normal"/>
+        <w:rPr>
+          <w:sz w:val="36"/>
+          <w:lang w:bidi="es-ES"/>
+        </w:rPr>
+      </w:pPr>
+      <w:r>
+        <w:rPr/>
+      </w:r>
+    </w:p>
+    <w:p>
+      <w:pPr>
+        <w:pStyle w:val="Normal"/>
+        <w:rPr>
+          <w:sz w:val="36"/>
+          <w:lang w:bidi="es-ES"/>
+        </w:rPr>
+      </w:pPr>
+      <w:r>
+        <w:rPr/>
+      </w:r>
+    </w:p>
+    <w:p>
+      <w:pPr>
+        <w:pStyle w:val="Normal"/>
+        <w:rPr>
+          <w:sz w:val="36"/>
+          <w:lang w:bidi="es-ES"/>
+        </w:rPr>
+      </w:pPr>
+      <w:r>
+        <w:rPr/>
+      </w:r>
+    </w:p>
+    <w:p>
+      <w:pPr>
+        <w:pStyle w:val="Normal"/>
+        <w:rPr>
+          <w:sz w:val="36"/>
+          <w:lang w:bidi="es-ES"/>
+        </w:rPr>
+      </w:pPr>
+      <w:r>
+        <w:rPr/>
+      </w:r>
+    </w:p>
+    <w:p>
+      <w:pPr>
+        <w:pStyle w:val="Normal"/>
+        <w:rPr>
+          <w:sz w:val="36"/>
+          <w:lang w:bidi="es-ES"/>
+        </w:rPr>
+      </w:pPr>
+      <w:r>
+        <w:rPr/>
+      </w:r>
+    </w:p>
+    <w:p>
+      <w:pPr>
+        <w:pStyle w:val="Normal"/>
+        <w:rPr>
+          <w:sz w:val="36"/>
+          <w:lang w:bidi="es-ES"/>
+        </w:rPr>
+      </w:pPr>
+      <w:r>
+        <w:rPr/>
+      </w:r>
+    </w:p>
+    <w:p>
+      <w:pPr>
+        <w:pStyle w:val="Normal"/>
+        <w:rPr>
+          <w:sz w:val="36"/>
+          <w:lang w:bidi="es-ES"/>
+        </w:rPr>
+      </w:pPr>
+      <w:r>
+        <w:rPr/>
+      </w:r>
+    </w:p>
+    <w:p>
+      <w:pPr>
+        <w:pStyle w:val="Normal"/>
+        <w:rPr>
+          <w:sz w:val="36"/>
+          <w:lang w:bidi="es-ES"/>
+        </w:rPr>
+      </w:pPr>
+      <w:r>
+        <w:rPr/>
+        <w:t>En la siguiente pagina, esta la zona de iniciar sesion</w:t>
+      </w:r>
+    </w:p>
+    <w:p>
+      <w:pPr>
+        <w:pStyle w:val="Normal"/>
+        <w:rPr>
+          <w:sz w:val="36"/>
+          <w:lang w:bidi="es-ES"/>
+        </w:rPr>
+      </w:pPr>
+      <w:r>
+        <w:rPr/>
+        <w:t>El reCAPTCHA aparece en la imagen mal ya que se usa ejecutando el visual studio, para que funcione correctamente tendra que salir en localhost o en una propia url</w:t>
+      </w:r>
+    </w:p>
+    <w:p>
+      <w:pPr>
+        <w:pStyle w:val="Normal"/>
+        <w:rPr>
+          <w:sz w:val="36"/>
+          <w:lang w:bidi="es-ES"/>
+        </w:rPr>
+      </w:pPr>
+      <w:r>
+        <w:rPr/>
+        <w:drawing>
+          <wp:anchor behindDoc="0" distT="0" distB="0" distL="0" distR="0" simplePos="0" locked="0" layoutInCell="1" allowOverlap="1" relativeHeight="13">
+            <wp:simplePos x="0" y="0"/>
+            <wp:positionH relativeFrom="column">
+              <wp:posOffset>-1143000</wp:posOffset>
+            </wp:positionH>
+            <wp:positionV relativeFrom="paragraph">
+              <wp:posOffset>-152400</wp:posOffset>
+            </wp:positionV>
+            <wp:extent cx="7560310" cy="3954780"/>
+            <wp:effectExtent l="0" t="0" r="0" b="0"/>
+            <wp:wrapSquare wrapText="largest"/>
+            <wp:docPr id="8" name="Imagen12" descr=""/>
+            <wp:cNvGraphicFramePr>
+              <a:graphicFrameLocks xmlns:a="http://schemas.openxmlformats.org/drawingml/2006/main" noChangeAspect="1"/>
+            </wp:cNvGraphicFramePr>
+            <a:graphic xmlns:a="http://schemas.openxmlformats.org/drawingml/2006/main">
+              <a:graphicData uri="http://schemas.openxmlformats.org/drawingml/2006/picture">
+                <pic:pic xmlns:pic="http://schemas.openxmlformats.org/drawingml/2006/picture">
+                  <pic:nvPicPr>
+                    <pic:cNvPr id="8" name="Imagen12" descr=""/>
+                    <pic:cNvPicPr>
+                      <a:picLocks noChangeAspect="1" noChangeArrowheads="1"/>
+                    </pic:cNvPicPr>
+                  </pic:nvPicPr>
+                  <pic:blipFill>
+                    <a:blip r:embed="rId9"/>
+                    <a:stretch>
+                      <a:fillRect/>
+                    </a:stretch>
+                  </pic:blipFill>
+                  <pic:spPr bwMode="auto">
+                    <a:xfrm>
+                      <a:off x="0" y="0"/>
+                      <a:ext cx="7560310" cy="3954780"/>
+                    </a:xfrm>
+                    <a:prstGeom prst="rect">
+                      <a:avLst/>
+                    </a:prstGeom>
+                  </pic:spPr>
+                </pic:pic>
+              </a:graphicData>
+            </a:graphic>
+          </wp:anchor>
+        </w:drawing>
+      </w:r>
+    </w:p>
+    <w:p>
+      <w:pPr>
+        <w:pStyle w:val="Normal"/>
+        <w:rPr>
+          <w:sz w:val="36"/>
+          <w:lang w:bidi="es-ES"/>
+        </w:rPr>
+      </w:pPr>
+      <w:r>
+        <w:rPr>
+          <w:sz w:val="36"/>
+          <w:lang w:bidi="es-ES"/>
+        </w:rPr>
+        <w:t>4</w:t>
+      </w:r>
+      <w:r>
+        <w:rPr>
+          <w:sz w:val="36"/>
+          <w:lang w:bidi="es-ES"/>
+        </w:rPr>
+        <w:t xml:space="preserve">. </w:t>
+      </w:r>
+      <w:r>
+        <w:rPr>
+          <w:rFonts w:eastAsia="Constantia" w:cs="DejaVu Sans"/>
+          <w:color w:val="595959"/>
+          <w:kern w:val="0"/>
+          <w:sz w:val="36"/>
+          <w:szCs w:val="22"/>
+          <w:lang w:val="es-ES" w:eastAsia="en-US" w:bidi="es-ES"/>
+        </w:rPr>
+        <w:t>Codificacion</w:t>
+      </w:r>
+    </w:p>
+    <w:p>
+      <w:pPr>
+        <w:pStyle w:val="Normal"/>
+        <w:rPr>
+          <w:sz w:val="36"/>
+          <w:lang w:bidi="es-ES"/>
+        </w:rPr>
+      </w:pPr>
+      <w:r>
+        <w:rPr>
+          <w:b w:val="false"/>
+          <w:i w:val="false"/>
+          <w:caps w:val="false"/>
+          <w:smallCaps w:val="false"/>
+          <w:spacing w:val="0"/>
+        </w:rPr>
+        <w:t xml:space="preserve">El código perteneciente a todo el desarrollo de la </w:t>
+      </w:r>
+      <w:r>
+        <w:rPr>
+          <w:rFonts w:eastAsia="Constantia" w:cs="DejaVu Sans"/>
+          <w:b w:val="false"/>
+          <w:i w:val="false"/>
+          <w:caps w:val="false"/>
+          <w:smallCaps w:val="false"/>
+          <w:color w:val="595959"/>
+          <w:spacing w:val="0"/>
+          <w:kern w:val="0"/>
+          <w:sz w:val="22"/>
+          <w:szCs w:val="22"/>
+          <w:lang w:val="es-ES" w:eastAsia="en-US" w:bidi="ar-SA"/>
+        </w:rPr>
+        <w:t>web,</w:t>
+      </w:r>
+      <w:r>
+        <w:rPr>
+          <w:b w:val="false"/>
+          <w:i w:val="false"/>
+          <w:caps w:val="false"/>
+          <w:smallCaps w:val="false"/>
+          <w:spacing w:val="0"/>
+        </w:rPr>
+        <w:t xml:space="preserve"> su API Rest, se encuentra en los enlaces que se comentan a continuación:</w:t>
+      </w:r>
+    </w:p>
+    <w:p>
+      <w:pPr>
+        <w:pStyle w:val="Normal"/>
+        <w:rPr>
+          <w:sz w:val="36"/>
+          <w:lang w:bidi="es-ES"/>
+        </w:rPr>
+      </w:pPr>
+      <w:hyperlink r:id="rId10">
+        <w:r>
+          <w:rPr>
+            <w:rStyle w:val="EnlacedeInternet"/>
+            <w:b w:val="false"/>
+            <w:i w:val="false"/>
+            <w:caps w:val="false"/>
+            <w:smallCaps w:val="false"/>
+            <w:spacing w:val="0"/>
+          </w:rPr>
+          <w:t>https://github.com/TFG-David-y-Giro/TFG.git</w:t>
+        </w:r>
+      </w:hyperlink>
+    </w:p>
+    <w:p>
+      <w:pPr>
+        <w:pStyle w:val="Normal"/>
+        <w:rPr>
+          <w:sz w:val="36"/>
+          <w:lang w:bidi="es-ES"/>
+        </w:rPr>
+      </w:pPr>
+      <w:r>
         <w:rPr/>
       </w:r>
       <w:r>
@@ -745,6 +1552,526 @@
         </w:rPr>
         <w:t>TECNOLOGÍAS</w:t>
       </w:r>
+    </w:p>
+    <w:p>
+      <w:pPr>
+        <w:pStyle w:val="Normal"/>
+        <w:rPr>
+          <w:sz w:val="36"/>
+          <w:lang w:bidi="es-ES"/>
+        </w:rPr>
+      </w:pPr>
+      <w:r>
+        <w:rPr>
+          <w:lang w:bidi="es-ES"/>
+        </w:rPr>
+        <w:t>Para la parte de back hemos usado el ide IntelliJ, que es bastante sencillo ya que hemos aprendido a programar ahí.</w:t>
+      </w:r>
+    </w:p>
+    <w:p>
+      <w:pPr>
+        <w:pStyle w:val="Normal"/>
+        <w:rPr>
+          <w:sz w:val="36"/>
+          <w:lang w:bidi="es-ES"/>
+        </w:rPr>
+      </w:pPr>
+      <w:r>
+        <w:rPr/>
+        <w:drawing>
+          <wp:anchor behindDoc="0" distT="0" distB="0" distL="0" distR="0" simplePos="0" locked="0" layoutInCell="1" allowOverlap="1" relativeHeight="3">
+            <wp:simplePos x="0" y="0"/>
+            <wp:positionH relativeFrom="column">
+              <wp:posOffset>24765</wp:posOffset>
+            </wp:positionH>
+            <wp:positionV relativeFrom="paragraph">
+              <wp:posOffset>-153035</wp:posOffset>
+            </wp:positionV>
+            <wp:extent cx="3980815" cy="2391410"/>
+            <wp:effectExtent l="0" t="0" r="0" b="0"/>
+            <wp:wrapSquare wrapText="largest"/>
+            <wp:docPr id="9" name="Imagen2" descr=""/>
+            <wp:cNvGraphicFramePr>
+              <a:graphicFrameLocks xmlns:a="http://schemas.openxmlformats.org/drawingml/2006/main" noChangeAspect="1"/>
+            </wp:cNvGraphicFramePr>
+            <a:graphic xmlns:a="http://schemas.openxmlformats.org/drawingml/2006/main">
+              <a:graphicData uri="http://schemas.openxmlformats.org/drawingml/2006/picture">
+                <pic:pic xmlns:pic="http://schemas.openxmlformats.org/drawingml/2006/picture">
+                  <pic:nvPicPr>
+                    <pic:cNvPr id="9" name="Imagen2" descr=""/>
+                    <pic:cNvPicPr>
+                      <a:picLocks noChangeAspect="1" noChangeArrowheads="1"/>
+                    </pic:cNvPicPr>
+                  </pic:nvPicPr>
+                  <pic:blipFill>
+                    <a:blip r:embed="rId11"/>
+                    <a:stretch>
+                      <a:fillRect/>
+                    </a:stretch>
+                  </pic:blipFill>
+                  <pic:spPr bwMode="auto">
+                    <a:xfrm>
+                      <a:off x="0" y="0"/>
+                      <a:ext cx="3980815" cy="2391410"/>
+                    </a:xfrm>
+                    <a:prstGeom prst="rect">
+                      <a:avLst/>
+                    </a:prstGeom>
+                  </pic:spPr>
+                </pic:pic>
+              </a:graphicData>
+            </a:graphic>
+          </wp:anchor>
+        </w:drawing>
+      </w:r>
+    </w:p>
+    <w:p>
+      <w:pPr>
+        <w:pStyle w:val="Normal"/>
+        <w:rPr>
+          <w:sz w:val="36"/>
+          <w:lang w:bidi="es-ES"/>
+        </w:rPr>
+      </w:pPr>
+      <w:r>
+        <w:rPr/>
+      </w:r>
+    </w:p>
+    <w:p>
+      <w:pPr>
+        <w:pStyle w:val="Normal"/>
+        <w:rPr>
+          <w:sz w:val="36"/>
+          <w:lang w:bidi="es-ES"/>
+        </w:rPr>
+      </w:pPr>
+      <w:r>
+        <w:rPr/>
+      </w:r>
+    </w:p>
+    <w:p>
+      <w:pPr>
+        <w:pStyle w:val="Normal"/>
+        <w:rPr>
+          <w:sz w:val="36"/>
+          <w:lang w:bidi="es-ES"/>
+        </w:rPr>
+      </w:pPr>
+      <w:r>
+        <w:rPr/>
+      </w:r>
+    </w:p>
+    <w:p>
+      <w:pPr>
+        <w:pStyle w:val="Normal"/>
+        <w:rPr>
+          <w:sz w:val="36"/>
+          <w:lang w:bidi="es-ES"/>
+        </w:rPr>
+      </w:pPr>
+      <w:r>
+        <w:rPr/>
+      </w:r>
+    </w:p>
+    <w:p>
+      <w:pPr>
+        <w:pStyle w:val="Normal"/>
+        <w:rPr>
+          <w:sz w:val="36"/>
+          <w:lang w:bidi="es-ES"/>
+        </w:rPr>
+      </w:pPr>
+      <w:r>
+        <w:rPr/>
+      </w:r>
+    </w:p>
+    <w:p>
+      <w:pPr>
+        <w:pStyle w:val="Normal"/>
+        <w:rPr>
+          <w:sz w:val="36"/>
+          <w:lang w:bidi="es-ES"/>
+        </w:rPr>
+      </w:pPr>
+      <w:r>
+        <w:rPr/>
+        <w:drawing>
+          <wp:anchor behindDoc="0" distT="0" distB="0" distL="0" distR="0" simplePos="0" locked="0" layoutInCell="1" allowOverlap="1" relativeHeight="4">
+            <wp:simplePos x="0" y="0"/>
+            <wp:positionH relativeFrom="column">
+              <wp:posOffset>22225</wp:posOffset>
+            </wp:positionH>
+            <wp:positionV relativeFrom="paragraph">
+              <wp:posOffset>-179705</wp:posOffset>
+            </wp:positionV>
+            <wp:extent cx="3489325" cy="2931795"/>
+            <wp:effectExtent l="0" t="0" r="0" b="0"/>
+            <wp:wrapSquare wrapText="largest"/>
+            <wp:docPr id="10" name="Imagen3" descr=""/>
+            <wp:cNvGraphicFramePr>
+              <a:graphicFrameLocks xmlns:a="http://schemas.openxmlformats.org/drawingml/2006/main" noChangeAspect="1"/>
+            </wp:cNvGraphicFramePr>
+            <a:graphic xmlns:a="http://schemas.openxmlformats.org/drawingml/2006/main">
+              <a:graphicData uri="http://schemas.openxmlformats.org/drawingml/2006/picture">
+                <pic:pic xmlns:pic="http://schemas.openxmlformats.org/drawingml/2006/picture">
+                  <pic:nvPicPr>
+                    <pic:cNvPr id="10" name="Imagen3" descr=""/>
+                    <pic:cNvPicPr>
+                      <a:picLocks noChangeAspect="1" noChangeArrowheads="1"/>
+                    </pic:cNvPicPr>
+                  </pic:nvPicPr>
+                  <pic:blipFill>
+                    <a:blip r:embed="rId12"/>
+                    <a:stretch>
+                      <a:fillRect/>
+                    </a:stretch>
+                  </pic:blipFill>
+                  <pic:spPr bwMode="auto">
+                    <a:xfrm>
+                      <a:off x="0" y="0"/>
+                      <a:ext cx="3489325" cy="2931795"/>
+                    </a:xfrm>
+                    <a:prstGeom prst="rect">
+                      <a:avLst/>
+                    </a:prstGeom>
+                  </pic:spPr>
+                </pic:pic>
+              </a:graphicData>
+            </a:graphic>
+          </wp:anchor>
+        </w:drawing>
+      </w:r>
+    </w:p>
+    <w:p>
+      <w:pPr>
+        <w:pStyle w:val="Normal"/>
+        <w:rPr>
+          <w:sz w:val="36"/>
+          <w:lang w:bidi="es-ES"/>
+        </w:rPr>
+      </w:pPr>
+      <w:r>
+        <w:rPr/>
+      </w:r>
+    </w:p>
+    <w:p>
+      <w:pPr>
+        <w:pStyle w:val="Normal"/>
+        <w:rPr>
+          <w:sz w:val="36"/>
+          <w:lang w:bidi="es-ES"/>
+        </w:rPr>
+      </w:pPr>
+      <w:r>
+        <w:rPr/>
+      </w:r>
+    </w:p>
+    <w:p>
+      <w:pPr>
+        <w:pStyle w:val="Normal"/>
+        <w:rPr>
+          <w:sz w:val="36"/>
+          <w:lang w:bidi="es-ES"/>
+        </w:rPr>
+      </w:pPr>
+      <w:r>
+        <w:rPr/>
+      </w:r>
+    </w:p>
+    <w:p>
+      <w:pPr>
+        <w:pStyle w:val="Normal"/>
+        <w:rPr>
+          <w:sz w:val="36"/>
+          <w:lang w:bidi="es-ES"/>
+        </w:rPr>
+      </w:pPr>
+      <w:r>
+        <w:rPr/>
+      </w:r>
+    </w:p>
+    <w:p>
+      <w:pPr>
+        <w:pStyle w:val="Normal"/>
+        <w:rPr>
+          <w:sz w:val="36"/>
+          <w:lang w:bidi="es-ES"/>
+        </w:rPr>
+      </w:pPr>
+      <w:r>
+        <w:rPr/>
+      </w:r>
+    </w:p>
+    <w:p>
+      <w:pPr>
+        <w:pStyle w:val="Normal"/>
+        <w:rPr>
+          <w:sz w:val="36"/>
+          <w:lang w:bidi="es-ES"/>
+        </w:rPr>
+      </w:pPr>
+      <w:r>
+        <w:rPr/>
+      </w:r>
+    </w:p>
+    <w:p>
+      <w:pPr>
+        <w:pStyle w:val="Normal"/>
+        <w:rPr>
+          <w:sz w:val="36"/>
+          <w:lang w:bidi="es-ES"/>
+        </w:rPr>
+      </w:pPr>
+      <w:r>
+        <w:rPr/>
+      </w:r>
+    </w:p>
+    <w:p>
+      <w:pPr>
+        <w:pStyle w:val="Normal"/>
+        <w:rPr>
+          <w:sz w:val="36"/>
+          <w:lang w:bidi="es-ES"/>
+        </w:rPr>
+      </w:pPr>
+      <w:r>
+        <w:rPr/>
+      </w:r>
+    </w:p>
+    <w:p>
+      <w:pPr>
+        <w:pStyle w:val="Normal"/>
+        <w:rPr>
+          <w:sz w:val="36"/>
+          <w:lang w:bidi="es-ES"/>
+        </w:rPr>
+      </w:pPr>
+      <w:r>
+        <w:rPr/>
+      </w:r>
+    </w:p>
+    <w:p>
+      <w:pPr>
+        <w:pStyle w:val="Normal"/>
+        <w:rPr>
+          <w:sz w:val="36"/>
+          <w:lang w:bidi="es-ES"/>
+        </w:rPr>
+      </w:pPr>
+      <w:r>
+        <w:rPr/>
+        <w:t>Para la parte del front hemos usado visual studio code ya que permite editar y ver en tiempo real en el navegador los cambios realizados</w:t>
+      </w:r>
+    </w:p>
+    <w:p>
+      <w:pPr>
+        <w:pStyle w:val="Normal"/>
+        <w:rPr>
+          <w:sz w:val="36"/>
+          <w:lang w:bidi="es-ES"/>
+        </w:rPr>
+      </w:pPr>
+      <w:r>
+        <w:rPr/>
+        <w:drawing>
+          <wp:anchor behindDoc="0" distT="0" distB="0" distL="0" distR="0" simplePos="0" locked="0" layoutInCell="1" allowOverlap="1" relativeHeight="5">
+            <wp:simplePos x="0" y="0"/>
+            <wp:positionH relativeFrom="column">
+              <wp:posOffset>3810</wp:posOffset>
+            </wp:positionH>
+            <wp:positionV relativeFrom="paragraph">
+              <wp:posOffset>15240</wp:posOffset>
+            </wp:positionV>
+            <wp:extent cx="3724275" cy="3515360"/>
+            <wp:effectExtent l="0" t="0" r="0" b="0"/>
+            <wp:wrapSquare wrapText="largest"/>
+            <wp:docPr id="11" name="Imagen4" descr=""/>
+            <wp:cNvGraphicFramePr>
+              <a:graphicFrameLocks xmlns:a="http://schemas.openxmlformats.org/drawingml/2006/main" noChangeAspect="1"/>
+            </wp:cNvGraphicFramePr>
+            <a:graphic xmlns:a="http://schemas.openxmlformats.org/drawingml/2006/main">
+              <a:graphicData uri="http://schemas.openxmlformats.org/drawingml/2006/picture">
+                <pic:pic xmlns:pic="http://schemas.openxmlformats.org/drawingml/2006/picture">
+                  <pic:nvPicPr>
+                    <pic:cNvPr id="11" name="Imagen4" descr=""/>
+                    <pic:cNvPicPr>
+                      <a:picLocks noChangeAspect="1" noChangeArrowheads="1"/>
+                    </pic:cNvPicPr>
+                  </pic:nvPicPr>
+                  <pic:blipFill>
+                    <a:blip r:embed="rId13"/>
+                    <a:stretch>
+                      <a:fillRect/>
+                    </a:stretch>
+                  </pic:blipFill>
+                  <pic:spPr bwMode="auto">
+                    <a:xfrm>
+                      <a:off x="0" y="0"/>
+                      <a:ext cx="3724275" cy="3515360"/>
+                    </a:xfrm>
+                    <a:prstGeom prst="rect">
+                      <a:avLst/>
+                    </a:prstGeom>
+                  </pic:spPr>
+                </pic:pic>
+              </a:graphicData>
+            </a:graphic>
+          </wp:anchor>
+        </w:drawing>
+      </w:r>
+    </w:p>
+    <w:p>
+      <w:pPr>
+        <w:pStyle w:val="Normal"/>
+        <w:rPr>
+          <w:sz w:val="36"/>
+          <w:lang w:bidi="es-ES"/>
+        </w:rPr>
+      </w:pPr>
+      <w:r>
+        <w:rPr/>
+      </w:r>
+    </w:p>
+    <w:p>
+      <w:pPr>
+        <w:pStyle w:val="Normal"/>
+        <w:rPr>
+          <w:sz w:val="36"/>
+          <w:lang w:bidi="es-ES"/>
+        </w:rPr>
+      </w:pPr>
+      <w:r>
+        <w:rPr/>
+      </w:r>
+    </w:p>
+    <w:p>
+      <w:pPr>
+        <w:pStyle w:val="Normal"/>
+        <w:rPr>
+          <w:sz w:val="36"/>
+          <w:lang w:bidi="es-ES"/>
+        </w:rPr>
+      </w:pPr>
+      <w:r>
+        <w:rPr/>
+      </w:r>
+    </w:p>
+    <w:p>
+      <w:pPr>
+        <w:pStyle w:val="Normal"/>
+        <w:rPr>
+          <w:sz w:val="36"/>
+          <w:lang w:bidi="es-ES"/>
+        </w:rPr>
+      </w:pPr>
+      <w:r>
+        <w:rPr/>
+      </w:r>
+    </w:p>
+    <w:p>
+      <w:pPr>
+        <w:pStyle w:val="Normal"/>
+        <w:rPr>
+          <w:sz w:val="36"/>
+          <w:lang w:bidi="es-ES"/>
+        </w:rPr>
+      </w:pPr>
+      <w:r>
+        <w:rPr/>
+      </w:r>
+    </w:p>
+    <w:p>
+      <w:pPr>
+        <w:pStyle w:val="Normal"/>
+        <w:rPr>
+          <w:sz w:val="36"/>
+          <w:lang w:bidi="es-ES"/>
+        </w:rPr>
+      </w:pPr>
+      <w:r>
+        <w:rPr/>
+      </w:r>
+    </w:p>
+    <w:p>
+      <w:pPr>
+        <w:pStyle w:val="Normal"/>
+        <w:rPr>
+          <w:sz w:val="36"/>
+          <w:lang w:bidi="es-ES"/>
+        </w:rPr>
+      </w:pPr>
+      <w:r>
+        <w:rPr/>
+      </w:r>
+    </w:p>
+    <w:p>
+      <w:pPr>
+        <w:pStyle w:val="Normal"/>
+        <w:rPr>
+          <w:sz w:val="36"/>
+          <w:lang w:bidi="es-ES"/>
+        </w:rPr>
+      </w:pPr>
+      <w:r>
+        <w:rPr/>
+      </w:r>
+    </w:p>
+    <w:p>
+      <w:pPr>
+        <w:pStyle w:val="Normal"/>
+        <w:rPr>
+          <w:sz w:val="36"/>
+          <w:lang w:bidi="es-ES"/>
+        </w:rPr>
+      </w:pPr>
+      <w:r>
+        <w:rPr/>
+        <w:drawing>
+          <wp:anchor behindDoc="0" distT="0" distB="0" distL="0" distR="0" simplePos="0" locked="0" layoutInCell="1" allowOverlap="1" relativeHeight="6">
+            <wp:simplePos x="0" y="0"/>
+            <wp:positionH relativeFrom="column">
+              <wp:posOffset>17145</wp:posOffset>
+            </wp:positionH>
+            <wp:positionV relativeFrom="paragraph">
+              <wp:posOffset>-76200</wp:posOffset>
+            </wp:positionV>
+            <wp:extent cx="3672840" cy="4613910"/>
+            <wp:effectExtent l="0" t="0" r="0" b="0"/>
+            <wp:wrapSquare wrapText="largest"/>
+            <wp:docPr id="12" name="Imagen5" descr=""/>
+            <wp:cNvGraphicFramePr>
+              <a:graphicFrameLocks xmlns:a="http://schemas.openxmlformats.org/drawingml/2006/main" noChangeAspect="1"/>
+            </wp:cNvGraphicFramePr>
+            <a:graphic xmlns:a="http://schemas.openxmlformats.org/drawingml/2006/main">
+              <a:graphicData uri="http://schemas.openxmlformats.org/drawingml/2006/picture">
+                <pic:pic xmlns:pic="http://schemas.openxmlformats.org/drawingml/2006/picture">
+                  <pic:nvPicPr>
+                    <pic:cNvPr id="12" name="Imagen5" descr=""/>
+                    <pic:cNvPicPr>
+                      <a:picLocks noChangeAspect="1" noChangeArrowheads="1"/>
+                    </pic:cNvPicPr>
+                  </pic:nvPicPr>
+                  <pic:blipFill>
+                    <a:blip r:embed="rId14"/>
+                    <a:stretch>
+                      <a:fillRect/>
+                    </a:stretch>
+                  </pic:blipFill>
+                  <pic:spPr bwMode="auto">
+                    <a:xfrm>
+                      <a:off x="0" y="0"/>
+                      <a:ext cx="3672840" cy="4613910"/>
+                    </a:xfrm>
+                    <a:prstGeom prst="rect">
+                      <a:avLst/>
+                    </a:prstGeom>
+                  </pic:spPr>
+                </pic:pic>
+              </a:graphicData>
+            </a:graphic>
+          </wp:anchor>
+        </w:drawing>
+      </w:r>
       <w:r>
         <w:br w:type="page"/>
       </w:r>
@@ -758,6 +2085,156 @@
         </w:rPr>
       </w:pPr>
       <w:r>
+        <w:rPr/>
+        <w:drawing>
+          <wp:anchor behindDoc="0" distT="0" distB="0" distL="0" distR="0" simplePos="0" locked="0" layoutInCell="1" allowOverlap="1" relativeHeight="7">
+            <wp:simplePos x="0" y="0"/>
+            <wp:positionH relativeFrom="column">
+              <wp:posOffset>40640</wp:posOffset>
+            </wp:positionH>
+            <wp:positionV relativeFrom="paragraph">
+              <wp:posOffset>618490</wp:posOffset>
+            </wp:positionV>
+            <wp:extent cx="5278120" cy="3073400"/>
+            <wp:effectExtent l="0" t="0" r="0" b="0"/>
+            <wp:wrapSquare wrapText="largest"/>
+            <wp:docPr id="13" name="Imagen6" descr=""/>
+            <wp:cNvGraphicFramePr>
+              <a:graphicFrameLocks xmlns:a="http://schemas.openxmlformats.org/drawingml/2006/main" noChangeAspect="1"/>
+            </wp:cNvGraphicFramePr>
+            <a:graphic xmlns:a="http://schemas.openxmlformats.org/drawingml/2006/main">
+              <a:graphicData uri="http://schemas.openxmlformats.org/drawingml/2006/picture">
+                <pic:pic xmlns:pic="http://schemas.openxmlformats.org/drawingml/2006/picture">
+                  <pic:nvPicPr>
+                    <pic:cNvPr id="13" name="Imagen6" descr=""/>
+                    <pic:cNvPicPr>
+                      <a:picLocks noChangeAspect="1" noChangeArrowheads="1"/>
+                    </pic:cNvPicPr>
+                  </pic:nvPicPr>
+                  <pic:blipFill>
+                    <a:blip r:embed="rId15"/>
+                    <a:stretch>
+                      <a:fillRect/>
+                    </a:stretch>
+                  </pic:blipFill>
+                  <pic:spPr bwMode="auto">
+                    <a:xfrm>
+                      <a:off x="0" y="0"/>
+                      <a:ext cx="5278120" cy="3073400"/>
+                    </a:xfrm>
+                    <a:prstGeom prst="rect">
+                      <a:avLst/>
+                    </a:prstGeom>
+                  </pic:spPr>
+                </pic:pic>
+              </a:graphicData>
+            </a:graphic>
+          </wp:anchor>
+        </w:drawing>
+      </w:r>
+    </w:p>
+    <w:p>
+      <w:pPr>
+        <w:pStyle w:val="Ttulo1"/>
+        <w:rPr>
+          <w:sz w:val="36"/>
+          <w:lang w:bidi="es-ES"/>
+        </w:rPr>
+      </w:pPr>
+      <w:r>
+        <w:rPr/>
+        <w:drawing>
+          <wp:anchor behindDoc="0" distT="0" distB="0" distL="0" distR="0" simplePos="0" locked="0" layoutInCell="1" allowOverlap="1" relativeHeight="8">
+            <wp:simplePos x="0" y="0"/>
+            <wp:positionH relativeFrom="column">
+              <wp:posOffset>113665</wp:posOffset>
+            </wp:positionH>
+            <wp:positionV relativeFrom="paragraph">
+              <wp:posOffset>3178175</wp:posOffset>
+            </wp:positionV>
+            <wp:extent cx="5274310" cy="2265680"/>
+            <wp:effectExtent l="0" t="0" r="0" b="0"/>
+            <wp:wrapSquare wrapText="largest"/>
+            <wp:docPr id="14" name="Imagen7" descr=""/>
+            <wp:cNvGraphicFramePr>
+              <a:graphicFrameLocks xmlns:a="http://schemas.openxmlformats.org/drawingml/2006/main" noChangeAspect="1"/>
+            </wp:cNvGraphicFramePr>
+            <a:graphic xmlns:a="http://schemas.openxmlformats.org/drawingml/2006/main">
+              <a:graphicData uri="http://schemas.openxmlformats.org/drawingml/2006/picture">
+                <pic:pic xmlns:pic="http://schemas.openxmlformats.org/drawingml/2006/picture">
+                  <pic:nvPicPr>
+                    <pic:cNvPr id="14" name="Imagen7" descr=""/>
+                    <pic:cNvPicPr>
+                      <a:picLocks noChangeAspect="1" noChangeArrowheads="1"/>
+                    </pic:cNvPicPr>
+                  </pic:nvPicPr>
+                  <pic:blipFill>
+                    <a:blip r:embed="rId16"/>
+                    <a:stretch>
+                      <a:fillRect/>
+                    </a:stretch>
+                  </pic:blipFill>
+                  <pic:spPr bwMode="auto">
+                    <a:xfrm>
+                      <a:off x="0" y="0"/>
+                      <a:ext cx="5274310" cy="2265680"/>
+                    </a:xfrm>
+                    <a:prstGeom prst="rect">
+                      <a:avLst/>
+                    </a:prstGeom>
+                  </pic:spPr>
+                </pic:pic>
+              </a:graphicData>
+            </a:graphic>
+          </wp:anchor>
+        </w:drawing>
+      </w:r>
+    </w:p>
+    <w:p>
+      <w:pPr>
+        <w:pStyle w:val="Ttulo1"/>
+        <w:rPr>
+          <w:sz w:val="36"/>
+          <w:lang w:bidi="es-ES"/>
+        </w:rPr>
+      </w:pPr>
+      <w:r>
+        <w:rPr/>
+      </w:r>
+    </w:p>
+    <w:p>
+      <w:pPr>
+        <w:pStyle w:val="Ttulo1"/>
+        <w:rPr>
+          <w:sz w:val="36"/>
+          <w:lang w:bidi="es-ES"/>
+        </w:rPr>
+      </w:pPr>
+      <w:r>
+        <w:rPr/>
+      </w:r>
+    </w:p>
+    <w:p>
+      <w:pPr>
+        <w:pStyle w:val="Normal"/>
+        <w:rPr>
+          <w:sz w:val="36"/>
+          <w:lang w:bidi="es-ES"/>
+        </w:rPr>
+      </w:pPr>
+      <w:r>
+        <w:rPr/>
+      </w:r>
+    </w:p>
+    <w:p>
+      <w:pPr>
+        <w:pStyle w:val="Ttulo1"/>
+        <w:rPr>
+          <w:sz w:val="36"/>
+          <w:lang w:bidi="es-ES"/>
+        </w:rPr>
+      </w:pPr>
+      <w:r>
         <w:rPr>
           <w:sz w:val="36"/>
           <w:lang w:bidi="es-ES"/>
@@ -781,39 +2258,7 @@
           <w:smallCaps w:val="false"/>
           <w:spacing w:val="0"/>
         </w:rPr>
-        <w:t xml:space="preserve">El proyecto fue planificado para permitir </w:t>
-      </w:r>
-      <w:r>
-        <w:rPr>
-          <w:b w:val="false"/>
-          <w:i w:val="false"/>
-          <w:caps w:val="false"/>
-          <w:smallCaps w:val="false"/>
-          <w:spacing w:val="0"/>
-        </w:rPr>
-        <w:t>lo máximo del</w:t>
-      </w:r>
-      <w:r>
-        <w:rPr>
-          <w:b w:val="false"/>
-          <w:i w:val="false"/>
-          <w:caps w:val="false"/>
-          <w:smallCaps w:val="false"/>
-          <w:spacing w:val="0"/>
-        </w:rPr>
-        <w:t xml:space="preserve"> desarrollo en el tiempo del que disponíamos, teniendo en cuenta que ambos miembros del equipo poseen un horario laboral y  unas prácticas que realizar, situaciones que dificultan la disponibilidad de tiempo.</w:t>
-      </w:r>
-    </w:p>
-    <w:p>
-      <w:pPr>
-        <w:pStyle w:val="Normal"/>
-        <w:rPr>
-          <w:sz w:val="36"/>
-          <w:lang w:bidi="es-ES"/>
-        </w:rPr>
-      </w:pPr>
-      <w:r>
-        <w:rPr/>
+        <w:t>El proyecto fue planificado para permitir lo máximo del desarrollo en el tiempo del que disponíamos, teniendo en cuenta que ambos miembros del equipo poseen un horario laboral y  unas prácticas que realizar, situaciones que dificultan la disponibilidad de tiempo.</w:t>
       </w:r>
     </w:p>
     <w:p>
@@ -897,7 +2342,7 @@
           <w:spacing w:val="0"/>
           <w:sz w:val="22"/>
         </w:rPr>
-        <w:t>28</w:t>
+        <w:t>16</w:t>
       </w:r>
       <w:r>
         <w:rPr>
@@ -918,61 +2363,97 @@
           <w:spacing w:val="0"/>
           <w:sz w:val="22"/>
         </w:rPr>
-        <w:t>03</w:t>
-      </w:r>
-      <w:r>
-        <w:rPr>
-          <w:b w:val="false"/>
-          <w:i w:val="false"/>
-          <w:caps w:val="false"/>
-          <w:smallCaps w:val="false"/>
-          <w:spacing w:val="0"/>
-        </w:rPr>
-        <w:t>/20</w:t>
-      </w:r>
-      <w:r>
-        <w:rPr>
-          <w:b w:val="false"/>
-          <w:i w:val="false"/>
-          <w:caps w:val="false"/>
-          <w:smallCaps w:val="false"/>
-          <w:spacing w:val="0"/>
-        </w:rPr>
-        <w:t>22</w:t>
-      </w:r>
-      <w:r>
-        <w:rPr>
-          <w:b w:val="false"/>
-          <w:i w:val="false"/>
-          <w:caps w:val="false"/>
-          <w:smallCaps w:val="false"/>
-          <w:spacing w:val="0"/>
-        </w:rPr>
+        <w:t>0</w:t>
+      </w:r>
+      <w:r>
+        <w:rPr>
+          <w:b w:val="false"/>
+          <w:i w:val="false"/>
+          <w:caps w:val="false"/>
+          <w:smallCaps w:val="false"/>
+          <w:spacing w:val="0"/>
+          <w:sz w:val="22"/>
+        </w:rPr>
+        <w:t>4</w:t>
+      </w:r>
+      <w:r>
+        <w:rPr>
+          <w:b w:val="false"/>
+          <w:i w:val="false"/>
+          <w:caps w:val="false"/>
+          <w:smallCaps w:val="false"/>
+          <w:spacing w:val="0"/>
+        </w:rPr>
+        <w:t>/2022</w:t>
         <w:tab/>
         <w:tab/>
-        <w:t>12</w:t>
+      </w:r>
+      <w:r>
+        <w:rPr>
+          <w:rFonts w:eastAsia="Constantia" w:cs="DejaVu Sans"/>
+          <w:b w:val="false"/>
+          <w:i w:val="false"/>
+          <w:caps w:val="false"/>
+          <w:smallCaps w:val="false"/>
+          <w:color w:val="595959"/>
+          <w:spacing w:val="0"/>
+          <w:kern w:val="0"/>
+          <w:sz w:val="22"/>
+          <w:szCs w:val="22"/>
+          <w:lang w:val="es-ES" w:eastAsia="en-US" w:bidi="ar-SA"/>
+        </w:rPr>
+        <w:t>18</w:t>
+      </w:r>
+      <w:r>
+        <w:rPr>
+          <w:b w:val="false"/>
+          <w:i w:val="false"/>
+          <w:caps w:val="false"/>
+          <w:smallCaps w:val="false"/>
+          <w:spacing w:val="0"/>
+        </w:rPr>
         <w:tab/>
         <w:tab/>
-        <w:t>25/12/20</w:t>
-      </w:r>
-      <w:r>
-        <w:rPr>
-          <w:b w:val="false"/>
-          <w:i w:val="false"/>
-          <w:caps w:val="false"/>
-          <w:smallCaps w:val="false"/>
-          <w:spacing w:val="0"/>
-        </w:rPr>
-        <w:t>22</w:t>
-      </w:r>
-      <w:r>
-        <w:rPr>
-          <w:b w:val="false"/>
-          <w:i w:val="false"/>
-          <w:caps w:val="false"/>
-          <w:smallCaps w:val="false"/>
-          <w:spacing w:val="0"/>
-        </w:rPr>
+      </w:r>
+      <w:r>
+        <w:rPr>
+          <w:b w:val="false"/>
+          <w:i w:val="false"/>
+          <w:caps w:val="false"/>
+          <w:smallCaps w:val="false"/>
+          <w:spacing w:val="0"/>
+        </w:rPr>
+        <w:t>13</w:t>
+      </w:r>
+      <w:r>
+        <w:rPr>
+          <w:b w:val="false"/>
+          <w:i w:val="false"/>
+          <w:caps w:val="false"/>
+          <w:smallCaps w:val="false"/>
+          <w:spacing w:val="0"/>
+        </w:rPr>
+        <w:t>/</w:t>
+      </w:r>
+      <w:r>
+        <w:rPr>
+          <w:b w:val="false"/>
+          <w:i w:val="false"/>
+          <w:caps w:val="false"/>
+          <w:smallCaps w:val="false"/>
+          <w:spacing w:val="0"/>
+        </w:rPr>
+        <w:t>06</w:t>
+      </w:r>
+      <w:r>
+        <w:rPr>
+          <w:b w:val="false"/>
+          <w:i w:val="false"/>
+          <w:caps w:val="false"/>
+          <w:smallCaps w:val="false"/>
+          <w:spacing w:val="0"/>
+        </w:rPr>
+        <w:t>/2022</w:t>
         <w:tab/>
       </w:r>
     </w:p>
@@ -996,146 +2477,44 @@
         <w:tab/>
         <w:tab/>
         <w:tab/>
-        <w:t>05/</w:t>
-      </w:r>
-      <w:r>
-        <w:rPr>
-          <w:b w:val="false"/>
-          <w:i w:val="false"/>
-          <w:caps w:val="false"/>
-          <w:smallCaps w:val="false"/>
-          <w:spacing w:val="0"/>
-        </w:rPr>
-        <w:t>04</w:t>
-      </w:r>
-      <w:r>
-        <w:rPr>
-          <w:b w:val="false"/>
-          <w:i w:val="false"/>
-          <w:caps w:val="false"/>
-          <w:smallCaps w:val="false"/>
-          <w:spacing w:val="0"/>
-        </w:rPr>
-        <w:t>/20</w:t>
-      </w:r>
-      <w:r>
-        <w:rPr>
-          <w:b w:val="false"/>
-          <w:i w:val="false"/>
-          <w:caps w:val="false"/>
-          <w:smallCaps w:val="false"/>
-          <w:spacing w:val="0"/>
-        </w:rPr>
-        <w:t>22</w:t>
-      </w:r>
-      <w:r>
-        <w:rPr>
-          <w:b w:val="false"/>
-          <w:i w:val="false"/>
-          <w:caps w:val="false"/>
-          <w:smallCaps w:val="false"/>
-          <w:spacing w:val="0"/>
-        </w:rPr>
+      </w:r>
+      <w:r>
+        <w:rPr>
+          <w:b w:val="false"/>
+          <w:i w:val="false"/>
+          <w:caps w:val="false"/>
+          <w:smallCaps w:val="false"/>
+          <w:spacing w:val="0"/>
+        </w:rPr>
+        <w:t>16</w:t>
+      </w:r>
+      <w:r>
+        <w:rPr>
+          <w:b w:val="false"/>
+          <w:i w:val="false"/>
+          <w:caps w:val="false"/>
+          <w:smallCaps w:val="false"/>
+          <w:spacing w:val="0"/>
+        </w:rPr>
+        <w:t>/04/2022</w:t>
         <w:tab/>
         <w:tab/>
-        <w:t>40</w:t>
-        <w:tab/>
-        <w:tab/>
-        <w:t>12/12/20</w:t>
-      </w:r>
-      <w:r>
-        <w:rPr>
-          <w:b w:val="false"/>
-          <w:i w:val="false"/>
-          <w:caps w:val="false"/>
-          <w:smallCaps w:val="false"/>
-          <w:spacing w:val="0"/>
-        </w:rPr>
-        <w:t>22</w:t>
-      </w:r>
-    </w:p>
-    <w:p>
-      <w:pPr>
-        <w:pStyle w:val="Normal"/>
-        <w:rPr>
-          <w:sz w:val="36"/>
-          <w:lang w:bidi="es-ES"/>
-        </w:rPr>
-      </w:pPr>
-      <w:r>
-        <w:rPr>
-          <w:b w:val="false"/>
-          <w:i w:val="false"/>
-          <w:caps w:val="false"/>
-          <w:smallCaps w:val="false"/>
-          <w:spacing w:val="0"/>
+      </w:r>
+      <w:r>
+        <w:rPr>
+          <w:rFonts w:eastAsia="Constantia" w:cs="DejaVu Sans"/>
+          <w:b w:val="false"/>
+          <w:i w:val="false"/>
+          <w:caps w:val="false"/>
+          <w:smallCaps w:val="false"/>
+          <w:color w:val="595959"/>
+          <w:spacing w:val="0"/>
+          <w:kern w:val="0"/>
           <w:sz w:val="22"/>
-        </w:rPr>
-        <w:t>Documentación</w:t>
-      </w:r>
-      <w:r>
-        <w:rPr>
-          <w:b w:val="false"/>
-          <w:i w:val="false"/>
-          <w:caps w:val="false"/>
-          <w:smallCaps w:val="false"/>
-          <w:spacing w:val="0"/>
-        </w:rPr>
-        <w:tab/>
-        <w:tab/>
-      </w:r>
-      <w:r>
-        <w:rPr>
-          <w:b w:val="false"/>
-          <w:i w:val="false"/>
-          <w:caps w:val="false"/>
-          <w:smallCaps w:val="false"/>
-          <w:spacing w:val="0"/>
-          <w:sz w:val="22"/>
-        </w:rPr>
-        <w:t>11</w:t>
-      </w:r>
-      <w:r>
-        <w:rPr>
-          <w:b w:val="false"/>
-          <w:i w:val="false"/>
-          <w:caps w:val="false"/>
-          <w:smallCaps w:val="false"/>
-          <w:spacing w:val="0"/>
-        </w:rPr>
-        <w:t>/</w:t>
-      </w:r>
-      <w:r>
-        <w:rPr>
-          <w:b w:val="false"/>
-          <w:i w:val="false"/>
-          <w:caps w:val="false"/>
-          <w:smallCaps w:val="false"/>
-          <w:spacing w:val="0"/>
-        </w:rPr>
-        <w:t>06</w:t>
-      </w:r>
-      <w:r>
-        <w:rPr>
-          <w:b w:val="false"/>
-          <w:i w:val="false"/>
-          <w:caps w:val="false"/>
-          <w:smallCaps w:val="false"/>
-          <w:spacing w:val="0"/>
-        </w:rPr>
-        <w:t>/2018</w:t>
-        <w:tab/>
-        <w:tab/>
-      </w:r>
-      <w:r>
-        <w:rPr>
-          <w:b w:val="false"/>
-          <w:i w:val="false"/>
-          <w:caps w:val="false"/>
-          <w:smallCaps w:val="false"/>
-          <w:spacing w:val="0"/>
-        </w:rPr>
-        <w:t>2</w:t>
+          <w:szCs w:val="22"/>
+          <w:lang w:val="es-ES" w:eastAsia="en-US" w:bidi="ar-SA"/>
+        </w:rPr>
+        <w:t>18</w:t>
       </w:r>
       <w:r>
         <w:rPr>
@@ -1187,17 +2566,65 @@
           <w:smallCaps w:val="false"/>
           <w:spacing w:val="0"/>
         </w:rPr>
-        <w:t>/20</w:t>
-      </w:r>
-      <w:r>
-        <w:rPr>
-          <w:b w:val="false"/>
-          <w:i w:val="false"/>
-          <w:caps w:val="false"/>
-          <w:smallCaps w:val="false"/>
-          <w:spacing w:val="0"/>
-        </w:rPr>
-        <w:t>22</w:t>
+        <w:t>/2022</w:t>
+      </w:r>
+    </w:p>
+    <w:p>
+      <w:pPr>
+        <w:pStyle w:val="Normal"/>
+        <w:rPr>
+          <w:sz w:val="36"/>
+          <w:lang w:bidi="es-ES"/>
+        </w:rPr>
+      </w:pPr>
+      <w:r>
+        <w:rPr>
+          <w:b w:val="false"/>
+          <w:i w:val="false"/>
+          <w:caps w:val="false"/>
+          <w:smallCaps w:val="false"/>
+          <w:spacing w:val="0"/>
+          <w:sz w:val="22"/>
+        </w:rPr>
+        <w:t>Documentación</w:t>
+      </w:r>
+      <w:r>
+        <w:rPr>
+          <w:b w:val="false"/>
+          <w:i w:val="false"/>
+          <w:caps w:val="false"/>
+          <w:smallCaps w:val="false"/>
+          <w:spacing w:val="0"/>
+        </w:rPr>
+        <w:tab/>
+        <w:tab/>
+      </w:r>
+      <w:r>
+        <w:rPr>
+          <w:b w:val="false"/>
+          <w:i w:val="false"/>
+          <w:caps w:val="false"/>
+          <w:smallCaps w:val="false"/>
+          <w:spacing w:val="0"/>
+          <w:sz w:val="22"/>
+        </w:rPr>
+        <w:t>11</w:t>
+      </w:r>
+      <w:r>
+        <w:rPr>
+          <w:b w:val="false"/>
+          <w:i w:val="false"/>
+          <w:caps w:val="false"/>
+          <w:smallCaps w:val="false"/>
+          <w:spacing w:val="0"/>
+        </w:rPr>
+        <w:t>/06/2018</w:t>
+        <w:tab/>
+        <w:tab/>
+        <w:t>2</w:t>
+        <w:tab/>
+        <w:tab/>
+        <w:t>13/06/2022</w:t>
       </w:r>
       <w:r>
         <w:br w:type="page"/>
@@ -1218,6 +2645,98 @@
         </w:rPr>
         <w:t>DESARROLLO Y EJECUCIÓN DEL PROYECTO</w:t>
       </w:r>
+    </w:p>
+    <w:p>
+      <w:pPr>
+        <w:pStyle w:val="Normal"/>
+        <w:rPr>
+          <w:sz w:val="36"/>
+          <w:lang w:bidi="es-ES"/>
+        </w:rPr>
+      </w:pPr>
+      <w:r>
+        <w:drawing>
+          <wp:anchor behindDoc="0" distT="0" distB="0" distL="0" distR="0" simplePos="0" locked="0" layoutInCell="1" allowOverlap="1" relativeHeight="9">
+            <wp:simplePos x="0" y="0"/>
+            <wp:positionH relativeFrom="column">
+              <wp:posOffset>41910</wp:posOffset>
+            </wp:positionH>
+            <wp:positionV relativeFrom="paragraph">
+              <wp:posOffset>-30480</wp:posOffset>
+            </wp:positionV>
+            <wp:extent cx="2905125" cy="3181350"/>
+            <wp:effectExtent l="0" t="0" r="0" b="0"/>
+            <wp:wrapSquare wrapText="largest"/>
+            <wp:docPr id="15" name="Imagen8" descr=""/>
+            <wp:cNvGraphicFramePr>
+              <a:graphicFrameLocks xmlns:a="http://schemas.openxmlformats.org/drawingml/2006/main" noChangeAspect="1"/>
+            </wp:cNvGraphicFramePr>
+            <a:graphic xmlns:a="http://schemas.openxmlformats.org/drawingml/2006/main">
+              <a:graphicData uri="http://schemas.openxmlformats.org/drawingml/2006/picture">
+                <pic:pic xmlns:pic="http://schemas.openxmlformats.org/drawingml/2006/picture">
+                  <pic:nvPicPr>
+                    <pic:cNvPr id="15" name="Imagen8" descr=""/>
+                    <pic:cNvPicPr>
+                      <a:picLocks noChangeAspect="1" noChangeArrowheads="1"/>
+                    </pic:cNvPicPr>
+                  </pic:nvPicPr>
+                  <pic:blipFill>
+                    <a:blip r:embed="rId17"/>
+                    <a:stretch>
+                      <a:fillRect/>
+                    </a:stretch>
+                  </pic:blipFill>
+                  <pic:spPr bwMode="auto">
+                    <a:xfrm>
+                      <a:off x="0" y="0"/>
+                      <a:ext cx="2905125" cy="3181350"/>
+                    </a:xfrm>
+                    <a:prstGeom prst="rect">
+                      <a:avLst/>
+                    </a:prstGeom>
+                  </pic:spPr>
+                </pic:pic>
+              </a:graphicData>
+            </a:graphic>
+          </wp:anchor>
+        </w:drawing>
+      </w:r>
+      <w:r>
+        <w:rPr>
+          <w:sz w:val="36"/>
+          <w:lang w:bidi="es-ES"/>
+        </w:rPr>
+        <w:t xml:space="preserve"> </w:t>
+      </w:r>
+      <w:r>
+        <w:rPr/>
+        <w:t>El desarrollo del proyecto, como hemos tenido tan poco tiempo, no lo íbamos a perder desplazándonos. Con lo cual tenemos un servidor destinado al tfg en discord (es gratis). En cual, hemos realizado las reuniones compartiendonos mutuamente pantalla para dar ideas y tomar decisiones a la hora de desarrollar todo.</w:t>
+      </w:r>
+    </w:p>
+    <w:p>
+      <w:pPr>
+        <w:pStyle w:val="Normal"/>
+        <w:rPr>
+          <w:sz w:val="36"/>
+          <w:lang w:bidi="es-ES"/>
+        </w:rPr>
+      </w:pPr>
+      <w:r>
+        <w:rPr/>
+        <w:t>Ha habido días que han sido a través de simples llamadas telefónicas por no poder coincidir y hemos intentado aportar en los trayectos a los respectivos trabajos</w:t>
+      </w:r>
+    </w:p>
+    <w:p>
+      <w:pPr>
+        <w:pStyle w:val="Normal"/>
+        <w:rPr>
+          <w:sz w:val="36"/>
+          <w:lang w:bidi="es-ES"/>
+        </w:rPr>
+      </w:pPr>
+      <w:r>
+        <w:rPr/>
+      </w:r>
       <w:r>
         <w:br w:type="page"/>
       </w:r>
@@ -1255,25 +2774,6 @@
           <w:lang w:bidi="es-ES"/>
         </w:rPr>
         <w:t>LÍNEAS DE INVESTIGACIÓN Y DESARROLLO FUTURAS</w:t>
-      </w:r>
-    </w:p>
-    <w:p>
-      <w:pPr>
-        <w:pStyle w:val="Normal"/>
-        <w:rPr>
-          <w:rFonts w:eastAsia="STXinwei"/>
-          <w:color w:val="3E762A"/>
-          <w:sz w:val="36"/>
-          <w:lang w:bidi="es-ES"/>
-        </w:rPr>
-      </w:pPr>
-      <w:r>
-        <w:rPr>
-          <w:rFonts w:eastAsia="STXinwei"/>
-          <w:color w:val="3E762A"/>
-          <w:sz w:val="36"/>
-          <w:lang w:bidi="es-ES"/>
-        </w:rPr>
       </w:r>
     </w:p>
     <w:p>
@@ -1323,7 +2823,395 @@
           <w:sz w:val="26"/>
           <w:lang w:bidi="es-ES"/>
         </w:rPr>
-        <w:t>Haber terminado el inicio con una presentación sobre la página.</w:t>
+        <w:t>WEB</w:t>
+      </w:r>
+    </w:p>
+    <w:p>
+      <w:pPr>
+        <w:pStyle w:val="Cuerpodetexto"/>
+        <w:numPr>
+          <w:ilvl w:val="1"/>
+          <w:numId w:val="2"/>
+        </w:numPr>
+        <w:rPr>
+          <w:sz w:val="26"/>
+          <w:lang w:bidi="es-ES"/>
+        </w:rPr>
+      </w:pPr>
+      <w:r>
+        <w:rPr>
+          <w:sz w:val="26"/>
+          <w:lang w:bidi="es-ES"/>
+        </w:rPr>
+        <w:t>Pagina de administrador</w:t>
+      </w:r>
+    </w:p>
+    <w:p>
+      <w:pPr>
+        <w:pStyle w:val="Cuerpodetexto"/>
+        <w:numPr>
+          <w:ilvl w:val="2"/>
+          <w:numId w:val="2"/>
+        </w:numPr>
+        <w:rPr>
+          <w:sz w:val="26"/>
+          <w:lang w:bidi="es-ES"/>
+        </w:rPr>
+      </w:pPr>
+      <w:r>
+        <w:rPr>
+          <w:sz w:val="26"/>
+          <w:lang w:bidi="es-ES"/>
+        </w:rPr>
+        <w:t>Visor de la base de datos</w:t>
+      </w:r>
+    </w:p>
+    <w:p>
+      <w:pPr>
+        <w:pStyle w:val="Cuerpodetexto"/>
+        <w:numPr>
+          <w:ilvl w:val="2"/>
+          <w:numId w:val="2"/>
+        </w:numPr>
+        <w:rPr>
+          <w:sz w:val="26"/>
+          <w:lang w:bidi="es-ES"/>
+        </w:rPr>
+      </w:pPr>
+      <w:r>
+        <w:rPr>
+          <w:sz w:val="26"/>
+          <w:lang w:bidi="es-ES"/>
+        </w:rPr>
+        <w:t>Editor de usuarios con ayuda a recuperación de contraseña</w:t>
+      </w:r>
+    </w:p>
+    <w:p>
+      <w:pPr>
+        <w:pStyle w:val="Cuerpodetexto"/>
+        <w:numPr>
+          <w:ilvl w:val="2"/>
+          <w:numId w:val="2"/>
+        </w:numPr>
+        <w:rPr>
+          <w:sz w:val="26"/>
+          <w:lang w:bidi="es-ES"/>
+        </w:rPr>
+      </w:pPr>
+      <w:r>
+        <w:rPr>
+          <w:sz w:val="26"/>
+          <w:lang w:bidi="es-ES"/>
+        </w:rPr>
+        <w:t>Editor de proveedores</w:t>
+      </w:r>
+    </w:p>
+    <w:p>
+      <w:pPr>
+        <w:pStyle w:val="Cuerpodetexto"/>
+        <w:numPr>
+          <w:ilvl w:val="2"/>
+          <w:numId w:val="2"/>
+        </w:numPr>
+        <w:rPr>
+          <w:sz w:val="26"/>
+          <w:lang w:bidi="es-ES"/>
+        </w:rPr>
+      </w:pPr>
+      <w:r>
+        <w:rPr>
+          <w:sz w:val="26"/>
+          <w:lang w:bidi="es-ES"/>
+        </w:rPr>
+        <w:t>Editor de productos</w:t>
+      </w:r>
+    </w:p>
+    <w:p>
+      <w:pPr>
+        <w:pStyle w:val="Cuerpodetexto"/>
+        <w:numPr>
+          <w:ilvl w:val="2"/>
+          <w:numId w:val="2"/>
+        </w:numPr>
+        <w:rPr>
+          <w:sz w:val="26"/>
+          <w:lang w:bidi="es-ES"/>
+        </w:rPr>
+      </w:pPr>
+      <w:r>
+        <w:rPr>
+          <w:sz w:val="26"/>
+          <w:lang w:bidi="es-ES"/>
+        </w:rPr>
+        <w:t>Capacidad de poder crear mas administradores</w:t>
+      </w:r>
+    </w:p>
+    <w:p>
+      <w:pPr>
+        <w:pStyle w:val="Cuerpodetexto"/>
+        <w:numPr>
+          <w:ilvl w:val="2"/>
+          <w:numId w:val="2"/>
+        </w:numPr>
+        <w:rPr>
+          <w:sz w:val="26"/>
+          <w:lang w:bidi="es-ES"/>
+        </w:rPr>
+      </w:pPr>
+      <w:r>
+        <w:rPr>
+          <w:sz w:val="26"/>
+          <w:lang w:bidi="es-ES"/>
+        </w:rPr>
+        <w:t>Capacidad de modificar pequeñas partes de código de css para apariencia de la web mediante un editor de codigo implementado por una api.</w:t>
+      </w:r>
+    </w:p>
+    <w:p>
+      <w:pPr>
+        <w:pStyle w:val="Cuerpodetexto"/>
+        <w:numPr>
+          <w:ilvl w:val="0"/>
+          <w:numId w:val="0"/>
+        </w:numPr>
+        <w:ind w:left="1440" w:hanging="0"/>
+        <w:rPr>
+          <w:sz w:val="26"/>
+          <w:lang w:bidi="es-ES"/>
+        </w:rPr>
+      </w:pPr>
+      <w:r>
+        <w:rPr/>
+      </w:r>
+    </w:p>
+    <w:p>
+      <w:pPr>
+        <w:pStyle w:val="Cuerpodetexto"/>
+        <w:numPr>
+          <w:ilvl w:val="1"/>
+          <w:numId w:val="2"/>
+        </w:numPr>
+        <w:rPr>
+          <w:sz w:val="26"/>
+          <w:lang w:bidi="es-ES"/>
+        </w:rPr>
+      </w:pPr>
+      <w:r>
+        <w:rPr>
+          <w:sz w:val="26"/>
+          <w:lang w:bidi="es-ES"/>
+        </w:rPr>
+        <w:t>Pagina de inicio de sesión</w:t>
+      </w:r>
+    </w:p>
+    <w:p>
+      <w:pPr>
+        <w:pStyle w:val="Cuerpodetexto"/>
+        <w:numPr>
+          <w:ilvl w:val="2"/>
+          <w:numId w:val="2"/>
+        </w:numPr>
+        <w:rPr>
+          <w:sz w:val="26"/>
+          <w:lang w:bidi="es-ES"/>
+        </w:rPr>
+      </w:pPr>
+      <w:r>
+        <w:rPr>
+          <w:sz w:val="26"/>
+          <w:lang w:bidi="es-ES"/>
+        </w:rPr>
+        <w:t>Implementar api para inicio de sesión con otras plataformas (apple id, google id o facebook id)</w:t>
+      </w:r>
+    </w:p>
+    <w:p>
+      <w:pPr>
+        <w:pStyle w:val="Cuerpodetexto"/>
+        <w:numPr>
+          <w:ilvl w:val="2"/>
+          <w:numId w:val="2"/>
+        </w:numPr>
+        <w:rPr>
+          <w:sz w:val="26"/>
+          <w:lang w:bidi="es-ES"/>
+        </w:rPr>
+      </w:pPr>
+      <w:r>
+        <w:rPr>
+          <w:sz w:val="26"/>
+          <w:lang w:bidi="es-ES"/>
+        </w:rPr>
+        <w:t>Terminar con un token el inicio de sesión el cual expira al salir o cerrar la ventana o navegador</w:t>
+      </w:r>
+    </w:p>
+    <w:p>
+      <w:pPr>
+        <w:pStyle w:val="Cuerpodetexto"/>
+        <w:numPr>
+          <w:ilvl w:val="0"/>
+          <w:numId w:val="0"/>
+        </w:numPr>
+        <w:ind w:left="1440" w:hanging="0"/>
+        <w:rPr>
+          <w:sz w:val="26"/>
+          <w:lang w:bidi="es-ES"/>
+        </w:rPr>
+      </w:pPr>
+      <w:r>
+        <w:rPr/>
+      </w:r>
+    </w:p>
+    <w:p>
+      <w:pPr>
+        <w:pStyle w:val="Cuerpodetexto"/>
+        <w:numPr>
+          <w:ilvl w:val="1"/>
+          <w:numId w:val="2"/>
+        </w:numPr>
+        <w:rPr>
+          <w:sz w:val="26"/>
+          <w:lang w:bidi="es-ES"/>
+        </w:rPr>
+      </w:pPr>
+      <w:r>
+        <w:rPr>
+          <w:sz w:val="26"/>
+          <w:lang w:bidi="es-ES"/>
+        </w:rPr>
+        <w:t>Pagina de home</w:t>
+      </w:r>
+    </w:p>
+    <w:p>
+      <w:pPr>
+        <w:pStyle w:val="Cuerpodetexto"/>
+        <w:numPr>
+          <w:ilvl w:val="2"/>
+          <w:numId w:val="2"/>
+        </w:numPr>
+        <w:rPr>
+          <w:sz w:val="26"/>
+          <w:lang w:bidi="es-ES"/>
+        </w:rPr>
+      </w:pPr>
+      <w:r>
+        <w:rPr>
+          <w:sz w:val="26"/>
+          <w:lang w:bidi="es-ES"/>
+        </w:rPr>
+        <w:t>Implementar presentación tipo blog</w:t>
+      </w:r>
+    </w:p>
+    <w:p>
+      <w:pPr>
+        <w:pStyle w:val="Cuerpodetexto"/>
+        <w:numPr>
+          <w:ilvl w:val="0"/>
+          <w:numId w:val="0"/>
+        </w:numPr>
+        <w:ind w:left="1440" w:hanging="0"/>
+        <w:rPr>
+          <w:sz w:val="26"/>
+          <w:lang w:bidi="es-ES"/>
+        </w:rPr>
+      </w:pPr>
+      <w:r>
+        <w:rPr/>
+      </w:r>
+    </w:p>
+    <w:p>
+      <w:pPr>
+        <w:pStyle w:val="Cuerpodetexto"/>
+        <w:numPr>
+          <w:ilvl w:val="1"/>
+          <w:numId w:val="2"/>
+        </w:numPr>
+        <w:rPr>
+          <w:sz w:val="26"/>
+          <w:lang w:bidi="es-ES"/>
+        </w:rPr>
+      </w:pPr>
+      <w:r>
+        <w:rPr>
+          <w:sz w:val="26"/>
+          <w:lang w:bidi="es-ES"/>
+        </w:rPr>
+        <w:t>Productos</w:t>
+      </w:r>
+    </w:p>
+    <w:p>
+      <w:pPr>
+        <w:pStyle w:val="Cuerpodetexto"/>
+        <w:numPr>
+          <w:ilvl w:val="2"/>
+          <w:numId w:val="2"/>
+        </w:numPr>
+        <w:rPr>
+          <w:sz w:val="26"/>
+          <w:lang w:bidi="es-ES"/>
+        </w:rPr>
+      </w:pPr>
+      <w:r>
+        <w:rPr>
+          <w:sz w:val="26"/>
+          <w:lang w:bidi="es-ES"/>
+        </w:rPr>
+        <w:t>Crear una pagina en especifico para cada producto</w:t>
+      </w:r>
+    </w:p>
+    <w:p>
+      <w:pPr>
+        <w:pStyle w:val="Cuerpodetexto"/>
+        <w:numPr>
+          <w:ilvl w:val="1"/>
+          <w:numId w:val="2"/>
+        </w:numPr>
+        <w:rPr>
+          <w:sz w:val="26"/>
+          <w:lang w:bidi="es-ES"/>
+        </w:rPr>
+      </w:pPr>
+      <w:r>
+        <w:rPr>
+          <w:sz w:val="26"/>
+          <w:lang w:bidi="es-ES"/>
+        </w:rPr>
+        <w:t>Pagina de carrito</w:t>
+      </w:r>
+    </w:p>
+    <w:p>
+      <w:pPr>
+        <w:pStyle w:val="Cuerpodetexto"/>
+        <w:numPr>
+          <w:ilvl w:val="2"/>
+          <w:numId w:val="2"/>
+        </w:numPr>
+        <w:rPr>
+          <w:sz w:val="26"/>
+          <w:lang w:bidi="es-ES"/>
+        </w:rPr>
+      </w:pPr>
+      <w:r>
+        <w:rPr>
+          <w:sz w:val="26"/>
+          <w:lang w:bidi="es-ES"/>
+        </w:rPr>
+        <w:t>Haber creado la pagina para realizar pagos</w:t>
+      </w:r>
+    </w:p>
+    <w:p>
+      <w:pPr>
+        <w:pStyle w:val="Cuerpodetexto"/>
+        <w:numPr>
+          <w:ilvl w:val="0"/>
+          <w:numId w:val="0"/>
+        </w:numPr>
+        <w:ind w:left="1440" w:hanging="0"/>
+        <w:rPr>
+          <w:sz w:val="26"/>
+          <w:lang w:bidi="es-ES"/>
+        </w:rPr>
+      </w:pPr>
+      <w:r>
+        <w:rPr/>
       </w:r>
     </w:p>
     <w:p>
@@ -1343,7 +3231,49 @@
           <w:sz w:val="26"/>
           <w:lang w:bidi="es-ES"/>
         </w:rPr>
-        <w:t>La zona de inicio de sesión, haber implementado una api para poder iniciar sesión con otras plataformas como apple id, google id o facebook id.</w:t>
+        <w:t xml:space="preserve">Alojar la web en un contenedor con url para poder acceder desde internet, y acceder a otro contenedor de otra web al </w:t>
+      </w:r>
+      <w:r>
+        <w:rPr>
+          <w:rFonts w:eastAsia="Constantia" w:cs="DejaVu Sans"/>
+          <w:color w:val="595959"/>
+          <w:kern w:val="0"/>
+          <w:sz w:val="26"/>
+          <w:szCs w:val="22"/>
+          <w:lang w:val="es-ES" w:eastAsia="en-US" w:bidi="es-ES"/>
+        </w:rPr>
+        <w:t>API</w:t>
+      </w:r>
+      <w:r>
+        <w:rPr>
+          <w:sz w:val="26"/>
+          <w:lang w:bidi="es-ES"/>
+        </w:rPr>
+        <w:t xml:space="preserve"> para que funcione correctamente.</w:t>
+      </w:r>
+    </w:p>
+    <w:p>
+      <w:pPr>
+        <w:pStyle w:val="Cuerpodetexto"/>
+        <w:rPr>
+          <w:sz w:val="26"/>
+          <w:lang w:bidi="es-ES"/>
+        </w:rPr>
+      </w:pPr>
+      <w:r>
+        <w:rPr/>
+      </w:r>
+    </w:p>
+    <w:p>
+      <w:pPr>
+        <w:pStyle w:val="Cuerpodetexto"/>
+        <w:rPr>
+          <w:sz w:val="26"/>
+          <w:lang w:bidi="es-ES"/>
+        </w:rPr>
+      </w:pPr>
+      <w:r>
+        <w:rPr/>
       </w:r>
     </w:p>
     <w:p>
@@ -1363,7 +3293,27 @@
           <w:sz w:val="26"/>
           <w:lang w:bidi="es-ES"/>
         </w:rPr>
-        <w:t>Una versión web en la cual se detecta cuando inicias sesión a través de un campo binario de la base de datos, si eres administrador o no, y en función si lo eres, te da acceso al panel administrador donde puedes editar la base de datos, modificar los campos, ver usuarios, pedidos, etc.</w:t>
+        <w:t>Android</w:t>
+      </w:r>
+    </w:p>
+    <w:p>
+      <w:pPr>
+        <w:pStyle w:val="Cuerpodetexto"/>
+        <w:numPr>
+          <w:ilvl w:val="1"/>
+          <w:numId w:val="2"/>
+        </w:numPr>
+        <w:rPr>
+          <w:sz w:val="26"/>
+          <w:lang w:bidi="es-ES"/>
+        </w:rPr>
+      </w:pPr>
+      <w:r>
+        <w:rPr>
+          <w:sz w:val="26"/>
+          <w:lang w:bidi="es-ES"/>
+        </w:rPr>
+        <w:t>Crear aplicación android similar a la web con la condición de iniciar sesión en especifico para poder realizar operaciones</w:t>
       </w:r>
     </w:p>
     <w:p>
@@ -1371,19 +3321,16 @@
         <w:pStyle w:val="Cuerpodetexto"/>
         <w:numPr>
           <w:ilvl w:val="0"/>
-          <w:numId w:val="2"/>
+          <w:numId w:val="0"/>
         </w:numPr>
-        <w:rPr>
-          <w:sz w:val="26"/>
-          <w:lang w:bidi="es-ES"/>
-        </w:rPr>
-      </w:pPr>
-      <w:r>
-        <w:rPr>
-          <w:sz w:val="26"/>
-          <w:lang w:bidi="es-ES"/>
-        </w:rPr>
-        <w:t>Una aplicación móvil para clientes la cual te permita acceder a tu cuenta y ver estado de pedidos.</w:t>
+        <w:ind w:left="720" w:hanging="0"/>
+        <w:rPr>
+          <w:sz w:val="26"/>
+          <w:lang w:bidi="es-ES"/>
+        </w:rPr>
+      </w:pPr>
+      <w:r>
+        <w:rPr/>
       </w:r>
     </w:p>
     <w:p>
@@ -1391,24 +3338,9 @@
         <w:pStyle w:val="Cuerpodetexto"/>
         <w:numPr>
           <w:ilvl w:val="0"/>
-          <w:numId w:val="2"/>
+          <w:numId w:val="0"/>
         </w:numPr>
-        <w:rPr>
-          <w:sz w:val="26"/>
-          <w:lang w:bidi="es-ES"/>
-        </w:rPr>
-      </w:pPr>
-      <w:r>
-        <w:rPr>
-          <w:sz w:val="26"/>
-          <w:lang w:bidi="es-ES"/>
-        </w:rPr>
-        <w:t>Alojar la web en un contenedor con url para poder acceder desde internet, y acceder a otro contenedor de otra web al api para que funcione correctamente.</w:t>
-      </w:r>
-    </w:p>
-    <w:p>
-      <w:pPr>
-        <w:pStyle w:val="Cuerpodetexto"/>
+        <w:ind w:left="720" w:hanging="0"/>
         <w:rPr>
           <w:sz w:val="26"/>
           <w:lang w:bidi="es-ES"/>
@@ -1467,12 +3399,1181 @@
           <w:sz w:val="26"/>
         </w:rPr>
       </w:pPr>
-      <w:r>
-        <w:rPr/>
+      <w:hyperlink r:id="rId18">
+        <w:r>
+          <w:rPr>
+            <w:rStyle w:val="EnlacedeInternet"/>
+          </w:rPr>
+          <w:t>http://localhost:9090/</w:t>
+        </w:r>
+        <w:hyperlink r:id="rId19">
+          <w:r>
+            <w:rPr>
+              <w:rStyle w:val="EnlacedeInternet"/>
+            </w:rPr>
+            <w:t>item</w:t>
+          </w:r>
+        </w:hyperlink>
+      </w:hyperlink>
+    </w:p>
+    <w:p>
+      <w:pPr>
+        <w:pStyle w:val="Normal"/>
+        <w:spacing w:before="0" w:after="160"/>
+        <w:rPr>
+          <w:sz w:val="26"/>
+        </w:rPr>
+      </w:pPr>
+      <w:r>
+        <w:rPr>
+          <w:b w:val="false"/>
+          <w:i w:val="false"/>
+          <w:caps w:val="false"/>
+          <w:smallCaps w:val="false"/>
+          <w:spacing w:val="0"/>
+        </w:rPr>
+        <w:t xml:space="preserve">Devuelve un JSON de datos incluyendo un array de </w:t>
+      </w:r>
+      <w:r>
+        <w:rPr>
+          <w:rFonts w:eastAsia="Constantia" w:cs="DejaVu Sans"/>
+          <w:b w:val="false"/>
+          <w:i w:val="false"/>
+          <w:caps w:val="false"/>
+          <w:smallCaps w:val="false"/>
+          <w:color w:val="595959"/>
+          <w:spacing w:val="0"/>
+          <w:kern w:val="0"/>
+          <w:sz w:val="22"/>
+          <w:szCs w:val="22"/>
+          <w:lang w:val="es-ES" w:eastAsia="en-US" w:bidi="ar-SA"/>
+        </w:rPr>
+        <w:t>productos</w:t>
+      </w:r>
+      <w:r>
+        <w:rPr>
+          <w:b w:val="false"/>
+          <w:i w:val="false"/>
+          <w:caps w:val="false"/>
+          <w:smallCaps w:val="false"/>
+          <w:spacing w:val="0"/>
+        </w:rPr>
+        <w:t>.</w:t>
+      </w:r>
+    </w:p>
+    <w:p>
+      <w:pPr>
+        <w:pStyle w:val="Normal"/>
+        <w:spacing w:before="0" w:after="160"/>
+        <w:rPr>
+          <w:sz w:val="26"/>
+        </w:rPr>
+      </w:pPr>
+      <w:r>
+        <w:rPr/>
+      </w:r>
+    </w:p>
+    <w:p>
+      <w:pPr>
+        <w:pStyle w:val="Normal"/>
+        <w:spacing w:before="0" w:after="160"/>
+        <w:rPr>
+          <w:sz w:val="26"/>
+        </w:rPr>
+      </w:pPr>
+      <w:hyperlink r:id="rId20">
+        <w:r>
+          <w:rPr>
+            <w:rStyle w:val="EnlacedeInternet"/>
+          </w:rPr>
+          <w:t>http://localhost:9090/</w:t>
+        </w:r>
+        <w:r>
+          <w:rPr>
+            <w:rStyle w:val="EnlacedeInternet"/>
+          </w:rPr>
+          <w:t>item/(id</w:t>
+        </w:r>
+      </w:hyperlink>
+      <w:hyperlink r:id="rId21">
+        <w:r>
+          <w:rPr/>
+          <w:t>)</w:t>
+        </w:r>
+      </w:hyperlink>
+    </w:p>
+    <w:p>
+      <w:pPr>
+        <w:pStyle w:val="Normal"/>
+        <w:spacing w:before="0" w:after="160"/>
+        <w:rPr>
+          <w:sz w:val="26"/>
+        </w:rPr>
+      </w:pPr>
+      <w:r>
+        <w:rPr>
+          <w:b w:val="false"/>
+          <w:i w:val="false"/>
+          <w:caps w:val="false"/>
+          <w:smallCaps w:val="false"/>
+          <w:spacing w:val="0"/>
+        </w:rPr>
+        <w:t xml:space="preserve">PRE: Requiere un id de </w:t>
+      </w:r>
+      <w:r>
+        <w:rPr>
+          <w:rFonts w:eastAsia="Constantia" w:cs="DejaVu Sans"/>
+          <w:b w:val="false"/>
+          <w:i w:val="false"/>
+          <w:caps w:val="false"/>
+          <w:smallCaps w:val="false"/>
+          <w:color w:val="595959"/>
+          <w:spacing w:val="0"/>
+          <w:kern w:val="0"/>
+          <w:sz w:val="22"/>
+          <w:szCs w:val="22"/>
+          <w:lang w:val="es-ES" w:eastAsia="en-US" w:bidi="ar-SA"/>
+        </w:rPr>
+        <w:t>producto</w:t>
+      </w:r>
+      <w:r>
+        <w:rPr>
+          <w:b w:val="false"/>
+          <w:i w:val="false"/>
+          <w:caps w:val="false"/>
+          <w:smallCaps w:val="false"/>
+          <w:spacing w:val="0"/>
+        </w:rPr>
+        <w:t xml:space="preserve"> numérico.</w:t>
+      </w:r>
+    </w:p>
+    <w:p>
+      <w:pPr>
+        <w:pStyle w:val="Normal"/>
+        <w:spacing w:before="0" w:after="160"/>
+        <w:rPr>
+          <w:sz w:val="26"/>
+        </w:rPr>
+      </w:pPr>
+      <w:r>
+        <w:rPr>
+          <w:b w:val="false"/>
+          <w:i w:val="false"/>
+          <w:caps w:val="false"/>
+          <w:smallCaps w:val="false"/>
+          <w:spacing w:val="0"/>
+        </w:rPr>
+        <w:t xml:space="preserve">Devuelve un JSON de datos incluyendo el </w:t>
+      </w:r>
+      <w:r>
+        <w:rPr>
+          <w:rFonts w:eastAsia="Constantia" w:cs="DejaVu Sans"/>
+          <w:b w:val="false"/>
+          <w:i w:val="false"/>
+          <w:caps w:val="false"/>
+          <w:smallCaps w:val="false"/>
+          <w:color w:val="595959"/>
+          <w:spacing w:val="0"/>
+          <w:kern w:val="0"/>
+          <w:sz w:val="22"/>
+          <w:szCs w:val="22"/>
+          <w:lang w:val="es-ES" w:eastAsia="en-US" w:bidi="ar-SA"/>
+        </w:rPr>
+        <w:t>producto</w:t>
+      </w:r>
+      <w:r>
+        <w:rPr>
+          <w:b w:val="false"/>
+          <w:i w:val="false"/>
+          <w:caps w:val="false"/>
+          <w:smallCaps w:val="false"/>
+          <w:spacing w:val="0"/>
+        </w:rPr>
+        <w:t xml:space="preserve"> si existe o un </w:t>
+      </w:r>
+      <w:r>
+        <w:rPr>
+          <w:rFonts w:eastAsia="Constantia" w:cs="DejaVu Sans"/>
+          <w:b w:val="false"/>
+          <w:i w:val="false"/>
+          <w:caps w:val="false"/>
+          <w:smallCaps w:val="false"/>
+          <w:color w:val="595959"/>
+          <w:spacing w:val="0"/>
+          <w:kern w:val="0"/>
+          <w:sz w:val="22"/>
+          <w:szCs w:val="22"/>
+          <w:lang w:val="es-ES" w:eastAsia="en-US" w:bidi="ar-SA"/>
+        </w:rPr>
+        <w:t>producto</w:t>
+      </w:r>
+      <w:r>
+        <w:rPr>
+          <w:b w:val="false"/>
+          <w:i w:val="false"/>
+          <w:caps w:val="false"/>
+          <w:smallCaps w:val="false"/>
+          <w:spacing w:val="0"/>
+        </w:rPr>
+        <w:t xml:space="preserve"> vacio si no existe.</w:t>
+      </w:r>
+    </w:p>
+    <w:p>
+      <w:pPr>
+        <w:pStyle w:val="Normal"/>
+        <w:spacing w:before="0" w:after="160"/>
+        <w:rPr>
+          <w:sz w:val="26"/>
+        </w:rPr>
+      </w:pPr>
+      <w:r>
+        <w:rPr/>
+      </w:r>
+    </w:p>
+    <w:p>
+      <w:pPr>
+        <w:pStyle w:val="Normal"/>
+        <w:spacing w:before="0" w:after="160"/>
+        <w:rPr>
+          <w:sz w:val="26"/>
+        </w:rPr>
+      </w:pPr>
+      <w:hyperlink r:id="rId22">
+        <w:r>
+          <w:rPr>
+            <w:rStyle w:val="EnlacedeInternet"/>
+          </w:rPr>
+          <w:t>http://localhost:9090/</w:t>
+        </w:r>
+        <w:hyperlink r:id="rId23">
+          <w:r>
+            <w:rPr>
+              <w:rStyle w:val="EnlacedeInternet"/>
+            </w:rPr>
+            <w:t>supplier</w:t>
+          </w:r>
+        </w:hyperlink>
+      </w:hyperlink>
+    </w:p>
+    <w:p>
+      <w:pPr>
+        <w:pStyle w:val="Normal"/>
+        <w:spacing w:before="0" w:after="160"/>
+        <w:rPr>
+          <w:sz w:val="26"/>
+        </w:rPr>
+      </w:pPr>
+      <w:r>
+        <w:rPr>
+          <w:b w:val="false"/>
+          <w:i w:val="false"/>
+          <w:caps w:val="false"/>
+          <w:smallCaps w:val="false"/>
+          <w:spacing w:val="0"/>
+        </w:rPr>
+        <w:t xml:space="preserve">Devuelve un JSON de datos incluyendo un array de </w:t>
+      </w:r>
+      <w:r>
+        <w:rPr>
+          <w:rFonts w:eastAsia="Constantia" w:cs="DejaVu Sans"/>
+          <w:b w:val="false"/>
+          <w:i w:val="false"/>
+          <w:caps w:val="false"/>
+          <w:smallCaps w:val="false"/>
+          <w:color w:val="595959"/>
+          <w:spacing w:val="0"/>
+          <w:kern w:val="0"/>
+          <w:sz w:val="22"/>
+          <w:szCs w:val="22"/>
+          <w:lang w:val="es-ES" w:eastAsia="en-US" w:bidi="ar-SA"/>
+        </w:rPr>
+        <w:t>proveedores</w:t>
+      </w:r>
+      <w:r>
+        <w:rPr>
+          <w:b w:val="false"/>
+          <w:i w:val="false"/>
+          <w:caps w:val="false"/>
+          <w:smallCaps w:val="false"/>
+          <w:spacing w:val="0"/>
+        </w:rPr>
+        <w:t>.</w:t>
+      </w:r>
+    </w:p>
+    <w:p>
+      <w:pPr>
+        <w:pStyle w:val="Normal"/>
+        <w:spacing w:before="0" w:after="160"/>
+        <w:rPr>
+          <w:sz w:val="26"/>
+        </w:rPr>
+      </w:pPr>
+      <w:r>
+        <w:rPr/>
+      </w:r>
+    </w:p>
+    <w:p>
+      <w:pPr>
+        <w:pStyle w:val="Normal"/>
+        <w:spacing w:before="0" w:after="160"/>
+        <w:rPr>
+          <w:sz w:val="26"/>
+        </w:rPr>
+      </w:pPr>
+      <w:hyperlink r:id="rId24">
+        <w:r>
+          <w:rPr>
+            <w:rStyle w:val="EnlacedeInternet"/>
+          </w:rPr>
+          <w:t>http://localhost:9090/</w:t>
+        </w:r>
+        <w:r>
+          <w:rPr>
+            <w:rStyle w:val="EnlacedeInternet"/>
+          </w:rPr>
+          <w:t>supplier/(id</w:t>
+        </w:r>
+      </w:hyperlink>
+      <w:hyperlink r:id="rId25">
+        <w:r>
+          <w:rPr/>
+          <w:t>)</w:t>
+        </w:r>
+      </w:hyperlink>
+    </w:p>
+    <w:p>
+      <w:pPr>
+        <w:pStyle w:val="Normal"/>
+        <w:spacing w:before="0" w:after="160"/>
+        <w:rPr>
+          <w:sz w:val="26"/>
+        </w:rPr>
+      </w:pPr>
+      <w:r>
+        <w:rPr>
+          <w:b w:val="false"/>
+          <w:i w:val="false"/>
+          <w:caps w:val="false"/>
+          <w:smallCaps w:val="false"/>
+          <w:spacing w:val="0"/>
+        </w:rPr>
+        <w:t xml:space="preserve">PRE: Requiere un id de </w:t>
+      </w:r>
+      <w:r>
+        <w:rPr>
+          <w:rFonts w:eastAsia="Constantia" w:cs="DejaVu Sans"/>
+          <w:b w:val="false"/>
+          <w:i w:val="false"/>
+          <w:caps w:val="false"/>
+          <w:smallCaps w:val="false"/>
+          <w:color w:val="595959"/>
+          <w:spacing w:val="0"/>
+          <w:kern w:val="0"/>
+          <w:sz w:val="22"/>
+          <w:szCs w:val="22"/>
+          <w:lang w:val="es-ES" w:eastAsia="en-US" w:bidi="ar-SA"/>
+        </w:rPr>
+        <w:t>proveedor</w:t>
+      </w:r>
+      <w:r>
+        <w:rPr>
+          <w:b w:val="false"/>
+          <w:i w:val="false"/>
+          <w:caps w:val="false"/>
+          <w:smallCaps w:val="false"/>
+          <w:spacing w:val="0"/>
+        </w:rPr>
+        <w:t xml:space="preserve"> numérico.</w:t>
+      </w:r>
+    </w:p>
+    <w:p>
+      <w:pPr>
+        <w:pStyle w:val="Normal"/>
+        <w:spacing w:before="0" w:after="160"/>
+        <w:rPr>
+          <w:sz w:val="26"/>
+        </w:rPr>
+      </w:pPr>
+      <w:r>
+        <w:rPr>
+          <w:b w:val="false"/>
+          <w:i w:val="false"/>
+          <w:caps w:val="false"/>
+          <w:smallCaps w:val="false"/>
+          <w:spacing w:val="0"/>
+        </w:rPr>
+        <w:t xml:space="preserve">Devuelve un JSON de datos incluyendo el </w:t>
+      </w:r>
+      <w:r>
+        <w:rPr>
+          <w:rFonts w:eastAsia="Constantia" w:cs="DejaVu Sans"/>
+          <w:b w:val="false"/>
+          <w:i w:val="false"/>
+          <w:caps w:val="false"/>
+          <w:smallCaps w:val="false"/>
+          <w:color w:val="595959"/>
+          <w:spacing w:val="0"/>
+          <w:kern w:val="0"/>
+          <w:sz w:val="22"/>
+          <w:szCs w:val="22"/>
+          <w:lang w:val="es-ES" w:eastAsia="en-US" w:bidi="ar-SA"/>
+        </w:rPr>
+        <w:t>proveedor</w:t>
+      </w:r>
+      <w:r>
+        <w:rPr>
+          <w:b w:val="false"/>
+          <w:i w:val="false"/>
+          <w:caps w:val="false"/>
+          <w:smallCaps w:val="false"/>
+          <w:spacing w:val="0"/>
+        </w:rPr>
+        <w:t xml:space="preserve"> si existe o un </w:t>
+      </w:r>
+      <w:r>
+        <w:rPr>
+          <w:rFonts w:eastAsia="Constantia" w:cs="DejaVu Sans"/>
+          <w:b w:val="false"/>
+          <w:i w:val="false"/>
+          <w:caps w:val="false"/>
+          <w:smallCaps w:val="false"/>
+          <w:color w:val="595959"/>
+          <w:spacing w:val="0"/>
+          <w:kern w:val="0"/>
+          <w:sz w:val="22"/>
+          <w:szCs w:val="22"/>
+          <w:lang w:val="es-ES" w:eastAsia="en-US" w:bidi="ar-SA"/>
+        </w:rPr>
+        <w:t>proveedor</w:t>
+      </w:r>
+      <w:r>
+        <w:rPr>
+          <w:b w:val="false"/>
+          <w:i w:val="false"/>
+          <w:caps w:val="false"/>
+          <w:smallCaps w:val="false"/>
+          <w:spacing w:val="0"/>
+        </w:rPr>
+        <w:t xml:space="preserve"> vacio si no existe.</w:t>
+      </w:r>
+    </w:p>
+    <w:p>
+      <w:pPr>
+        <w:pStyle w:val="Normal"/>
+        <w:spacing w:before="0" w:after="160"/>
+        <w:rPr>
+          <w:sz w:val="26"/>
+        </w:rPr>
+      </w:pPr>
+      <w:r>
+        <w:rPr/>
+      </w:r>
+    </w:p>
+    <w:p>
+      <w:pPr>
+        <w:pStyle w:val="Normal"/>
+        <w:spacing w:before="0" w:after="160"/>
+        <w:rPr>
+          <w:sz w:val="26"/>
+        </w:rPr>
+      </w:pPr>
+      <w:hyperlink r:id="rId26">
+        <w:r>
+          <w:rPr>
+            <w:rStyle w:val="EnlacedeInternet"/>
+          </w:rPr>
+          <w:t>http://localhost:9090/</w:t>
+        </w:r>
+        <w:hyperlink r:id="rId27">
+          <w:r>
+            <w:rPr>
+              <w:rStyle w:val="EnlacedeInternet"/>
+            </w:rPr>
+            <w:t>user</w:t>
+          </w:r>
+        </w:hyperlink>
+      </w:hyperlink>
+    </w:p>
+    <w:p>
+      <w:pPr>
+        <w:pStyle w:val="Normal"/>
+        <w:spacing w:before="0" w:after="160"/>
+        <w:rPr>
+          <w:sz w:val="26"/>
+        </w:rPr>
+      </w:pPr>
+      <w:r>
+        <w:rPr>
+          <w:b w:val="false"/>
+          <w:i w:val="false"/>
+          <w:caps w:val="false"/>
+          <w:smallCaps w:val="false"/>
+          <w:spacing w:val="0"/>
+        </w:rPr>
+        <w:t>Devuelve un JSON de datos incluyendo un array de usuarios.</w:t>
+      </w:r>
+    </w:p>
+    <w:p>
+      <w:pPr>
+        <w:pStyle w:val="Normal"/>
+        <w:spacing w:before="0" w:after="160"/>
+        <w:rPr>
+          <w:sz w:val="26"/>
+        </w:rPr>
+      </w:pPr>
+      <w:r>
+        <w:rPr/>
+      </w:r>
+    </w:p>
+    <w:p>
+      <w:pPr>
+        <w:pStyle w:val="Normal"/>
+        <w:spacing w:before="0" w:after="160"/>
+        <w:rPr>
+          <w:sz w:val="26"/>
+        </w:rPr>
+      </w:pPr>
+      <w:r>
+        <w:rPr/>
+      </w:r>
+    </w:p>
+    <w:p>
+      <w:pPr>
+        <w:pStyle w:val="Normal"/>
+        <w:spacing w:before="0" w:after="160"/>
+        <w:rPr>
+          <w:sz w:val="26"/>
+        </w:rPr>
+      </w:pPr>
+      <w:hyperlink r:id="rId28">
+        <w:r>
+          <w:rPr>
+            <w:rStyle w:val="EnlacedeInternet"/>
+          </w:rPr>
+          <w:t>http://localhost:9090/</w:t>
+        </w:r>
+        <w:r>
+          <w:rPr>
+            <w:rStyle w:val="EnlacedeInternet"/>
+          </w:rPr>
+          <w:t>user/(id</w:t>
+        </w:r>
+      </w:hyperlink>
+      <w:r>
+        <w:rPr/>
+        <w:t>)</w:t>
+      </w:r>
+    </w:p>
+    <w:p>
+      <w:pPr>
+        <w:pStyle w:val="Normal"/>
+        <w:spacing w:before="0" w:after="160"/>
+        <w:rPr>
+          <w:sz w:val="26"/>
+        </w:rPr>
+      </w:pPr>
+      <w:r>
+        <w:rPr>
+          <w:b w:val="false"/>
+          <w:i w:val="false"/>
+          <w:caps w:val="false"/>
+          <w:smallCaps w:val="false"/>
+          <w:spacing w:val="0"/>
+        </w:rPr>
+        <w:t>PRE: Requiere un id de usuario numérico.</w:t>
+      </w:r>
+    </w:p>
+    <w:p>
+      <w:pPr>
+        <w:pStyle w:val="Normal"/>
+        <w:spacing w:before="0" w:after="160"/>
+        <w:rPr>
+          <w:sz w:val="26"/>
+        </w:rPr>
+      </w:pPr>
+      <w:r>
+        <w:rPr>
+          <w:b w:val="false"/>
+          <w:i w:val="false"/>
+          <w:caps w:val="false"/>
+          <w:smallCaps w:val="false"/>
+          <w:spacing w:val="0"/>
+        </w:rPr>
+        <w:t>Devuelve un JSON de datos incluyendo el usuario si existe o un usuario vacio si no existe.</w:t>
+      </w:r>
+    </w:p>
+    <w:p>
+      <w:pPr>
+        <w:pStyle w:val="Normal"/>
+        <w:spacing w:before="0" w:after="160"/>
+        <w:rPr>
+          <w:sz w:val="26"/>
+        </w:rPr>
+      </w:pPr>
+      <w:r>
+        <w:rPr/>
+      </w:r>
+    </w:p>
+    <w:p>
+      <w:pPr>
+        <w:pStyle w:val="Normal"/>
+        <w:spacing w:before="0" w:after="160"/>
+        <w:rPr>
+          <w:sz w:val="26"/>
+        </w:rPr>
+      </w:pPr>
+      <w:hyperlink r:id="rId29">
+        <w:r>
+          <w:rPr>
+            <w:rStyle w:val="EnlacedeInternet"/>
+          </w:rPr>
+          <w:t>http://localhost:9090/</w:t>
+        </w:r>
+        <w:hyperlink r:id="rId30">
+          <w:r>
+            <w:rPr>
+              <w:rStyle w:val="EnlacedeInternet"/>
+            </w:rPr>
+            <w:t>cart</w:t>
+          </w:r>
+        </w:hyperlink>
+      </w:hyperlink>
+    </w:p>
+    <w:p>
+      <w:pPr>
+        <w:pStyle w:val="Normal"/>
+        <w:spacing w:before="0" w:after="160"/>
+        <w:rPr>
+          <w:sz w:val="26"/>
+        </w:rPr>
+      </w:pPr>
+      <w:r>
+        <w:rPr>
+          <w:b w:val="false"/>
+          <w:i w:val="false"/>
+          <w:caps w:val="false"/>
+          <w:smallCaps w:val="false"/>
+          <w:spacing w:val="0"/>
+        </w:rPr>
+        <w:t xml:space="preserve">Devuelve un JSON de datos incluyendo un array de </w:t>
+      </w:r>
+      <w:r>
+        <w:rPr>
+          <w:rFonts w:eastAsia="Constantia" w:cs="DejaVu Sans"/>
+          <w:b w:val="false"/>
+          <w:i w:val="false"/>
+          <w:caps w:val="false"/>
+          <w:smallCaps w:val="false"/>
+          <w:color w:val="595959"/>
+          <w:spacing w:val="0"/>
+          <w:kern w:val="0"/>
+          <w:sz w:val="22"/>
+          <w:szCs w:val="22"/>
+          <w:lang w:val="es-ES" w:eastAsia="en-US" w:bidi="ar-SA"/>
+        </w:rPr>
+        <w:t>cestas</w:t>
+      </w:r>
+      <w:r>
+        <w:rPr>
+          <w:b w:val="false"/>
+          <w:i w:val="false"/>
+          <w:caps w:val="false"/>
+          <w:smallCaps w:val="false"/>
+          <w:spacing w:val="0"/>
+        </w:rPr>
+        <w:t>.</w:t>
+      </w:r>
+    </w:p>
+    <w:p>
+      <w:pPr>
+        <w:pStyle w:val="Normal"/>
+        <w:spacing w:before="0" w:after="160"/>
+        <w:rPr>
+          <w:sz w:val="26"/>
+        </w:rPr>
+      </w:pPr>
+      <w:r>
+        <w:rPr/>
+      </w:r>
+    </w:p>
+    <w:p>
+      <w:pPr>
+        <w:pStyle w:val="Normal"/>
+        <w:spacing w:before="0" w:after="160"/>
+        <w:rPr>
+          <w:sz w:val="26"/>
+        </w:rPr>
+      </w:pPr>
+      <w:hyperlink r:id="rId31">
+        <w:r>
+          <w:rPr>
+            <w:rStyle w:val="EnlacedeInternet"/>
+          </w:rPr>
+          <w:t>http://localhost:9090/</w:t>
+        </w:r>
+        <w:hyperlink r:id="rId32">
+          <w:r>
+            <w:rPr>
+              <w:rStyle w:val="EnlacedeInternet"/>
+            </w:rPr>
+            <w:t>cart/id</w:t>
+          </w:r>
+        </w:hyperlink>
+      </w:hyperlink>
+    </w:p>
+    <w:p>
+      <w:pPr>
+        <w:pStyle w:val="Normal"/>
+        <w:spacing w:before="0" w:after="160"/>
+        <w:rPr>
+          <w:sz w:val="26"/>
+        </w:rPr>
+      </w:pPr>
+      <w:r>
+        <w:rPr>
+          <w:b w:val="false"/>
+          <w:i w:val="false"/>
+          <w:caps w:val="false"/>
+          <w:smallCaps w:val="false"/>
+          <w:spacing w:val="0"/>
+        </w:rPr>
+        <w:t xml:space="preserve">PRE: Requiere un id de </w:t>
+      </w:r>
+      <w:r>
+        <w:rPr>
+          <w:rFonts w:eastAsia="Constantia" w:cs="DejaVu Sans"/>
+          <w:b w:val="false"/>
+          <w:i w:val="false"/>
+          <w:caps w:val="false"/>
+          <w:smallCaps w:val="false"/>
+          <w:color w:val="595959"/>
+          <w:spacing w:val="0"/>
+          <w:kern w:val="0"/>
+          <w:sz w:val="22"/>
+          <w:szCs w:val="22"/>
+          <w:lang w:val="es-ES" w:eastAsia="en-US" w:bidi="ar-SA"/>
+        </w:rPr>
+        <w:t>cesta</w:t>
+      </w:r>
+      <w:r>
+        <w:rPr>
+          <w:b w:val="false"/>
+          <w:i w:val="false"/>
+          <w:caps w:val="false"/>
+          <w:smallCaps w:val="false"/>
+          <w:spacing w:val="0"/>
+        </w:rPr>
+        <w:t xml:space="preserve"> numérico.</w:t>
+      </w:r>
+    </w:p>
+    <w:p>
+      <w:pPr>
+        <w:pStyle w:val="Normal"/>
+        <w:spacing w:before="0" w:after="160"/>
+        <w:rPr>
+          <w:sz w:val="26"/>
+        </w:rPr>
+      </w:pPr>
+      <w:r>
+        <w:rPr>
+          <w:b w:val="false"/>
+          <w:i w:val="false"/>
+          <w:caps w:val="false"/>
+          <w:smallCaps w:val="false"/>
+          <w:spacing w:val="0"/>
+        </w:rPr>
+        <w:t xml:space="preserve">Devuelve un JSON de datos incluyendo </w:t>
+      </w:r>
+      <w:r>
+        <w:rPr>
+          <w:b w:val="false"/>
+          <w:i w:val="false"/>
+          <w:caps w:val="false"/>
+          <w:smallCaps w:val="false"/>
+          <w:spacing w:val="0"/>
+        </w:rPr>
+        <w:t>la</w:t>
+      </w:r>
+      <w:r>
+        <w:rPr>
+          <w:b w:val="false"/>
+          <w:i w:val="false"/>
+          <w:caps w:val="false"/>
+          <w:smallCaps w:val="false"/>
+          <w:spacing w:val="0"/>
+        </w:rPr>
+        <w:t xml:space="preserve"> </w:t>
+      </w:r>
+      <w:r>
+        <w:rPr>
+          <w:rFonts w:eastAsia="Constantia" w:cs="DejaVu Sans"/>
+          <w:b w:val="false"/>
+          <w:i w:val="false"/>
+          <w:caps w:val="false"/>
+          <w:smallCaps w:val="false"/>
+          <w:color w:val="595959"/>
+          <w:spacing w:val="0"/>
+          <w:kern w:val="0"/>
+          <w:sz w:val="22"/>
+          <w:szCs w:val="22"/>
+          <w:lang w:val="es-ES" w:eastAsia="en-US" w:bidi="ar-SA"/>
+        </w:rPr>
+        <w:t>cesta</w:t>
+      </w:r>
+      <w:r>
+        <w:rPr>
+          <w:b w:val="false"/>
+          <w:i w:val="false"/>
+          <w:caps w:val="false"/>
+          <w:smallCaps w:val="false"/>
+          <w:spacing w:val="0"/>
+        </w:rPr>
+        <w:t xml:space="preserve"> si existe o un</w:t>
+      </w:r>
+      <w:r>
+        <w:rPr>
+          <w:b w:val="false"/>
+          <w:i w:val="false"/>
+          <w:caps w:val="false"/>
+          <w:smallCaps w:val="false"/>
+          <w:spacing w:val="0"/>
+        </w:rPr>
+        <w:t>a</w:t>
+      </w:r>
+      <w:r>
+        <w:rPr>
+          <w:b w:val="false"/>
+          <w:i w:val="false"/>
+          <w:caps w:val="false"/>
+          <w:smallCaps w:val="false"/>
+          <w:spacing w:val="0"/>
+        </w:rPr>
+        <w:t xml:space="preserve"> </w:t>
+      </w:r>
+      <w:r>
+        <w:rPr>
+          <w:rFonts w:eastAsia="Constantia" w:cs="DejaVu Sans"/>
+          <w:b w:val="false"/>
+          <w:i w:val="false"/>
+          <w:caps w:val="false"/>
+          <w:smallCaps w:val="false"/>
+          <w:color w:val="595959"/>
+          <w:spacing w:val="0"/>
+          <w:kern w:val="0"/>
+          <w:sz w:val="22"/>
+          <w:szCs w:val="22"/>
+          <w:lang w:val="es-ES" w:eastAsia="en-US" w:bidi="ar-SA"/>
+        </w:rPr>
+        <w:t>cesta</w:t>
+      </w:r>
+      <w:r>
+        <w:rPr>
+          <w:b w:val="false"/>
+          <w:i w:val="false"/>
+          <w:caps w:val="false"/>
+          <w:smallCaps w:val="false"/>
+          <w:spacing w:val="0"/>
+        </w:rPr>
+        <w:t xml:space="preserve"> vaci</w:t>
+      </w:r>
+      <w:r>
+        <w:rPr>
+          <w:b w:val="false"/>
+          <w:i w:val="false"/>
+          <w:caps w:val="false"/>
+          <w:smallCaps w:val="false"/>
+          <w:spacing w:val="0"/>
+        </w:rPr>
+        <w:t>a</w:t>
+      </w:r>
+      <w:r>
+        <w:rPr>
+          <w:b w:val="false"/>
+          <w:i w:val="false"/>
+          <w:caps w:val="false"/>
+          <w:smallCaps w:val="false"/>
+          <w:spacing w:val="0"/>
+        </w:rPr>
+        <w:t xml:space="preserve"> si no existe.</w:t>
+      </w:r>
+    </w:p>
+    <w:p>
+      <w:pPr>
+        <w:pStyle w:val="Normal"/>
+        <w:spacing w:before="0" w:after="160"/>
+        <w:rPr>
+          <w:sz w:val="26"/>
+        </w:rPr>
+      </w:pPr>
+      <w:r>
+        <w:rPr/>
+      </w:r>
+    </w:p>
+    <w:p>
+      <w:pPr>
+        <w:pStyle w:val="Normal"/>
+        <w:spacing w:before="0" w:after="160"/>
+        <w:rPr>
+          <w:sz w:val="26"/>
+        </w:rPr>
+      </w:pPr>
+      <w:hyperlink r:id="rId33">
+        <w:r>
+          <w:rPr>
+            <w:rStyle w:val="EnlacedeInternet"/>
+          </w:rPr>
+          <w:t>http://localhost:9090/</w:t>
+        </w:r>
+        <w:hyperlink r:id="rId34">
+          <w:r>
+            <w:rPr>
+              <w:rStyle w:val="EnlacedeInternet"/>
+            </w:rPr>
+            <w:t>category</w:t>
+          </w:r>
+        </w:hyperlink>
+      </w:hyperlink>
+    </w:p>
+    <w:p>
+      <w:pPr>
+        <w:pStyle w:val="Normal"/>
+        <w:spacing w:before="0" w:after="160"/>
+        <w:rPr>
+          <w:sz w:val="26"/>
+        </w:rPr>
+      </w:pPr>
+      <w:r>
+        <w:rPr>
+          <w:b w:val="false"/>
+          <w:i w:val="false"/>
+          <w:caps w:val="false"/>
+          <w:smallCaps w:val="false"/>
+          <w:spacing w:val="0"/>
+        </w:rPr>
+        <w:t xml:space="preserve">Devuelve un JSON de datos incluyendo un array de </w:t>
+      </w:r>
+      <w:r>
+        <w:rPr>
+          <w:rFonts w:eastAsia="Constantia" w:cs="DejaVu Sans"/>
+          <w:b w:val="false"/>
+          <w:i w:val="false"/>
+          <w:caps w:val="false"/>
+          <w:smallCaps w:val="false"/>
+          <w:color w:val="595959"/>
+          <w:spacing w:val="0"/>
+          <w:kern w:val="0"/>
+          <w:sz w:val="22"/>
+          <w:szCs w:val="22"/>
+          <w:lang w:val="es-ES" w:eastAsia="en-US" w:bidi="ar-SA"/>
+        </w:rPr>
+        <w:t>categoria</w:t>
+      </w:r>
+      <w:r>
+        <w:rPr>
+          <w:b w:val="false"/>
+          <w:i w:val="false"/>
+          <w:caps w:val="false"/>
+          <w:smallCaps w:val="false"/>
+          <w:spacing w:val="0"/>
+        </w:rPr>
+        <w:t>.</w:t>
+      </w:r>
+    </w:p>
+    <w:p>
+      <w:pPr>
+        <w:pStyle w:val="Normal"/>
+        <w:spacing w:before="0" w:after="160"/>
+        <w:rPr>
+          <w:sz w:val="26"/>
+        </w:rPr>
+      </w:pPr>
+      <w:r>
+        <w:rPr/>
+      </w:r>
+    </w:p>
+    <w:p>
+      <w:pPr>
+        <w:pStyle w:val="Normal"/>
+        <w:spacing w:before="0" w:after="160"/>
+        <w:rPr>
+          <w:sz w:val="26"/>
+        </w:rPr>
+      </w:pPr>
+      <w:hyperlink r:id="rId35">
+        <w:r>
+          <w:rPr>
+            <w:rStyle w:val="EnlacedeInternet"/>
+          </w:rPr>
+          <w:t>http://localhost:9090/</w:t>
+        </w:r>
+        <w:hyperlink r:id="rId36">
+          <w:r>
+            <w:rPr>
+              <w:rStyle w:val="EnlacedeInternet"/>
+            </w:rPr>
+            <w:t>category/id</w:t>
+          </w:r>
+        </w:hyperlink>
+      </w:hyperlink>
+    </w:p>
+    <w:p>
+      <w:pPr>
+        <w:pStyle w:val="Normal"/>
+        <w:spacing w:before="0" w:after="160"/>
+        <w:rPr>
+          <w:sz w:val="26"/>
+        </w:rPr>
+      </w:pPr>
+      <w:r>
+        <w:rPr>
+          <w:b w:val="false"/>
+          <w:i w:val="false"/>
+          <w:caps w:val="false"/>
+          <w:smallCaps w:val="false"/>
+          <w:spacing w:val="0"/>
+        </w:rPr>
+        <w:t xml:space="preserve">PRE: Requiere un id de </w:t>
+      </w:r>
+      <w:r>
+        <w:rPr>
+          <w:rFonts w:eastAsia="Constantia" w:cs="DejaVu Sans"/>
+          <w:b w:val="false"/>
+          <w:i w:val="false"/>
+          <w:caps w:val="false"/>
+          <w:smallCaps w:val="false"/>
+          <w:color w:val="595959"/>
+          <w:spacing w:val="0"/>
+          <w:kern w:val="0"/>
+          <w:sz w:val="22"/>
+          <w:szCs w:val="22"/>
+          <w:lang w:val="es-ES" w:eastAsia="en-US" w:bidi="ar-SA"/>
+        </w:rPr>
+        <w:t>categoria</w:t>
+      </w:r>
+      <w:r>
+        <w:rPr>
+          <w:b w:val="false"/>
+          <w:i w:val="false"/>
+          <w:caps w:val="false"/>
+          <w:smallCaps w:val="false"/>
+          <w:spacing w:val="0"/>
+        </w:rPr>
+        <w:t xml:space="preserve"> numérico.</w:t>
+      </w:r>
+    </w:p>
+    <w:p>
+      <w:pPr>
+        <w:pStyle w:val="Normal"/>
+        <w:spacing w:before="0" w:after="160"/>
+        <w:rPr>
+          <w:sz w:val="26"/>
+        </w:rPr>
+      </w:pPr>
+      <w:r>
+        <w:rPr>
+          <w:b w:val="false"/>
+          <w:i w:val="false"/>
+          <w:caps w:val="false"/>
+          <w:smallCaps w:val="false"/>
+          <w:spacing w:val="0"/>
+        </w:rPr>
+        <w:t xml:space="preserve">Devuelve un JSON de datos incluyendo el usuario si </w:t>
+      </w:r>
+      <w:r>
+        <w:rPr>
+          <w:rFonts w:eastAsia="Constantia" w:cs="DejaVu Sans"/>
+          <w:b w:val="false"/>
+          <w:i w:val="false"/>
+          <w:caps w:val="false"/>
+          <w:smallCaps w:val="false"/>
+          <w:color w:val="595959"/>
+          <w:spacing w:val="0"/>
+          <w:kern w:val="0"/>
+          <w:sz w:val="22"/>
+          <w:szCs w:val="22"/>
+          <w:lang w:val="es-ES" w:eastAsia="en-US" w:bidi="ar-SA"/>
+        </w:rPr>
+        <w:t>categoria</w:t>
+      </w:r>
+      <w:r>
+        <w:rPr>
+          <w:b w:val="false"/>
+          <w:i w:val="false"/>
+          <w:caps w:val="false"/>
+          <w:smallCaps w:val="false"/>
+          <w:spacing w:val="0"/>
+        </w:rPr>
+        <w:t xml:space="preserve"> o un</w:t>
+      </w:r>
+      <w:r>
+        <w:rPr>
+          <w:b w:val="false"/>
+          <w:i w:val="false"/>
+          <w:caps w:val="false"/>
+          <w:smallCaps w:val="false"/>
+          <w:spacing w:val="0"/>
+        </w:rPr>
+        <w:t>a</w:t>
+      </w:r>
+      <w:r>
+        <w:rPr>
+          <w:b w:val="false"/>
+          <w:i w:val="false"/>
+          <w:caps w:val="false"/>
+          <w:smallCaps w:val="false"/>
+          <w:spacing w:val="0"/>
+        </w:rPr>
+        <w:t xml:space="preserve"> </w:t>
+      </w:r>
+      <w:r>
+        <w:rPr>
+          <w:rFonts w:eastAsia="Constantia" w:cs="DejaVu Sans"/>
+          <w:b w:val="false"/>
+          <w:i w:val="false"/>
+          <w:caps w:val="false"/>
+          <w:smallCaps w:val="false"/>
+          <w:color w:val="595959"/>
+          <w:spacing w:val="0"/>
+          <w:kern w:val="0"/>
+          <w:sz w:val="22"/>
+          <w:szCs w:val="22"/>
+          <w:lang w:val="es-ES" w:eastAsia="en-US" w:bidi="ar-SA"/>
+        </w:rPr>
+        <w:t>categoria</w:t>
+      </w:r>
+      <w:r>
+        <w:rPr>
+          <w:b w:val="false"/>
+          <w:i w:val="false"/>
+          <w:caps w:val="false"/>
+          <w:smallCaps w:val="false"/>
+          <w:spacing w:val="0"/>
+        </w:rPr>
+        <w:t xml:space="preserve"> vaci</w:t>
+      </w:r>
+      <w:r>
+        <w:rPr>
+          <w:b w:val="false"/>
+          <w:i w:val="false"/>
+          <w:caps w:val="false"/>
+          <w:smallCaps w:val="false"/>
+          <w:spacing w:val="0"/>
+        </w:rPr>
+        <w:t>a</w:t>
+      </w:r>
+      <w:r>
+        <w:rPr>
+          <w:b w:val="false"/>
+          <w:i w:val="false"/>
+          <w:caps w:val="false"/>
+          <w:smallCaps w:val="false"/>
+          <w:spacing w:val="0"/>
+        </w:rPr>
+        <w:t xml:space="preserve"> si no existe.</w:t>
       </w:r>
     </w:p>
     <w:sectPr>
-      <w:footerReference w:type="default" r:id="rId3"/>
+      <w:footerReference w:type="default" r:id="rId37"/>
       <w:type w:val="nextPage"/>
       <w:pgSz w:w="11906" w:h="16838"/>
       <w:pgMar w:left="1800" w:right="1800" w:header="0" w:top="1728" w:footer="720" w:bottom="1440" w:gutter="0"/>
@@ -1535,7 +4636,7 @@
         <w:color w:val="000000"/>
         <w:lang w:bidi="es-ES"/>
       </w:rPr>
-      <w:t>12</w:t>
+      <w:t>9</w:t>
     </w:r>
     <w:r>
       <w:rPr>
